--- a/drafts/GrowthScaling_v9.docx
+++ b/drafts/GrowthScaling_v9.docx
@@ -193,35 +193,7 @@
         <w:rPr>
           <w:lang w:val="en-GB"/>
         </w:rPr>
-        <w:t xml:space="preserve">Swedish University of Agricultural Sciences, Department of Aquatic Resources, Institute of Coastal Research, </w:t>
-      </w:r>
-      <w:proofErr w:type="spellStart"/>
-      <w:r>
-        <w:rPr>
-          <w:lang w:val="en-GB"/>
-        </w:rPr>
-        <w:t>Skolgatan</w:t>
-      </w:r>
-      <w:proofErr w:type="spellEnd"/>
-      <w:r>
-        <w:rPr>
-          <w:lang w:val="en-GB"/>
-        </w:rPr>
-        <w:t xml:space="preserve"> 6, </w:t>
-      </w:r>
-      <w:proofErr w:type="spellStart"/>
-      <w:r>
-        <w:rPr>
-          <w:lang w:val="en-GB"/>
-        </w:rPr>
-        <w:t>Öregrund</w:t>
-      </w:r>
-      <w:proofErr w:type="spellEnd"/>
-      <w:r>
-        <w:rPr>
-          <w:lang w:val="en-GB"/>
-        </w:rPr>
-        <w:t xml:space="preserve"> 742 42, Sweden</w:t>
+        <w:t>Swedish University of Agricultural Sciences, Department of Aquatic Resources, Institute of Coastal Research, Skolgatan 6, Öregrund 742 42, Sweden</w:t>
       </w:r>
     </w:p>
     <w:p>
@@ -269,35 +241,7 @@
         <w:rPr>
           <w:lang w:val="en-GB"/>
         </w:rPr>
-        <w:t xml:space="preserve">Swedish University of Agricultural Sciences, Department of Aquatic Resources, </w:t>
-      </w:r>
-      <w:proofErr w:type="spellStart"/>
-      <w:r>
-        <w:rPr>
-          <w:lang w:val="en-GB"/>
-        </w:rPr>
-        <w:t>Skolgatan</w:t>
-      </w:r>
-      <w:proofErr w:type="spellEnd"/>
-      <w:r>
-        <w:rPr>
-          <w:lang w:val="en-GB"/>
-        </w:rPr>
-        <w:t xml:space="preserve"> 6, SE-742 42 </w:t>
-      </w:r>
-      <w:proofErr w:type="spellStart"/>
-      <w:r>
-        <w:rPr>
-          <w:lang w:val="en-GB"/>
-        </w:rPr>
-        <w:t>Öregrund</w:t>
-      </w:r>
-      <w:proofErr w:type="spellEnd"/>
-      <w:r>
-        <w:rPr>
-          <w:lang w:val="en-GB"/>
-        </w:rPr>
-        <w:t xml:space="preserve">, Sweden </w:t>
+        <w:t xml:space="preserve">Swedish University of Agricultural Sciences, Department of Aquatic Resources, Skolgatan 6, SE-742 42 Öregrund, Sweden </w:t>
       </w:r>
     </w:p>
     <w:p>
@@ -376,7 +320,6 @@
         </w:rPr>
         <w:t xml:space="preserve"> Research, </w:t>
       </w:r>
-      <w:proofErr w:type="spellStart"/>
       <w:r>
         <w:rPr>
           <w:rFonts w:cstheme="minorHAnsi"/>
@@ -384,7 +327,6 @@
         </w:rPr>
         <w:t>Turistgatan</w:t>
       </w:r>
-      <w:proofErr w:type="spellEnd"/>
       <w:r>
         <w:rPr>
           <w:rFonts w:cstheme="minorHAnsi"/>
@@ -406,8 +348,6 @@
         </w:rPr>
         <w:t xml:space="preserve">, </w:t>
       </w:r>
-      <w:proofErr w:type="spellStart"/>
-      <w:proofErr w:type="gramStart"/>
       <w:r>
         <w:rPr>
           <w:rFonts w:cstheme="minorHAnsi"/>
@@ -415,7 +355,6 @@
         </w:rPr>
         <w:t>Lysekil</w:t>
       </w:r>
-      <w:proofErr w:type="spellEnd"/>
       <w:r>
         <w:rPr>
           <w:rFonts w:cstheme="minorHAnsi"/>
@@ -434,15 +373,7 @@
           <w:rFonts w:cstheme="minorHAnsi"/>
           <w:lang w:val="en-GB"/>
         </w:rPr>
-        <w:t>453</w:t>
-      </w:r>
-      <w:proofErr w:type="gramEnd"/>
-      <w:r>
-        <w:rPr>
-          <w:rFonts w:cstheme="minorHAnsi"/>
-          <w:lang w:val="en-GB"/>
-        </w:rPr>
-        <w:t xml:space="preserve"> 30</w:t>
+        <w:t>453 30</w:t>
       </w:r>
       <w:r>
         <w:rPr>
@@ -2217,21 +2148,7 @@
         <w:rPr>
           <w:lang w:val="en-GB"/>
         </w:rPr>
-        <w:t xml:space="preserve">help advance mechanistic models of individual growth and food web </w:t>
-      </w:r>
-      <w:proofErr w:type="gramStart"/>
-      <w:r>
-        <w:rPr>
-          <w:lang w:val="en-GB"/>
-        </w:rPr>
-        <w:t>dynamics, and</w:t>
-      </w:r>
-      <w:proofErr w:type="gramEnd"/>
-      <w:r>
-        <w:rPr>
-          <w:lang w:val="en-GB"/>
-        </w:rPr>
-        <w:t xml:space="preserve"> improve our understanding of how climate warming affects the </w:t>
+        <w:t xml:space="preserve">help advance mechanistic models of individual growth and food web dynamics, and improve our understanding of how climate warming affects the </w:t>
       </w:r>
       <w:r>
         <w:rPr>
@@ -4007,21 +3924,7 @@
         <w:rPr>
           <w:lang w:val="sv-SE"/>
         </w:rPr>
-        <w:t>(</w:t>
-      </w:r>
-      <w:proofErr w:type="spellStart"/>
-      <w:r>
-        <w:rPr>
-          <w:lang w:val="sv-SE"/>
-        </w:rPr>
-        <w:t>Thresher</w:t>
-      </w:r>
-      <w:proofErr w:type="spellEnd"/>
-      <w:r>
-        <w:rPr>
-          <w:lang w:val="sv-SE"/>
-        </w:rPr>
-        <w:t xml:space="preserve"> </w:t>
+        <w:t xml:space="preserve">(Thresher </w:t>
       </w:r>
       <w:r>
         <w:rPr>
@@ -4035,21 +3938,7 @@
         <w:rPr>
           <w:lang w:val="sv-SE"/>
         </w:rPr>
-        <w:t xml:space="preserve"> 2007; </w:t>
-      </w:r>
-      <w:proofErr w:type="spellStart"/>
-      <w:r>
-        <w:rPr>
-          <w:lang w:val="sv-SE"/>
-        </w:rPr>
-        <w:t>Neuheimer</w:t>
-      </w:r>
-      <w:proofErr w:type="spellEnd"/>
-      <w:r>
-        <w:rPr>
-          <w:lang w:val="sv-SE"/>
-        </w:rPr>
-        <w:t xml:space="preserve"> </w:t>
+        <w:t xml:space="preserve"> 2007; Neuheimer </w:t>
       </w:r>
       <w:r>
         <w:rPr>
@@ -4063,21 +3952,7 @@
         <w:rPr>
           <w:lang w:val="sv-SE"/>
         </w:rPr>
-        <w:t xml:space="preserve"> 2011; </w:t>
-      </w:r>
-      <w:proofErr w:type="spellStart"/>
-      <w:r>
-        <w:rPr>
-          <w:lang w:val="sv-SE"/>
-        </w:rPr>
-        <w:t>Baudron</w:t>
-      </w:r>
-      <w:proofErr w:type="spellEnd"/>
-      <w:r>
-        <w:rPr>
-          <w:lang w:val="sv-SE"/>
-        </w:rPr>
-        <w:t xml:space="preserve"> </w:t>
+        <w:t xml:space="preserve"> 2011; Baudron </w:t>
       </w:r>
       <w:r>
         <w:rPr>
@@ -4456,7 +4331,6 @@
         </w:rPr>
         <w:t xml:space="preserve"> </w:t>
       </w:r>
-      <w:commentRangeStart w:id="6"/>
       <w:r>
         <w:rPr>
           <w:lang w:val="en-GB"/>
@@ -4479,21 +4353,7 @@
         <w:rPr>
           <w:lang w:val="en-GB"/>
         </w:rPr>
-        <w:t>(</w:t>
-      </w:r>
-      <w:proofErr w:type="spellStart"/>
-      <w:r>
-        <w:rPr>
-          <w:lang w:val="en-GB"/>
-        </w:rPr>
-        <w:t>Barneche</w:t>
-      </w:r>
-      <w:proofErr w:type="spellEnd"/>
-      <w:r>
-        <w:rPr>
-          <w:lang w:val="en-GB"/>
-        </w:rPr>
-        <w:t xml:space="preserve"> </w:t>
+        <w:t xml:space="preserve">(Barneche </w:t>
       </w:r>
       <w:r>
         <w:rPr>
@@ -4521,21 +4381,7 @@
         <w:rPr>
           <w:lang w:val="en-GB"/>
         </w:rPr>
-        <w:t xml:space="preserve"> 2019; van </w:t>
-      </w:r>
-      <w:proofErr w:type="spellStart"/>
-      <w:r>
-        <w:rPr>
-          <w:lang w:val="en-GB"/>
-        </w:rPr>
-        <w:t>Dorst</w:t>
-      </w:r>
-      <w:proofErr w:type="spellEnd"/>
-      <w:r>
-        <w:rPr>
-          <w:lang w:val="en-GB"/>
-        </w:rPr>
-        <w:t xml:space="preserve"> </w:t>
+        <w:t xml:space="preserve"> 2019; van Dorst </w:t>
       </w:r>
       <w:r>
         <w:rPr>
@@ -4549,21 +4395,7 @@
         <w:rPr>
           <w:lang w:val="en-GB"/>
         </w:rPr>
-        <w:t xml:space="preserve"> 2019; </w:t>
-      </w:r>
-      <w:proofErr w:type="spellStart"/>
-      <w:r>
-        <w:rPr>
-          <w:lang w:val="en-GB"/>
-        </w:rPr>
-        <w:t>Denderen</w:t>
-      </w:r>
-      <w:proofErr w:type="spellEnd"/>
-      <w:r>
-        <w:rPr>
-          <w:lang w:val="en-GB"/>
-        </w:rPr>
-        <w:t xml:space="preserve"> </w:t>
+        <w:t xml:space="preserve"> 2019; Denderen </w:t>
       </w:r>
       <w:r>
         <w:rPr>
@@ -4585,13 +4417,6 @@
         </w:rPr>
         <w:fldChar w:fldCharType="end"/>
       </w:r>
-      <w:commentRangeEnd w:id="6"/>
-      <w:r>
-        <w:rPr>
-          <w:rStyle w:val="CommentReference"/>
-        </w:rPr>
-        <w:commentReference w:id="6"/>
-      </w:r>
       <w:r>
         <w:rPr>
           <w:lang w:val="en-GB"/>
@@ -4669,21 +4494,7 @@
         <w:rPr>
           <w:lang w:val="en-GB"/>
         </w:rPr>
-        <w:t>(</w:t>
-      </w:r>
-      <w:proofErr w:type="spellStart"/>
-      <w:r>
-        <w:rPr>
-          <w:lang w:val="en-GB"/>
-        </w:rPr>
-        <w:t>Denderen</w:t>
-      </w:r>
-      <w:proofErr w:type="spellEnd"/>
-      <w:r>
-        <w:rPr>
-          <w:lang w:val="en-GB"/>
-        </w:rPr>
-        <w:t xml:space="preserve"> </w:t>
+        <w:t xml:space="preserve">(Denderen </w:t>
       </w:r>
       <w:r>
         <w:rPr>
@@ -4843,21 +4654,12 @@
         </w:rPr>
         <w:t xml:space="preserve">theoretical growth models, such as </w:t>
       </w:r>
-      <w:proofErr w:type="spellStart"/>
-      <w:r>
-        <w:rPr>
-          <w:rFonts w:eastAsiaTheme="minorEastAsia"/>
-          <w:lang w:val="en-GB"/>
-        </w:rPr>
-        <w:t>Pütter</w:t>
-      </w:r>
-      <w:proofErr w:type="spellEnd"/>
-      <w:r>
-        <w:rPr>
-          <w:rFonts w:eastAsiaTheme="minorEastAsia"/>
-          <w:lang w:val="en-GB"/>
-        </w:rPr>
-        <w:t xml:space="preserve"> growth models</w:t>
+      <w:r>
+        <w:rPr>
+          <w:rFonts w:eastAsiaTheme="minorEastAsia"/>
+          <w:lang w:val="en-GB"/>
+        </w:rPr>
+        <w:t>Pütter growth models</w:t>
       </w:r>
       <w:r>
         <w:rPr>
@@ -4919,23 +4721,7 @@
           <w:rFonts w:eastAsiaTheme="minorEastAsia" w:cstheme="minorHAnsi"/>
           <w:lang w:val="en-GB"/>
         </w:rPr>
-        <w:t xml:space="preserve">the von </w:t>
-      </w:r>
-      <w:proofErr w:type="spellStart"/>
-      <w:r>
-        <w:rPr>
-          <w:rFonts w:eastAsiaTheme="minorEastAsia" w:cstheme="minorHAnsi"/>
-          <w:lang w:val="en-GB"/>
-        </w:rPr>
-        <w:t>Bertalanffy</w:t>
-      </w:r>
-      <w:proofErr w:type="spellEnd"/>
-      <w:r>
-        <w:rPr>
-          <w:rFonts w:eastAsiaTheme="minorEastAsia" w:cstheme="minorHAnsi"/>
-          <w:lang w:val="en-GB"/>
-        </w:rPr>
-        <w:t xml:space="preserve"> growth model (VBGM) </w:t>
+        <w:t xml:space="preserve">the von Bertalanffy growth model (VBGM) </w:t>
       </w:r>
       <w:r>
         <w:rPr>
@@ -5316,21 +5102,12 @@
         </w:rPr>
         <w:t xml:space="preserve">, </w:t>
       </w:r>
-      <w:proofErr w:type="spellStart"/>
-      <w:r>
-        <w:rPr>
-          <w:rFonts w:eastAsiaTheme="minorEastAsia"/>
-          <w:lang w:val="en-GB"/>
-        </w:rPr>
-        <w:t>Pütter</w:t>
-      </w:r>
-      <w:proofErr w:type="spellEnd"/>
-      <w:r>
-        <w:rPr>
-          <w:rFonts w:eastAsiaTheme="minorEastAsia"/>
-          <w:lang w:val="en-GB"/>
-        </w:rPr>
-        <w:t xml:space="preserve"> growth models can also be viewed as phenomenological</w:t>
+      <w:r>
+        <w:rPr>
+          <w:rFonts w:eastAsiaTheme="minorEastAsia"/>
+          <w:lang w:val="en-GB"/>
+        </w:rPr>
+        <w:t>Pütter growth models can also be viewed as phenomenological</w:t>
       </w:r>
       <w:r>
         <w:rPr>
@@ -6129,7 +5906,7 @@
         <w:lastRenderedPageBreak/>
         <w:t xml:space="preserve">Moreover, </w:t>
       </w:r>
-      <w:ins w:id="7" w:author="Max Lindmark" w:date="2020-11-30T14:51:00Z">
+      <w:ins w:id="6" w:author="Max Lindmark" w:date="2020-11-30T14:51:00Z">
         <w:r>
           <w:rPr>
             <w:rFonts w:eastAsiaTheme="minorEastAsia"/>
@@ -6159,20 +5936,73 @@
         </w:rPr>
         <w:t xml:space="preserve"> </w:t>
       </w:r>
+      <w:ins w:id="7" w:author="Max Lindmark" w:date="2020-11-30T15:15:00Z">
+        <w:r>
+          <w:rPr>
+            <w:rFonts w:eastAsiaTheme="minorEastAsia"/>
+            <w:lang w:val="en-GB"/>
+          </w:rPr>
+          <w:t xml:space="preserve">on growth </w:t>
+        </w:r>
+        <w:r>
+          <w:rPr>
+            <w:rFonts w:eastAsiaTheme="minorEastAsia"/>
+            <w:lang w:val="en-GB"/>
+          </w:rPr>
+          <w:t xml:space="preserve">dynamics </w:t>
+        </w:r>
+      </w:ins>
+      <w:r>
+        <w:rPr>
+          <w:rFonts w:eastAsiaTheme="minorEastAsia"/>
+          <w:lang w:val="en-GB"/>
+        </w:rPr>
+        <w:t xml:space="preserve">should be </w:t>
+      </w:r>
+      <w:r>
+        <w:rPr>
+          <w:rFonts w:eastAsiaTheme="minorEastAsia"/>
+          <w:lang w:val="en-GB"/>
+        </w:rPr>
+        <w:t xml:space="preserve">evaluated </w:t>
+      </w:r>
       <w:ins w:id="8" w:author="Max Lindmark" w:date="2020-11-30T15:15:00Z">
         <w:r>
           <w:rPr>
             <w:rFonts w:eastAsiaTheme="minorEastAsia"/>
             <w:lang w:val="en-GB"/>
           </w:rPr>
-          <w:t xml:space="preserve">on growth </w:t>
-        </w:r>
+          <w:t xml:space="preserve">over ontogeny, or </w:t>
+        </w:r>
+      </w:ins>
+      <w:r>
+        <w:rPr>
+          <w:rFonts w:eastAsiaTheme="minorEastAsia"/>
+          <w:lang w:val="en-GB"/>
+        </w:rPr>
+        <w:t>at the intraspecific</w:t>
+      </w:r>
+      <w:r>
+        <w:rPr>
+          <w:rFonts w:eastAsiaTheme="minorEastAsia"/>
+          <w:lang w:val="en-GB"/>
+        </w:rPr>
+        <w:t xml:space="preserve"> </w:t>
+      </w:r>
+      <w:r>
+        <w:rPr>
+          <w:rFonts w:eastAsiaTheme="minorEastAsia"/>
+          <w:lang w:val="en-GB"/>
+        </w:rPr>
+        <w:t>level (within species)</w:t>
+      </w:r>
+      <w:ins w:id="9" w:author="Max Lindmark" w:date="2020-11-30T14:50:00Z">
         <w:r>
           <w:rPr>
             <w:rFonts w:eastAsiaTheme="minorEastAsia"/>
             <w:lang w:val="en-GB"/>
           </w:rPr>
-          <w:t xml:space="preserve">dynamics </w:t>
+          <w:t>, which better represents</w:t>
         </w:r>
       </w:ins>
       <w:r>
@@ -6180,30 +6010,39 @@
           <w:rFonts w:eastAsiaTheme="minorEastAsia"/>
           <w:lang w:val="en-GB"/>
         </w:rPr>
-        <w:t xml:space="preserve">should be </w:t>
-      </w:r>
-      <w:r>
-        <w:rPr>
-          <w:rFonts w:eastAsiaTheme="minorEastAsia"/>
-          <w:lang w:val="en-GB"/>
-        </w:rPr>
-        <w:t xml:space="preserve">evaluated </w:t>
-      </w:r>
-      <w:ins w:id="9" w:author="Max Lindmark" w:date="2020-11-30T15:15:00Z">
+        <w:t xml:space="preserve"> </w:t>
+      </w:r>
+      <w:ins w:id="10" w:author="Max Lindmark" w:date="2020-11-30T14:51:00Z">
         <w:r>
           <w:rPr>
             <w:rFonts w:eastAsiaTheme="minorEastAsia"/>
             <w:lang w:val="en-GB"/>
           </w:rPr>
-          <w:t xml:space="preserve">over ontogeny, or </w:t>
+          <w:t xml:space="preserve">the underlying process than </w:t>
         </w:r>
       </w:ins>
-      <w:r>
-        <w:rPr>
-          <w:rFonts w:eastAsiaTheme="minorEastAsia"/>
-          <w:lang w:val="en-GB"/>
-        </w:rPr>
-        <w:t>at the intraspecific</w:t>
+      <w:del w:id="11" w:author="Max Lindmark" w:date="2020-11-30T14:51:00Z">
+        <w:r>
+          <w:rPr>
+            <w:rFonts w:eastAsiaTheme="minorEastAsia"/>
+            <w:lang w:val="en-GB"/>
+          </w:rPr>
+          <w:delText xml:space="preserve">rather than </w:delText>
+        </w:r>
+        <w:r>
+          <w:rPr>
+            <w:rFonts w:eastAsiaTheme="minorEastAsia"/>
+            <w:lang w:val="en-GB"/>
+          </w:rPr>
+          <w:delText xml:space="preserve">the </w:delText>
+        </w:r>
+      </w:del>
+      <w:r>
+        <w:rPr>
+          <w:rFonts w:eastAsiaTheme="minorEastAsia"/>
+          <w:lang w:val="en-GB"/>
+        </w:rPr>
+        <w:t>interspecific</w:t>
       </w:r>
       <w:r>
         <w:rPr>
@@ -6212,20 +6051,29 @@
         </w:rPr>
         <w:t xml:space="preserve"> </w:t>
       </w:r>
-      <w:r>
-        <w:rPr>
-          <w:rFonts w:eastAsiaTheme="minorEastAsia"/>
-          <w:lang w:val="en-GB"/>
-        </w:rPr>
-        <w:t>level (within species)</w:t>
-      </w:r>
-      <w:ins w:id="10" w:author="Max Lindmark" w:date="2020-11-30T14:50:00Z">
+      <w:del w:id="12" w:author="Max Lindmark" w:date="2020-11-30T14:51:00Z">
         <w:r>
           <w:rPr>
             <w:rFonts w:eastAsiaTheme="minorEastAsia"/>
             <w:lang w:val="en-GB"/>
           </w:rPr>
-          <w:t>, which better represents</w:t>
+          <w:delText>level</w:delText>
+        </w:r>
+        <w:r>
+          <w:rPr>
+            <w:rFonts w:eastAsiaTheme="minorEastAsia"/>
+            <w:lang w:val="en-GB"/>
+          </w:rPr>
+          <w:delText xml:space="preserve"> </w:delText>
+        </w:r>
+      </w:del>
+      <w:ins w:id="13" w:author="Max Lindmark" w:date="2020-11-30T14:51:00Z">
+        <w:r>
+          <w:rPr>
+            <w:rFonts w:eastAsiaTheme="minorEastAsia"/>
+            <w:lang w:val="en-GB"/>
+          </w:rPr>
+          <w:t xml:space="preserve">data </w:t>
         </w:r>
       </w:ins>
       <w:r>
@@ -6233,95 +6081,25 @@
           <w:rFonts w:eastAsiaTheme="minorEastAsia"/>
           <w:lang w:val="en-GB"/>
         </w:rPr>
+        <w:t>(among species)</w:t>
+      </w:r>
+      <w:ins w:id="14" w:author="Max Lindmark" w:date="2020-11-30T15:16:00Z">
+        <w:r>
+          <w:rPr>
+            <w:rFonts w:eastAsiaTheme="minorEastAsia"/>
+            <w:lang w:val="en-GB"/>
+          </w:rPr>
+          <w:t xml:space="preserve"> does</w:t>
+        </w:r>
+      </w:ins>
+      <w:r>
+        <w:rPr>
+          <w:rFonts w:eastAsiaTheme="minorEastAsia"/>
+          <w:lang w:val="en-GB"/>
+        </w:rPr>
         <w:t xml:space="preserve"> </w:t>
       </w:r>
-      <w:ins w:id="11" w:author="Max Lindmark" w:date="2020-11-30T14:51:00Z">
-        <w:r>
-          <w:rPr>
-            <w:rFonts w:eastAsiaTheme="minorEastAsia"/>
-            <w:lang w:val="en-GB"/>
-          </w:rPr>
-          <w:t xml:space="preserve">the underlying process than </w:t>
-        </w:r>
-      </w:ins>
-      <w:del w:id="12" w:author="Max Lindmark" w:date="2020-11-30T14:51:00Z">
-        <w:r>
-          <w:rPr>
-            <w:rFonts w:eastAsiaTheme="minorEastAsia"/>
-            <w:lang w:val="en-GB"/>
-          </w:rPr>
-          <w:delText xml:space="preserve">rather than </w:delText>
-        </w:r>
-        <w:r>
-          <w:rPr>
-            <w:rFonts w:eastAsiaTheme="minorEastAsia"/>
-            <w:lang w:val="en-GB"/>
-          </w:rPr>
-          <w:delText xml:space="preserve">the </w:delText>
-        </w:r>
-      </w:del>
-      <w:r>
-        <w:rPr>
-          <w:rFonts w:eastAsiaTheme="minorEastAsia"/>
-          <w:lang w:val="en-GB"/>
-        </w:rPr>
-        <w:t>interspecific</w:t>
-      </w:r>
-      <w:r>
-        <w:rPr>
-          <w:rFonts w:eastAsiaTheme="minorEastAsia"/>
-          <w:lang w:val="en-GB"/>
-        </w:rPr>
-        <w:t xml:space="preserve"> </w:t>
-      </w:r>
-      <w:del w:id="13" w:author="Max Lindmark" w:date="2020-11-30T14:51:00Z">
-        <w:r>
-          <w:rPr>
-            <w:rFonts w:eastAsiaTheme="minorEastAsia"/>
-            <w:lang w:val="en-GB"/>
-          </w:rPr>
-          <w:delText>level</w:delText>
-        </w:r>
-        <w:r>
-          <w:rPr>
-            <w:rFonts w:eastAsiaTheme="minorEastAsia"/>
-            <w:lang w:val="en-GB"/>
-          </w:rPr>
-          <w:delText xml:space="preserve"> </w:delText>
-        </w:r>
-      </w:del>
-      <w:ins w:id="14" w:author="Max Lindmark" w:date="2020-11-30T14:51:00Z">
-        <w:r>
-          <w:rPr>
-            <w:rFonts w:eastAsiaTheme="minorEastAsia"/>
-            <w:lang w:val="en-GB"/>
-          </w:rPr>
-          <w:t xml:space="preserve">data </w:t>
-        </w:r>
-      </w:ins>
-      <w:r>
-        <w:rPr>
-          <w:rFonts w:eastAsiaTheme="minorEastAsia"/>
-          <w:lang w:val="en-GB"/>
-        </w:rPr>
-        <w:t>(among species)</w:t>
-      </w:r>
-      <w:ins w:id="15" w:author="Max Lindmark" w:date="2020-11-30T15:16:00Z">
-        <w:r>
-          <w:rPr>
-            <w:rFonts w:eastAsiaTheme="minorEastAsia"/>
-            <w:lang w:val="en-GB"/>
-          </w:rPr>
-          <w:t xml:space="preserve"> does</w:t>
-        </w:r>
-      </w:ins>
-      <w:r>
-        <w:rPr>
-          <w:rFonts w:eastAsiaTheme="minorEastAsia"/>
-          <w:lang w:val="en-GB"/>
-        </w:rPr>
-        <w:t xml:space="preserve"> </w:t>
-      </w:r>
+      <w:commentRangeStart w:id="15"/>
       <w:commentRangeStart w:id="16"/>
       <w:r>
         <w:rPr>
@@ -6356,6 +6134,13 @@
           <w:lang w:val="en-GB"/>
         </w:rPr>
         <w:fldChar w:fldCharType="end"/>
+      </w:r>
+      <w:commentRangeEnd w:id="15"/>
+      <w:r>
+        <w:rPr>
+          <w:rStyle w:val="CommentReference"/>
+        </w:rPr>
+        <w:commentReference w:id="15"/>
       </w:r>
       <w:commentRangeEnd w:id="16"/>
       <w:r>
@@ -7265,23 +7050,7 @@
           <w:rFonts w:cstheme="minorHAnsi"/>
           <w:lang w:val="en-GB"/>
         </w:rPr>
-        <w:t xml:space="preserve"> </w:t>
-      </w:r>
-      <w:proofErr w:type="spellStart"/>
-      <w:r>
-        <w:rPr>
-          <w:rFonts w:cstheme="minorHAnsi"/>
-          <w:lang w:val="en-GB"/>
-        </w:rPr>
-        <w:t>Jerde</w:t>
-      </w:r>
-      <w:proofErr w:type="spellEnd"/>
-      <w:r>
-        <w:rPr>
-          <w:rFonts w:cstheme="minorHAnsi"/>
-          <w:lang w:val="en-GB"/>
-        </w:rPr>
-        <w:t xml:space="preserve"> </w:t>
+        <w:t xml:space="preserve"> Jerde </w:t>
       </w:r>
       <w:r>
         <w:rPr>
@@ -8726,7 +8495,6 @@
           <w:delText>,</w:delText>
         </w:r>
       </w:del>
-      <w:proofErr w:type="spellStart"/>
       <w:ins w:id="22" w:author="Max Lindmark" w:date="2020-11-24T14:56:00Z">
         <w:r>
           <w:rPr>
@@ -8736,7 +8504,6 @@
           <w:t>Pütter</w:t>
         </w:r>
       </w:ins>
-      <w:proofErr w:type="spellEnd"/>
       <w:ins w:id="23" w:author="Max Lindmark" w:date="2020-11-30T15:29:00Z">
         <w:r>
           <w:rPr>
@@ -11032,15 +10799,7 @@
           <w:rFonts w:eastAsiaTheme="minorEastAsia" w:cstheme="minorHAnsi"/>
           <w:lang w:val="en-GB"/>
         </w:rPr>
-        <w:t xml:space="preserve">. </w:t>
-      </w:r>
-      <w:proofErr w:type="gramStart"/>
-      <w:r>
-        <w:rPr>
-          <w:rFonts w:eastAsiaTheme="minorEastAsia" w:cstheme="minorHAnsi"/>
-          <w:lang w:val="en-GB"/>
-        </w:rPr>
-        <w:t xml:space="preserve">This </w:t>
+        <w:t xml:space="preserve">. This </w:t>
       </w:r>
       <w:r>
         <w:rPr>
@@ -11049,7 +10808,6 @@
         </w:rPr>
         <w:t xml:space="preserve"> shows</w:t>
       </w:r>
-      <w:proofErr w:type="gramEnd"/>
       <w:r>
         <w:rPr>
           <w:rFonts w:eastAsiaTheme="minorEastAsia" w:cstheme="minorHAnsi"/>
@@ -13031,23 +12789,7 @@
             <w:rFonts w:eastAsiaTheme="minorEastAsia" w:cstheme="minorHAnsi"/>
             <w:lang w:val="en-GB"/>
           </w:rPr>
-          <w:t xml:space="preserve">using a </w:t>
-        </w:r>
-        <w:proofErr w:type="spellStart"/>
-        <w:r>
-          <w:rPr>
-            <w:rFonts w:eastAsiaTheme="minorEastAsia" w:cstheme="minorHAnsi"/>
-            <w:lang w:val="en-GB"/>
-          </w:rPr>
-          <w:t>Pütter</w:t>
-        </w:r>
-        <w:proofErr w:type="spellEnd"/>
-        <w:r>
-          <w:rPr>
-            <w:rFonts w:eastAsiaTheme="minorEastAsia" w:cstheme="minorHAnsi"/>
-            <w:lang w:val="en-GB"/>
-          </w:rPr>
-          <w:t xml:space="preserve"> growth model </w:t>
+          <w:t xml:space="preserve">using a Pütter growth model </w:t>
         </w:r>
         <w:r>
           <w:rPr>
@@ -13686,39 +13428,7 @@
           <w:rFonts w:eastAsiaTheme="minorEastAsia" w:cstheme="minorHAnsi"/>
           <w:lang w:val="en-GB"/>
         </w:rPr>
-        <w:t xml:space="preserve">of the von </w:t>
-      </w:r>
-      <w:proofErr w:type="spellStart"/>
-      <w:r>
-        <w:rPr>
-          <w:rFonts w:eastAsiaTheme="minorEastAsia" w:cstheme="minorHAnsi"/>
-          <w:lang w:val="en-GB"/>
-        </w:rPr>
-        <w:t>Bertalanffy</w:t>
-      </w:r>
-      <w:proofErr w:type="spellEnd"/>
-      <w:r>
-        <w:rPr>
-          <w:rFonts w:eastAsiaTheme="minorEastAsia" w:cstheme="minorHAnsi"/>
-          <w:lang w:val="en-GB"/>
-        </w:rPr>
-        <w:t xml:space="preserve"> growth model – a special case of the </w:t>
-      </w:r>
-      <w:proofErr w:type="spellStart"/>
-      <w:r>
-        <w:rPr>
-          <w:rFonts w:eastAsiaTheme="minorEastAsia" w:cstheme="minorHAnsi"/>
-          <w:lang w:val="en-GB"/>
-        </w:rPr>
-        <w:t>Pütter</w:t>
-      </w:r>
-      <w:proofErr w:type="spellEnd"/>
-      <w:r>
-        <w:rPr>
-          <w:rFonts w:eastAsiaTheme="minorEastAsia" w:cstheme="minorHAnsi"/>
-          <w:lang w:val="en-GB"/>
-        </w:rPr>
-        <w:t xml:space="preserve"> growth model. Specifically, the allometric exponent of energy gains (</w:t>
+        <w:t>of the von Bertalanffy growth model – a special case of the Pütter growth model. Specifically, the allometric exponent of energy gains (</w:t>
       </w:r>
       <m:oMath>
         <m:sSub>
@@ -15000,16 +14710,8 @@
         <w:rPr>
           <w:lang w:val="en-GB"/>
         </w:rPr>
-        <w:t xml:space="preserve">Lemoine &amp; </w:t>
-      </w:r>
-      <w:proofErr w:type="spellStart"/>
-      <w:r>
-        <w:rPr>
-          <w:lang w:val="en-GB"/>
-        </w:rPr>
-        <w:t>Burkepile</w:t>
-      </w:r>
-      <w:proofErr w:type="spellEnd"/>
+        <w:t>Lemoine &amp; Burkepile</w:t>
+      </w:r>
       <w:r>
         <w:rPr>
           <w:lang w:val="en-GB"/>
@@ -15058,19 +14760,11 @@
         </w:rPr>
         <w:t xml:space="preserve">and </w:t>
       </w:r>
-      <w:proofErr w:type="spellStart"/>
-      <w:r>
-        <w:rPr>
-          <w:lang w:val="en-GB"/>
-        </w:rPr>
-        <w:t>Rall</w:t>
-      </w:r>
-      <w:proofErr w:type="spellEnd"/>
-      <w:r>
-        <w:rPr>
-          <w:lang w:val="en-GB"/>
-        </w:rPr>
-        <w:t xml:space="preserve"> </w:t>
+      <w:r>
+        <w:rPr>
+          <w:lang w:val="en-GB"/>
+        </w:rPr>
+        <w:t xml:space="preserve">Rall </w:t>
       </w:r>
       <w:r>
         <w:rPr>
@@ -15295,21 +14989,7 @@
           <w:rPr>
             <w:lang w:val="en-GB"/>
           </w:rPr>
-          <w:t>(</w:t>
-        </w:r>
-        <w:proofErr w:type="spellStart"/>
-        <w:r>
-          <w:rPr>
-            <w:lang w:val="en-GB"/>
-          </w:rPr>
-          <w:t>Jutfelt</w:t>
-        </w:r>
-        <w:proofErr w:type="spellEnd"/>
-        <w:r>
-          <w:rPr>
-            <w:lang w:val="en-GB"/>
-          </w:rPr>
-          <w:t xml:space="preserve"> </w:t>
+          <w:t xml:space="preserve">(Jutfelt </w:t>
         </w:r>
         <w:r>
           <w:rPr>
@@ -15589,21 +15269,7 @@
         <w:rPr>
           <w:lang w:val="en-GB"/>
         </w:rPr>
-        <w:t>(</w:t>
-      </w:r>
-      <w:proofErr w:type="spellStart"/>
-      <w:r>
-        <w:rPr>
-          <w:lang w:val="en-GB"/>
-        </w:rPr>
-        <w:t>Ohlberger</w:t>
-      </w:r>
-      <w:proofErr w:type="spellEnd"/>
-      <w:r>
-        <w:rPr>
-          <w:lang w:val="en-GB"/>
-        </w:rPr>
-        <w:t xml:space="preserve"> 2013)</w:t>
+        <w:t>(Ohlberger 2013)</w:t>
       </w:r>
       <w:ins w:id="160" w:author="Max Lindmark" w:date="2020-12-01T09:15:00Z">
         <w:r>
@@ -15634,18 +15300,9 @@
             <w:rFonts w:eastAsiaTheme="minorEastAsia" w:cstheme="minorHAnsi"/>
             <w:lang w:val="en-GB"/>
           </w:rPr>
-          <w:t xml:space="preserve"> like the </w:t>
-        </w:r>
-        <w:proofErr w:type="spellStart"/>
-        <w:r>
-          <w:rPr>
-            <w:rFonts w:eastAsiaTheme="minorEastAsia" w:cstheme="minorHAnsi"/>
-            <w:lang w:val="en-GB"/>
-          </w:rPr>
-          <w:t>Pütter</w:t>
+          <w:t xml:space="preserve"> like the Pütter</w:t>
         </w:r>
       </w:ins>
-      <w:proofErr w:type="spellEnd"/>
       <w:ins w:id="162" w:author="Max Lindmark" w:date="2020-12-01T13:59:00Z">
         <w:r>
           <w:rPr>
@@ -15727,196 +15384,29 @@
         <w:contextualSpacing/>
         <w:jc w:val="both"/>
         <w:rPr>
-          <w:del w:id="167" w:author="Max Lindmark" w:date="2020-12-01T13:54:00Z"/>
-          <w:rFonts w:eastAsiaTheme="minorEastAsia" w:cstheme="minorHAnsi"/>
-          <w:lang w:val="en-GB"/>
-        </w:rPr>
-      </w:pPr>
-      <w:del w:id="168" w:author="Max Lindmark" w:date="2020-12-01T13:54:00Z">
-        <w:r>
-          <w:rPr>
-            <w:rFonts w:eastAsiaTheme="minorEastAsia"/>
-            <w:lang w:val="en-US"/>
-          </w:rPr>
-          <w:fldChar w:fldCharType="begin"/>
-        </w:r>
-        <w:r>
-          <w:rPr>
-            <w:rFonts w:eastAsiaTheme="minorEastAsia"/>
-            <w:lang w:val="en-US"/>
-          </w:rPr>
-          <w:delInstrText xml:space="preserve"> ADDIN ZOTERO_ITEM CSL_CITATION {"citationID":"a1uhnm9grpe","properties":{"formattedCitation":"(Rubalcaba {\\i{}et al.} 2020)","plainCitation":"(Rubalcaba et al. 2020)","noteIndex":0},"citationItems":[{"id":2464,"uris":["http://zotero.org/users/6116610/items/KLACHQCM"],"uri":["http://zotero.org/users/6116610/items/KLACHQCM"],"itemData":{"id":2464,"type":"article-journal","abstract":"Both oxygen and temperature are fundamental factors determining metabolic performance, fitness, ecological niches, and responses of many aquatic organisms to climate change. Despite the importance of physical and physiological constraints on oxygen supply affecting aerobic metabolism of aquatic ectotherms, ecological theories such as the metabolic theory of ecology have focused on the effects of temperature rather than oxygen. This gap currently impedes mechanistic models from accurately predicting metabolic rates (i.e., oxygen consumption rates) of aquatic organisms and restricts predictions to resting metabolism, which is less affected by oxygen limitation. Here, we expand on models of metabolic scaling by accounting for the role of oxygen availability and temperature on both resting and active metabolic rates. Our model predicts that oxygen limitation is more likely to constrain metabolism in larger, warmer, and active fish. Consequently, active metabolic rates are less responsive to temperature than are resting metabolic rates, and metabolism scales to body size with a smaller exponent whenever temperatures or activity levels are higher. Results from a metaanalysis of fish metabolic rates are consistent with our model predictions. The observed interactive effects of temperature, oxygen availability, and body size predict that global warming will limit the aerobic scope of aquatic ectotherms and may place a greater metabolic burden on larger individuals, impairing their physiological performance in the future. Our model reconciles the metabolic theory with empirical observations of oxygen limitation and provides a formal, quantitative framework for predicting both resting and active metabolic rate and hence aerobic scope of aquatic ectotherms.","container-title":"Proceedings of the National Academy of Sciences","DOI":"10.1073/pnas.2003292117","ISSN":"0027-8424, 1091-6490","journalAbbreviation":"PNAS","language":"en","note":"publisher: National Academy of Sciences\nsection: Biological Sciences","source":"www.pnas.org","title":"Oxygen limitation may affect the temperature and size dependence of metabolism in aquatic ectotherms","URL":"https://www.pnas.org/content/early/2020/11/24/2003292117","author":[{"family":"Rubalcaba","given":"Juan G."},{"family":"Verberk","given":"Wilco C. E. P."},{"family":"Hendriks","given":"A. Jan"},{"family":"Saris","given":"Bart"},{"family":"Woods","given":"H. Arthur"}],"accessed":{"date-parts":[["2020",12,1]]},"issued":{"date-parts":[["2020",11,25]]}}}],"schema":"https://github.com/citation-style-language/schema/raw/master/csl-citation.json"} </w:delInstrText>
-        </w:r>
-        <w:r>
-          <w:rPr>
-            <w:rFonts w:eastAsiaTheme="minorEastAsia"/>
-            <w:lang w:val="en-US"/>
-          </w:rPr>
-          <w:fldChar w:fldCharType="separate"/>
-        </w:r>
-        <w:r>
-          <w:rPr>
-            <w:lang w:val="en-GB"/>
-          </w:rPr>
-          <w:delText xml:space="preserve">(Rubalcaba </w:delText>
-        </w:r>
-        <w:r>
-          <w:rPr>
-            <w:i/>
-            <w:iCs/>
-            <w:lang w:val="en-GB"/>
-          </w:rPr>
-          <w:delText>et al.</w:delText>
-        </w:r>
-        <w:r>
-          <w:rPr>
-            <w:lang w:val="en-GB"/>
-          </w:rPr>
-          <w:delText xml:space="preserve"> 2020)</w:delText>
-        </w:r>
-        <w:r>
-          <w:rPr>
-            <w:rFonts w:eastAsiaTheme="minorEastAsia"/>
-            <w:lang w:val="en-US"/>
-          </w:rPr>
-          <w:fldChar w:fldCharType="end"/>
+          <w:rFonts w:eastAsiaTheme="minorEastAsia" w:cstheme="minorHAnsi"/>
+          <w:lang w:val="en-GB"/>
+        </w:rPr>
+      </w:pPr>
+      <w:ins w:id="167" w:author="Max Lindmark" w:date="2020-12-01T09:41:00Z">
+        <w:r>
+          <w:rPr>
+            <w:rFonts w:eastAsiaTheme="minorEastAsia" w:cstheme="minorHAnsi"/>
+            <w:lang w:val="en-GB"/>
+          </w:rPr>
+          <w:t xml:space="preserve">Though </w:t>
+        </w:r>
+      </w:ins>
+      <w:del w:id="168" w:author="Max Lindmark" w:date="2020-12-01T09:40:00Z">
+        <w:r>
+          <w:rPr>
+            <w:rFonts w:eastAsiaTheme="minorEastAsia" w:cstheme="minorHAnsi"/>
+            <w:lang w:val="en-GB"/>
+          </w:rPr>
+          <w:delText>Some p</w:delText>
         </w:r>
       </w:del>
-      <w:del w:id="169" w:author="Max Lindmark" w:date="2020-12-01T12:40:00Z">
-        <w:r>
-          <w:rPr>
-            <w:rFonts w:eastAsiaTheme="minorEastAsia" w:cstheme="minorHAnsi"/>
-            <w:lang w:val="en-GB"/>
-          </w:rPr>
-          <w:delText xml:space="preserve">The </w:delText>
-        </w:r>
-      </w:del>
-      <w:del w:id="170" w:author="Max Lindmark" w:date="2020-12-01T12:23:00Z">
-        <w:r>
-          <w:rPr>
-            <w:rFonts w:eastAsiaTheme="minorEastAsia" w:cstheme="minorHAnsi"/>
-            <w:lang w:val="en-GB"/>
-          </w:rPr>
-          <w:delText xml:space="preserve">lack of mismatch at sub-peak temperatures also illustrates the importance of accounting </w:delText>
-        </w:r>
-        <w:r>
-          <w:rPr>
-            <w:rFonts w:eastAsiaTheme="minorEastAsia" w:cstheme="minorHAnsi"/>
-            <w:lang w:val="en-GB"/>
-          </w:rPr>
-          <w:delText xml:space="preserve">for </w:delText>
-        </w:r>
-      </w:del>
-      <w:del w:id="171" w:author="Max Lindmark" w:date="2020-12-01T12:40:00Z">
-        <w:r>
-          <w:rPr>
-            <w:rFonts w:eastAsiaTheme="minorEastAsia" w:cstheme="minorHAnsi"/>
-            <w:lang w:val="en-GB"/>
-          </w:rPr>
-          <w:delText xml:space="preserve">unimodal thermal response </w:delText>
-        </w:r>
-      </w:del>
-      <w:del w:id="172" w:author="Max Lindmark" w:date="2020-12-01T12:23:00Z">
-        <w:r>
-          <w:rPr>
-            <w:rFonts w:eastAsiaTheme="minorEastAsia" w:cstheme="minorHAnsi"/>
-            <w:lang w:val="en-GB"/>
-          </w:rPr>
-          <w:delText>curves</w:delText>
-        </w:r>
-      </w:del>
-      <w:del w:id="173" w:author="Max Lindmark" w:date="2020-12-01T12:24:00Z">
-        <w:r>
-          <w:rPr>
-            <w:rFonts w:eastAsiaTheme="minorEastAsia" w:cstheme="minorHAnsi"/>
-            <w:lang w:val="en-GB"/>
-          </w:rPr>
-          <w:delText>, even in thermal regions below the optimum</w:delText>
-        </w:r>
-      </w:del>
-      <w:del w:id="174" w:author="Max Lindmark" w:date="2020-12-01T12:40:00Z">
-        <w:r>
-          <w:rPr>
-            <w:rFonts w:eastAsiaTheme="minorEastAsia" w:cstheme="minorHAnsi"/>
-            <w:lang w:val="en-GB"/>
-          </w:rPr>
-          <w:delText xml:space="preserve"> (Fig. 4).</w:delText>
-        </w:r>
-      </w:del>
-      <w:del w:id="175" w:author="Max Lindmark" w:date="2020-12-01T12:25:00Z">
-        <w:r>
-          <w:rPr>
-            <w:rFonts w:eastAsiaTheme="minorEastAsia" w:cstheme="minorHAnsi"/>
-            <w:lang w:val="en-GB"/>
-          </w:rPr>
-          <w:delText xml:space="preserve"> In fact, our findings suggest that size-dependent differences in net energy gain</w:delText>
-        </w:r>
-      </w:del>
-      <w:del w:id="176" w:author="Max Lindmark" w:date="2020-12-01T09:40:00Z">
-        <w:r>
-          <w:rPr>
-            <w:rFonts w:eastAsiaTheme="minorEastAsia" w:cstheme="minorHAnsi"/>
-            <w:lang w:val="en-GB"/>
-          </w:rPr>
-          <w:delText xml:space="preserve"> only </w:delText>
-        </w:r>
-      </w:del>
-      <w:del w:id="177" w:author="Max Lindmark" w:date="2020-12-01T12:25:00Z">
-        <w:r>
-          <w:rPr>
-            <w:rFonts w:eastAsiaTheme="minorEastAsia" w:cstheme="minorHAnsi"/>
-            <w:lang w:val="en-GB"/>
-          </w:rPr>
-          <w:delText>arise when consumption rates are unimodally related to temperature, and not at temperatures below peak where rates increase exponentially</w:delText>
-        </w:r>
-        <w:r>
-          <w:rPr>
-            <w:rFonts w:eastAsiaTheme="minorEastAsia"/>
-            <w:lang w:val="en-GB"/>
-          </w:rPr>
-          <w:delText>.</w:delText>
-        </w:r>
-      </w:del>
-      <w:del w:id="178" w:author="Max Lindmark" w:date="2020-12-01T12:40:00Z">
-        <w:r>
-          <w:rPr>
-            <w:rFonts w:eastAsiaTheme="minorEastAsia"/>
-            <w:lang w:val="en-GB"/>
-          </w:rPr>
-          <w:delText xml:space="preserve">  </w:delText>
-        </w:r>
-      </w:del>
-    </w:p>
-    <w:p>
-      <w:pPr>
-        <w:spacing w:line="480" w:lineRule="auto"/>
-        <w:ind w:firstLine="284"/>
-        <w:contextualSpacing/>
-        <w:jc w:val="both"/>
-        <w:rPr>
-          <w:rFonts w:eastAsiaTheme="minorEastAsia" w:cstheme="minorHAnsi"/>
-          <w:lang w:val="en-GB"/>
-        </w:rPr>
-      </w:pPr>
-      <w:ins w:id="179" w:author="Max Lindmark" w:date="2020-12-01T09:41:00Z">
-        <w:r>
-          <w:rPr>
-            <w:rFonts w:eastAsiaTheme="minorEastAsia" w:cstheme="minorHAnsi"/>
-            <w:lang w:val="en-GB"/>
-          </w:rPr>
-          <w:t xml:space="preserve">Though </w:t>
-        </w:r>
-      </w:ins>
-      <w:del w:id="180" w:author="Max Lindmark" w:date="2020-12-01T09:40:00Z">
-        <w:r>
-          <w:rPr>
-            <w:rFonts w:eastAsiaTheme="minorEastAsia" w:cstheme="minorHAnsi"/>
-            <w:lang w:val="en-GB"/>
-          </w:rPr>
-          <w:delText>Some p</w:delText>
-        </w:r>
-      </w:del>
-      <w:ins w:id="181" w:author="Max Lindmark" w:date="2020-12-01T09:41:00Z">
+      <w:ins w:id="169" w:author="Max Lindmark" w:date="2020-12-01T09:41:00Z">
         <w:r>
           <w:rPr>
             <w:rFonts w:eastAsiaTheme="minorEastAsia" w:cstheme="minorHAnsi"/>
@@ -16089,7 +15579,7 @@
         </w:rPr>
         <w:t xml:space="preserve">, </w:t>
       </w:r>
-      <w:del w:id="182" w:author="Max Lindmark" w:date="2020-12-01T09:41:00Z">
+      <w:del w:id="170" w:author="Max Lindmark" w:date="2020-12-01T09:41:00Z">
         <w:r>
           <w:rPr>
             <w:rFonts w:eastAsiaTheme="minorEastAsia" w:cstheme="minorHAnsi"/>
@@ -16157,7 +15647,7 @@
         </w:rPr>
         <w:fldChar w:fldCharType="end"/>
       </w:r>
-      <w:ins w:id="183" w:author="Max Lindmark" w:date="2020-12-01T09:41:00Z">
+      <w:ins w:id="171" w:author="Max Lindmark" w:date="2020-12-01T09:41:00Z">
         <w:r>
           <w:rPr>
             <w:rFonts w:eastAsiaTheme="minorEastAsia" w:cstheme="minorHAnsi"/>
@@ -16173,7 +15663,7 @@
           <w:t>not know if this is a gen</w:t>
         </w:r>
       </w:ins>
-      <w:ins w:id="184" w:author="Max Lindmark" w:date="2020-12-01T09:42:00Z">
+      <w:ins w:id="172" w:author="Max Lindmark" w:date="2020-12-01T09:42:00Z">
         <w:r>
           <w:rPr>
             <w:rFonts w:eastAsiaTheme="minorEastAsia" w:cstheme="minorHAnsi"/>
@@ -16189,7 +15679,7 @@
           <w:t>pattern.</w:t>
         </w:r>
       </w:ins>
-      <w:ins w:id="185" w:author="Max Lindmark" w:date="2020-12-01T09:41:00Z">
+      <w:ins w:id="173" w:author="Max Lindmark" w:date="2020-12-01T09:41:00Z">
         <w:r>
           <w:rPr>
             <w:rFonts w:eastAsiaTheme="minorEastAsia" w:cstheme="minorHAnsi"/>
@@ -16198,7 +15688,7 @@
           <w:t xml:space="preserve"> </w:t>
         </w:r>
       </w:ins>
-      <w:del w:id="186" w:author="Max Lindmark" w:date="2020-12-01T09:41:00Z">
+      <w:del w:id="174" w:author="Max Lindmark" w:date="2020-12-01T09:41:00Z">
         <w:r>
           <w:rPr>
             <w:rFonts w:eastAsiaTheme="minorEastAsia" w:cstheme="minorHAnsi"/>
@@ -16214,7 +15704,7 @@
         </w:rPr>
         <w:t>Using</w:t>
       </w:r>
-      <w:ins w:id="187" w:author="Max Lindmark" w:date="2020-12-01T09:42:00Z">
+      <w:ins w:id="175" w:author="Max Lindmark" w:date="2020-12-01T09:42:00Z">
         <w:r>
           <w:rPr>
             <w:rFonts w:eastAsiaTheme="minorEastAsia" w:cstheme="minorHAnsi"/>
@@ -16230,9 +15720,9 @@
         </w:rPr>
         <w:t xml:space="preserve"> </w:t>
       </w:r>
-      <w:commentRangeStart w:id="188"/>
-      <w:commentRangeStart w:id="189"/>
-      <w:del w:id="190" w:author="Anna Gårdmark" w:date="2020-11-23T14:57:00Z">
+      <w:commentRangeStart w:id="176"/>
+      <w:commentRangeStart w:id="177"/>
+      <w:del w:id="178" w:author="Anna Gårdmark" w:date="2020-11-23T14:57:00Z">
         <w:r>
           <w:rPr>
             <w:rFonts w:eastAsiaTheme="minorEastAsia" w:cstheme="minorHAnsi"/>
@@ -16248,9 +15738,9 @@
         </w:rPr>
         <w:t>growth data</w:t>
       </w:r>
-      <w:commentRangeEnd w:id="188"/>
-      <w:commentRangeEnd w:id="189"/>
-      <w:ins w:id="191" w:author="Anna Gårdmark" w:date="2020-11-23T14:57:00Z">
+      <w:commentRangeEnd w:id="176"/>
+      <w:commentRangeEnd w:id="177"/>
+      <w:ins w:id="179" w:author="Anna Gårdmark" w:date="2020-11-23T14:57:00Z">
         <w:r>
           <w:rPr>
             <w:rFonts w:eastAsiaTheme="minorEastAsia" w:cstheme="minorHAnsi"/>
@@ -16258,7 +15748,7 @@
           </w:rPr>
           <w:t xml:space="preserve"> </w:t>
         </w:r>
-        <w:del w:id="192" w:author="Max Lindmark" w:date="2020-12-01T09:42:00Z">
+        <w:del w:id="180" w:author="Max Lindmark" w:date="2020-12-01T09:42:00Z">
           <w:r>
             <w:rPr>
               <w:rFonts w:eastAsiaTheme="minorEastAsia" w:cstheme="minorHAnsi"/>
@@ -16268,8 +15758,8 @@
           </w:r>
         </w:del>
       </w:ins>
-      <w:ins w:id="193" w:author="Anna Gårdmark" w:date="2020-11-23T14:58:00Z">
-        <w:del w:id="194" w:author="Max Lindmark" w:date="2020-12-01T09:42:00Z">
+      <w:ins w:id="181" w:author="Anna Gårdmark" w:date="2020-11-23T14:58:00Z">
+        <w:del w:id="182" w:author="Max Lindmark" w:date="2020-12-01T09:42:00Z">
           <w:r>
             <w:rPr>
               <w:rFonts w:eastAsiaTheme="minorEastAsia" w:cstheme="minorHAnsi"/>
@@ -16279,7 +15769,7 @@
           </w:r>
         </w:del>
       </w:ins>
-      <w:ins w:id="195" w:author="Max Lindmark" w:date="2020-12-01T09:42:00Z">
+      <w:ins w:id="183" w:author="Max Lindmark" w:date="2020-12-01T09:42:00Z">
         <w:r>
           <w:rPr>
             <w:rFonts w:eastAsiaTheme="minorEastAsia" w:cstheme="minorHAnsi"/>
@@ -16288,7 +15778,7 @@
           <w:t xml:space="preserve">from </w:t>
         </w:r>
       </w:ins>
-      <w:ins w:id="196" w:author="Anna Gårdmark" w:date="2020-11-23T14:58:00Z">
+      <w:ins w:id="184" w:author="Anna Gårdmark" w:date="2020-11-23T14:58:00Z">
         <w:r>
           <w:rPr>
             <w:rFonts w:eastAsiaTheme="minorEastAsia" w:cstheme="minorHAnsi"/>
@@ -16297,7 +15787,7 @@
           <w:t xml:space="preserve">experiments </w:t>
         </w:r>
       </w:ins>
-      <w:ins w:id="197" w:author="Max Lindmark" w:date="2020-12-01T09:42:00Z">
+      <w:ins w:id="185" w:author="Max Lindmark" w:date="2020-12-01T09:42:00Z">
         <w:r>
           <w:rPr>
             <w:rFonts w:eastAsiaTheme="minorEastAsia" w:cstheme="minorHAnsi"/>
@@ -16320,7 +15810,7 @@
           <w:t xml:space="preserve">in </w:t>
         </w:r>
       </w:ins>
-      <w:ins w:id="198" w:author="Max Lindmark" w:date="2020-12-01T09:43:00Z">
+      <w:ins w:id="186" w:author="Max Lindmark" w:date="2020-12-01T09:43:00Z">
         <w:r>
           <w:rPr>
             <w:rFonts w:eastAsiaTheme="minorEastAsia" w:cstheme="minorHAnsi"/>
@@ -16329,7 +15819,7 @@
           <w:t xml:space="preserve">both </w:t>
         </w:r>
       </w:ins>
-      <w:ins w:id="199" w:author="Max Lindmark" w:date="2020-12-01T09:42:00Z">
+      <w:ins w:id="187" w:author="Max Lindmark" w:date="2020-12-01T09:42:00Z">
         <w:r>
           <w:rPr>
             <w:rFonts w:eastAsiaTheme="minorEastAsia" w:cstheme="minorHAnsi"/>
@@ -16338,7 +15828,7 @@
           <w:t xml:space="preserve">size and </w:t>
         </w:r>
       </w:ins>
-      <w:ins w:id="200" w:author="Max Lindmark" w:date="2020-12-01T09:43:00Z">
+      <w:ins w:id="188" w:author="Max Lindmark" w:date="2020-12-01T09:43:00Z">
         <w:r>
           <w:rPr>
             <w:rFonts w:eastAsiaTheme="minorEastAsia" w:cstheme="minorHAnsi"/>
@@ -16354,7 +15844,7 @@
           <w:t xml:space="preserve"> treatments</w:t>
         </w:r>
       </w:ins>
-      <w:ins w:id="201" w:author="Max Lindmark" w:date="2020-12-01T09:44:00Z">
+      <w:ins w:id="189" w:author="Max Lindmark" w:date="2020-12-01T09:44:00Z">
         <w:r>
           <w:rPr>
             <w:rFonts w:eastAsiaTheme="minorEastAsia" w:cstheme="minorHAnsi"/>
@@ -16363,8 +15853,8 @@
           <w:t xml:space="preserve"> (13 species)</w:t>
         </w:r>
       </w:ins>
-      <w:ins w:id="202" w:author="Anna Gårdmark" w:date="2020-11-23T14:58:00Z">
-        <w:del w:id="203" w:author="Max Lindmark" w:date="2020-12-01T09:43:00Z">
+      <w:ins w:id="190" w:author="Anna Gårdmark" w:date="2020-11-23T14:58:00Z">
+        <w:del w:id="191" w:author="Max Lindmark" w:date="2020-12-01T09:43:00Z">
           <w:r>
             <w:rPr>
               <w:rFonts w:eastAsiaTheme="minorEastAsia" w:cstheme="minorHAnsi"/>
@@ -16372,7 +15862,7 @@
             </w:rPr>
             <w:delText xml:space="preserve">on </w:delText>
           </w:r>
-          <w:commentRangeStart w:id="204"/>
+          <w:commentRangeStart w:id="192"/>
           <w:r>
             <w:rPr>
               <w:rFonts w:eastAsiaTheme="minorEastAsia" w:cstheme="minorHAnsi"/>
@@ -16382,19 +15872,19 @@
           </w:r>
         </w:del>
       </w:ins>
-      <w:commentRangeEnd w:id="204"/>
-      <w:ins w:id="205" w:author="Anna Gårdmark" w:date="2020-11-23T14:59:00Z">
-        <w:del w:id="206" w:author="Max Lindmark" w:date="2020-12-01T09:43:00Z">
+      <w:commentRangeEnd w:id="192"/>
+      <w:ins w:id="193" w:author="Anna Gårdmark" w:date="2020-11-23T14:59:00Z">
+        <w:del w:id="194" w:author="Max Lindmark" w:date="2020-12-01T09:43:00Z">
           <w:r>
             <w:rPr>
               <w:rStyle w:val="CommentReference"/>
             </w:rPr>
-            <w:commentReference w:id="204"/>
+            <w:commentReference w:id="192"/>
           </w:r>
         </w:del>
       </w:ins>
-      <w:ins w:id="207" w:author="Anna Gårdmark" w:date="2020-11-23T14:58:00Z">
-        <w:del w:id="208" w:author="Max Lindmark" w:date="2020-12-01T09:43:00Z">
+      <w:ins w:id="195" w:author="Anna Gårdmark" w:date="2020-11-23T14:58:00Z">
+        <w:del w:id="196" w:author="Max Lindmark" w:date="2020-12-01T09:43:00Z">
           <w:r>
             <w:rPr>
               <w:rFonts w:eastAsiaTheme="minorEastAsia" w:cstheme="minorHAnsi"/>
@@ -16404,19 +15894,19 @@
           </w:r>
         </w:del>
       </w:ins>
-      <w:del w:id="209" w:author="Max Lindmark" w:date="2020-12-01T09:43:00Z">
+      <w:del w:id="197" w:author="Max Lindmark" w:date="2020-12-01T09:43:00Z">
         <w:r>
           <w:rPr>
             <w:rStyle w:val="CommentReference"/>
           </w:rPr>
-          <w:commentReference w:id="188"/>
+          <w:commentReference w:id="176"/>
         </w:r>
       </w:del>
       <w:r>
         <w:rPr>
           <w:rStyle w:val="CommentReference"/>
         </w:rPr>
-        <w:commentReference w:id="189"/>
+        <w:commentReference w:id="177"/>
       </w:r>
       <w:r>
         <w:rPr>
@@ -16503,7 +15993,7 @@
         </w:rPr>
         <w:t>grows in size</w:t>
       </w:r>
-      <w:del w:id="210" w:author="Max Lindmark" w:date="2020-12-01T09:43:00Z">
+      <w:del w:id="198" w:author="Max Lindmark" w:date="2020-12-01T09:43:00Z">
         <w:r>
           <w:rPr>
             <w:rFonts w:eastAsiaTheme="minorEastAsia" w:cstheme="minorHAnsi"/>
@@ -16512,7 +16002,7 @@
           <w:delText>,</w:delText>
         </w:r>
       </w:del>
-      <w:ins w:id="211" w:author="Max Lindmark" w:date="2020-12-01T09:43:00Z">
+      <w:ins w:id="199" w:author="Max Lindmark" w:date="2020-12-01T09:43:00Z">
         <w:r>
           <w:rPr>
             <w:rFonts w:eastAsiaTheme="minorEastAsia" w:cstheme="minorHAnsi"/>
@@ -16521,7 +16011,7 @@
           <w:t xml:space="preserve">. This is </w:t>
         </w:r>
       </w:ins>
-      <w:del w:id="212" w:author="Max Lindmark" w:date="2020-12-01T09:43:00Z">
+      <w:del w:id="200" w:author="Max Lindmark" w:date="2020-12-01T09:43:00Z">
         <w:r>
           <w:rPr>
             <w:rFonts w:eastAsiaTheme="minorEastAsia" w:cstheme="minorHAnsi"/>
@@ -16656,6 +16146,33 @@
         </w:rPr>
         <w:t>)</w:t>
       </w:r>
+      <w:ins w:id="201" w:author="Max Lindmark" w:date="2020-12-01T14:45:00Z">
+        <w:r>
+          <w:rPr>
+            <w:rFonts w:eastAsiaTheme="minorEastAsia" w:cstheme="minorHAnsi"/>
+            <w:lang w:val="en-GB"/>
+          </w:rPr>
+          <w:t xml:space="preserve"> (Fig. S</w:t>
+        </w:r>
+      </w:ins>
+      <w:ins w:id="202" w:author="Max Lindmark" w:date="2020-12-01T14:46:00Z">
+        <w:r>
+          <w:rPr>
+            <w:rFonts w:eastAsiaTheme="minorEastAsia" w:cstheme="minorHAnsi"/>
+            <w:lang w:val="en-GB"/>
+          </w:rPr>
+          <w:t>1</w:t>
+        </w:r>
+      </w:ins>
+      <w:ins w:id="203" w:author="Max Lindmark" w:date="2020-12-01T14:45:00Z">
+        <w:r>
+          <w:rPr>
+            <w:rFonts w:eastAsiaTheme="minorEastAsia" w:cstheme="minorHAnsi"/>
+            <w:lang w:val="en-GB"/>
+          </w:rPr>
+          <w:t>)</w:t>
+        </w:r>
+      </w:ins>
       <w:r>
         <w:rPr>
           <w:rFonts w:eastAsiaTheme="minorEastAsia" w:cstheme="minorHAnsi"/>
@@ -17033,7 +16550,7 @@
         </w:rPr>
         <w:t xml:space="preserve"> </w:t>
       </w:r>
-      <w:ins w:id="213" w:author="Max Lindmark" w:date="2020-12-01T09:46:00Z">
+      <w:ins w:id="204" w:author="Max Lindmark" w:date="2020-12-01T09:46:00Z">
         <w:r>
           <w:rPr>
             <w:rFonts w:eastAsiaTheme="minorEastAsia" w:cstheme="minorHAnsi"/>
@@ -17042,8 +16559,8 @@
           <w:t xml:space="preserve">along latitudinal gradients </w:t>
         </w:r>
       </w:ins>
-      <w:commentRangeStart w:id="214"/>
-      <w:del w:id="215" w:author="Max Lindmark" w:date="2020-12-01T09:46:00Z">
+      <w:commentRangeStart w:id="205"/>
+      <w:del w:id="206" w:author="Max Lindmark" w:date="2020-12-01T09:46:00Z">
         <w:r>
           <w:rPr>
             <w:rFonts w:eastAsiaTheme="minorEastAsia" w:cstheme="minorHAnsi"/>
@@ -17058,12 +16575,12 @@
           </w:rPr>
           <w:delText xml:space="preserve"> </w:delText>
         </w:r>
-        <w:commentRangeEnd w:id="214"/>
+        <w:commentRangeEnd w:id="205"/>
         <w:r>
           <w:rPr>
             <w:rStyle w:val="CommentReference"/>
           </w:rPr>
-          <w:commentReference w:id="214"/>
+          <w:commentReference w:id="205"/>
         </w:r>
       </w:del>
       <w:r>
@@ -17231,21 +16748,7 @@
         <w:rPr>
           <w:lang w:val="en-GB"/>
         </w:rPr>
-        <w:t>(</w:t>
-      </w:r>
-      <w:proofErr w:type="spellStart"/>
-      <w:r>
-        <w:rPr>
-          <w:lang w:val="en-GB"/>
-        </w:rPr>
-        <w:t>Denderen</w:t>
-      </w:r>
-      <w:proofErr w:type="spellEnd"/>
-      <w:r>
-        <w:rPr>
-          <w:lang w:val="en-GB"/>
-        </w:rPr>
-        <w:t xml:space="preserve"> </w:t>
+        <w:t xml:space="preserve">(Denderen </w:t>
       </w:r>
       <w:r>
         <w:rPr>
@@ -17407,21 +16910,7 @@
         <w:rPr>
           <w:lang w:val="sv-SE"/>
         </w:rPr>
-        <w:t>(</w:t>
-      </w:r>
-      <w:proofErr w:type="spellStart"/>
-      <w:r>
-        <w:rPr>
-          <w:lang w:val="sv-SE"/>
-        </w:rPr>
-        <w:t>Thresher</w:t>
-      </w:r>
-      <w:proofErr w:type="spellEnd"/>
-      <w:r>
-        <w:rPr>
-          <w:lang w:val="sv-SE"/>
-        </w:rPr>
-        <w:t xml:space="preserve"> </w:t>
+        <w:t xml:space="preserve">(Thresher </w:t>
       </w:r>
       <w:r>
         <w:rPr>
@@ -17435,21 +16924,7 @@
         <w:rPr>
           <w:lang w:val="sv-SE"/>
         </w:rPr>
-        <w:t xml:space="preserve"> 2007; </w:t>
-      </w:r>
-      <w:proofErr w:type="spellStart"/>
-      <w:r>
-        <w:rPr>
-          <w:lang w:val="sv-SE"/>
-        </w:rPr>
-        <w:t>Neuheimer</w:t>
-      </w:r>
-      <w:proofErr w:type="spellEnd"/>
-      <w:r>
-        <w:rPr>
-          <w:lang w:val="sv-SE"/>
-        </w:rPr>
-        <w:t xml:space="preserve"> </w:t>
+        <w:t xml:space="preserve"> 2007; Neuheimer </w:t>
       </w:r>
       <w:r>
         <w:rPr>
@@ -17463,21 +16938,7 @@
         <w:rPr>
           <w:lang w:val="sv-SE"/>
         </w:rPr>
-        <w:t xml:space="preserve"> 2011; </w:t>
-      </w:r>
-      <w:proofErr w:type="spellStart"/>
-      <w:r>
-        <w:rPr>
-          <w:lang w:val="sv-SE"/>
-        </w:rPr>
-        <w:t>Baudron</w:t>
-      </w:r>
-      <w:proofErr w:type="spellEnd"/>
-      <w:r>
-        <w:rPr>
-          <w:lang w:val="sv-SE"/>
-        </w:rPr>
-        <w:t xml:space="preserve"> </w:t>
+        <w:t xml:space="preserve"> 2011; Baudron </w:t>
       </w:r>
       <w:r>
         <w:rPr>
@@ -17505,21 +16966,7 @@
         <w:rPr>
           <w:lang w:val="sv-SE"/>
         </w:rPr>
-        <w:t xml:space="preserve"> 2019; van </w:t>
-      </w:r>
-      <w:proofErr w:type="spellStart"/>
-      <w:r>
-        <w:rPr>
-          <w:lang w:val="sv-SE"/>
-        </w:rPr>
-        <w:t>Dorst</w:t>
-      </w:r>
-      <w:proofErr w:type="spellEnd"/>
-      <w:r>
-        <w:rPr>
-          <w:lang w:val="sv-SE"/>
-        </w:rPr>
-        <w:t xml:space="preserve"> </w:t>
+        <w:t xml:space="preserve"> 2019; van Dorst </w:t>
       </w:r>
       <w:r>
         <w:rPr>
@@ -18041,7 +17488,15 @@
           <w:rFonts w:eastAsiaTheme="minorEastAsia" w:cstheme="minorHAnsi"/>
           <w:lang w:val="en-GB"/>
         </w:rPr>
-        <w:t xml:space="preserve"> optimum growth temperatures decline not only with size but also food availability</w:t>
+        <w:t xml:space="preserve"> optimum growth temperatures decline not only with size but also </w:t>
+      </w:r>
+      <w:r>
+        <w:rPr>
+          <w:rFonts w:eastAsiaTheme="minorEastAsia" w:cstheme="minorHAnsi"/>
+          <w:lang w:val="en-GB"/>
+        </w:rPr>
+        <w:lastRenderedPageBreak/>
+        <w:t>food availability</w:t>
       </w:r>
       <w:r>
         <w:rPr>
@@ -18124,31 +17579,7 @@
           <w:rFonts w:eastAsiaTheme="minorEastAsia" w:cstheme="minorHAnsi"/>
           <w:lang w:val="en-GB"/>
         </w:rPr>
-        <w:t xml:space="preserve">realized consumption rates are a fraction </w:t>
-      </w:r>
-      <w:r>
-        <w:rPr>
-          <w:rFonts w:eastAsiaTheme="minorEastAsia" w:cstheme="minorHAnsi"/>
-          <w:lang w:val="en-GB"/>
-        </w:rPr>
-        <w:lastRenderedPageBreak/>
-        <w:t>of the maximum consumption rate (20-70%) (</w:t>
-      </w:r>
-      <w:proofErr w:type="spellStart"/>
-      <w:r>
-        <w:rPr>
-          <w:rFonts w:eastAsiaTheme="minorEastAsia" w:cstheme="minorHAnsi"/>
-          <w:lang w:val="en-GB"/>
-        </w:rPr>
-        <w:t>Kitchell</w:t>
-      </w:r>
-      <w:proofErr w:type="spellEnd"/>
-      <w:r>
-        <w:rPr>
-          <w:rFonts w:eastAsiaTheme="minorEastAsia" w:cstheme="minorHAnsi"/>
-          <w:lang w:val="en-GB"/>
-        </w:rPr>
-        <w:t xml:space="preserve"> </w:t>
+        <w:t xml:space="preserve">realized consumption rates are a fraction of the maximum consumption rate (20-70%) (Kitchell </w:t>
       </w:r>
       <w:r>
         <w:rPr>
@@ -18164,23 +17595,7 @@
           <w:rFonts w:eastAsiaTheme="minorEastAsia" w:cstheme="minorHAnsi"/>
           <w:lang w:val="en-GB"/>
         </w:rPr>
-        <w:t xml:space="preserve"> 1977; </w:t>
-      </w:r>
-      <w:proofErr w:type="spellStart"/>
-      <w:r>
-        <w:rPr>
-          <w:rFonts w:eastAsiaTheme="minorEastAsia" w:cstheme="minorHAnsi"/>
-          <w:lang w:val="en-GB"/>
-        </w:rPr>
-        <w:t>Neuenfeldt</w:t>
-      </w:r>
-      <w:proofErr w:type="spellEnd"/>
-      <w:r>
-        <w:rPr>
-          <w:rFonts w:eastAsiaTheme="minorEastAsia" w:cstheme="minorHAnsi"/>
-          <w:lang w:val="en-GB"/>
-        </w:rPr>
-        <w:t xml:space="preserve"> </w:t>
+        <w:t xml:space="preserve"> 1977; Neuenfeldt </w:t>
       </w:r>
       <w:r>
         <w:rPr>
@@ -18503,41 +17918,27 @@
         </w:rPr>
         <w:t xml:space="preserve">, </w:t>
       </w:r>
-      <w:commentRangeStart w:id="216"/>
-      <w:commentRangeStart w:id="217"/>
-      <w:r>
-        <w:rPr>
-          <w:lang w:val="en-GB"/>
-        </w:rPr>
-        <w:t xml:space="preserve">see also </w:t>
-      </w:r>
-      <w:proofErr w:type="spellStart"/>
-      <w:r>
-        <w:rPr>
-          <w:lang w:val="en-GB"/>
-        </w:rPr>
-        <w:t>Heincke’s</w:t>
-      </w:r>
-      <w:proofErr w:type="spellEnd"/>
-      <w:r>
-        <w:rPr>
-          <w:lang w:val="en-GB"/>
-        </w:rPr>
-        <w:t xml:space="preserve"> law </w:t>
-      </w:r>
-      <w:commentRangeEnd w:id="216"/>
+      <w:commentRangeStart w:id="207"/>
+      <w:commentRangeStart w:id="208"/>
+      <w:r>
+        <w:rPr>
+          <w:lang w:val="en-GB"/>
+        </w:rPr>
+        <w:t xml:space="preserve">see also Heincke’s law </w:t>
+      </w:r>
+      <w:commentRangeEnd w:id="207"/>
       <w:r>
         <w:rPr>
           <w:rStyle w:val="CommentReference"/>
         </w:rPr>
-        <w:commentReference w:id="216"/>
-      </w:r>
-      <w:commentRangeEnd w:id="217"/>
+        <w:commentReference w:id="207"/>
+      </w:r>
+      <w:commentRangeEnd w:id="208"/>
       <w:r>
         <w:rPr>
           <w:rStyle w:val="CommentReference"/>
         </w:rPr>
-        <w:commentReference w:id="217"/>
+        <w:commentReference w:id="208"/>
       </w:r>
       <w:r>
         <w:fldChar w:fldCharType="begin"/>
@@ -18755,7 +18156,7 @@
           <w:lang w:val="en-GB"/>
         </w:rPr>
       </w:pPr>
-      <w:ins w:id="218" w:author="Max Lindmark" w:date="2020-12-01T08:41:00Z">
+      <w:ins w:id="209" w:author="Max Lindmark" w:date="2020-12-01T08:41:00Z">
         <w:r>
           <w:rPr>
             <w:rFonts w:eastAsiaTheme="minorEastAsia" w:cstheme="minorHAnsi"/>
@@ -18826,7 +18227,7 @@
         </w:rPr>
         <w:instrText xml:space="preserve"> ADDIN ZOTERO_ITEM CSL_CITATION {"citationID":"a2471ofjdj6","properties":{"formattedCitation":"(Vasseur &amp; McCann 2005; Cheung {\\i{}et al.} 2013)","plainCitation":"(Vasseur &amp; McCann 2005; Cheung et al. 2013)","noteIndex":0},"citationItems":[{"id":74,"uris":["http://zotero.org/users/6116610/items/3SH8GYG3"],"uri":["http://zotero.org/users/6116610/items/3SH8GYG3"],"itemData":{"id":74,"type":"article-journal","container-title":"The American Naturalist","issue":"2","page":"184–198","title":"A mechanistic approach for modelling temperature-dependent consumer-resource dynamics","volume":"166","author":[{"family":"Vasseur","given":"D A"},{"family":"McCann","given":"K S"}],"issued":{"date-parts":[["2005"]]}}},{"id":648,"uris":["http://zotero.org/users/6116610/items/U7HGQGSE"],"uri":["http://zotero.org/users/6116610/items/U7HGQGSE"],"itemData":{"id":648,"type":"article-journal","container-title":"Nature Climate Change","DOI":"10.1038/nclimate1691","issue":"3","page":"254–258","title":"Shrinking of fishes exacerbates impacts of global ocean changes on marine ecosystems","volume":"3","author":[{"family":"Cheung","given":"William W L"},{"family":"Sarmiento","given":"Jorge L"},{"family":"Dunne","given":"John"},{"family":"Frölicher","given":"Thomas L"},{"family":"Lam","given":"Vicky W Y"},{"family":"Deng Palomares","given":"M L"},{"family":"Watson","given":"Reg"},{"family":"Pauly","given":"Daniel"}],"issued":{"date-parts":[["2013"]]}}}],"schema":"https://github.com/citation-style-language/schema/raw/master/csl-citation.json"} </w:instrText>
       </w:r>
-      <w:ins w:id="219" w:author="Max Lindmark" w:date="2020-12-01T08:41:00Z">
+      <w:ins w:id="210" w:author="Max Lindmark" w:date="2020-12-01T08:41:00Z">
         <w:r>
           <w:rPr>
             <w:rFonts w:eastAsiaTheme="minorEastAsia" w:cstheme="minorHAnsi"/>
@@ -18854,7 +18255,7 @@
         </w:rPr>
         <w:t xml:space="preserve"> 2013)</w:t>
       </w:r>
-      <w:ins w:id="220" w:author="Max Lindmark" w:date="2020-12-01T08:41:00Z">
+      <w:ins w:id="211" w:author="Max Lindmark" w:date="2020-12-01T08:41:00Z">
         <w:r>
           <w:rPr>
             <w:rFonts w:eastAsiaTheme="minorEastAsia" w:cstheme="minorHAnsi"/>
@@ -18923,7 +18324,23 @@
           <w:rFonts w:eastAsiaTheme="minorEastAsia" w:cstheme="minorHAnsi"/>
           <w:lang w:val="en-GB"/>
         </w:rPr>
-        <w:t xml:space="preserve"> between mechanistic models</w:t>
+        <w:t xml:space="preserve"> between mechanistic</w:t>
+      </w:r>
+      <w:ins w:id="212" w:author="Max Lindmark" w:date="2020-12-01T14:46:00Z">
+        <w:r>
+          <w:rPr>
+            <w:rFonts w:eastAsiaTheme="minorEastAsia" w:cstheme="minorHAnsi"/>
+            <w:lang w:val="en-GB"/>
+          </w:rPr>
+          <w:t xml:space="preserve"> growth</w:t>
+        </w:r>
+      </w:ins>
+      <w:r>
+        <w:rPr>
+          <w:rFonts w:eastAsiaTheme="minorEastAsia" w:cstheme="minorHAnsi"/>
+          <w:lang w:val="en-GB"/>
+        </w:rPr>
+        <w:t xml:space="preserve"> models</w:t>
       </w:r>
       <w:r>
         <w:rPr>
@@ -19105,7 +18522,15 @@
           <w:rFonts w:cstheme="minorHAnsi"/>
           <w:lang w:val="en-GB"/>
         </w:rPr>
-        <w:t xml:space="preserve"> in a single modelling framework</w:t>
+        <w:t xml:space="preserve"> </w:t>
+      </w:r>
+      <w:r>
+        <w:rPr>
+          <w:rFonts w:cstheme="minorHAnsi"/>
+          <w:lang w:val="en-GB"/>
+        </w:rPr>
+        <w:lastRenderedPageBreak/>
+        <w:t>in a single modelling framework</w:t>
       </w:r>
       <w:r>
         <w:rPr>
@@ -19147,7 +18572,6 @@
           <w:rFonts w:eastAsiaTheme="minorEastAsia" w:cstheme="minorHAnsi"/>
           <w:lang w:val="en-GB"/>
         </w:rPr>
-        <w:lastRenderedPageBreak/>
         <w:t>population</w:t>
       </w:r>
       <w:r>
@@ -19255,7 +18679,7 @@
         </w:rPr>
         <w:t>.</w:t>
       </w:r>
-      <w:ins w:id="221" w:author="Max Lindmark" w:date="2020-12-01T12:47:00Z">
+      <w:ins w:id="213" w:author="Max Lindmark" w:date="2020-12-01T12:47:00Z">
         <w:r>
           <w:rPr>
             <w:rFonts w:eastAsiaTheme="minorEastAsia" w:cstheme="minorHAnsi"/>
@@ -19271,7 +18695,7 @@
           <w:t>In conclus</w:t>
         </w:r>
       </w:ins>
-      <w:ins w:id="222" w:author="Max Lindmark" w:date="2020-12-01T12:48:00Z">
+      <w:ins w:id="214" w:author="Max Lindmark" w:date="2020-12-01T12:48:00Z">
         <w:r>
           <w:rPr>
             <w:rFonts w:eastAsiaTheme="minorEastAsia" w:cstheme="minorHAnsi"/>
@@ -19287,7 +18711,7 @@
           <w:t xml:space="preserve">accounting for 1) the smaller </w:t>
         </w:r>
       </w:ins>
-      <w:ins w:id="223" w:author="Max Lindmark" w:date="2020-12-01T12:49:00Z">
+      <w:ins w:id="215" w:author="Max Lindmark" w:date="2020-12-01T12:49:00Z">
         <w:r>
           <w:rPr>
             <w:rFonts w:eastAsiaTheme="minorEastAsia" w:cstheme="minorHAnsi"/>
@@ -19296,7 +18720,7 @@
           <w:t xml:space="preserve">whole-organism </w:t>
         </w:r>
       </w:ins>
-      <w:ins w:id="224" w:author="Max Lindmark" w:date="2020-12-01T12:48:00Z">
+      <w:ins w:id="216" w:author="Max Lindmark" w:date="2020-12-01T12:48:00Z">
         <w:r>
           <w:rPr>
             <w:rFonts w:eastAsiaTheme="minorEastAsia" w:cstheme="minorHAnsi"/>
@@ -19305,7 +18729,7 @@
           <w:t>mass-exponent of consumption rates compare</w:t>
         </w:r>
       </w:ins>
-      <w:ins w:id="225" w:author="Max Lindmark" w:date="2020-12-01T12:49:00Z">
+      <w:ins w:id="217" w:author="Max Lindmark" w:date="2020-12-01T12:49:00Z">
         <w:r>
           <w:rPr>
             <w:rFonts w:eastAsiaTheme="minorEastAsia" w:cstheme="minorHAnsi"/>
@@ -19328,7 +18752,7 @@
           <w:t xml:space="preserve">, </w:t>
         </w:r>
       </w:ins>
-      <w:ins w:id="226" w:author="Max Lindmark" w:date="2020-12-01T12:50:00Z">
+      <w:ins w:id="218" w:author="Max Lindmark" w:date="2020-12-01T12:50:00Z">
         <w:r>
           <w:rPr>
             <w:rFonts w:eastAsiaTheme="minorEastAsia" w:cstheme="minorHAnsi"/>
@@ -19344,7 +18768,7 @@
           <w:t xml:space="preserve">improve predictions </w:t>
         </w:r>
       </w:ins>
-      <w:ins w:id="227" w:author="Max Lindmark" w:date="2020-12-01T12:51:00Z">
+      <w:ins w:id="219" w:author="Max Lindmark" w:date="2020-12-01T12:51:00Z">
         <w:r>
           <w:rPr>
             <w:rFonts w:eastAsiaTheme="minorEastAsia" w:cstheme="minorHAnsi"/>
@@ -19353,7 +18777,7 @@
           <w:t xml:space="preserve">on the </w:t>
         </w:r>
       </w:ins>
-      <w:ins w:id="228" w:author="Max Lindmark" w:date="2020-12-01T12:50:00Z">
+      <w:ins w:id="220" w:author="Max Lindmark" w:date="2020-12-01T12:50:00Z">
         <w:r>
           <w:rPr>
             <w:rFonts w:eastAsiaTheme="minorEastAsia" w:cstheme="minorHAnsi"/>
@@ -19362,7 +18786,7 @@
           <w:t xml:space="preserve">impacts of </w:t>
         </w:r>
       </w:ins>
-      <w:ins w:id="229" w:author="Max Lindmark" w:date="2020-12-01T12:51:00Z">
+      <w:ins w:id="221" w:author="Max Lindmark" w:date="2020-12-01T12:51:00Z">
         <w:r>
           <w:rPr>
             <w:rFonts w:eastAsiaTheme="minorEastAsia" w:cstheme="minorHAnsi"/>
@@ -19371,7 +18795,7 @@
           <w:t xml:space="preserve">warming on </w:t>
         </w:r>
       </w:ins>
-      <w:ins w:id="230" w:author="Max Lindmark" w:date="2020-12-01T12:52:00Z">
+      <w:ins w:id="222" w:author="Max Lindmark" w:date="2020-12-01T12:52:00Z">
         <w:r>
           <w:rPr>
             <w:rFonts w:eastAsiaTheme="minorEastAsia" w:cstheme="minorHAnsi"/>
@@ -19380,7 +18804,7 @@
           <w:t xml:space="preserve">body </w:t>
         </w:r>
       </w:ins>
-      <w:ins w:id="231" w:author="Max Lindmark" w:date="2020-12-01T12:51:00Z">
+      <w:ins w:id="223" w:author="Max Lindmark" w:date="2020-12-01T12:51:00Z">
         <w:r>
           <w:rPr>
             <w:rFonts w:eastAsiaTheme="minorEastAsia" w:cstheme="minorHAnsi"/>
@@ -19389,7 +18813,7 @@
           <w:t>growth</w:t>
         </w:r>
       </w:ins>
-      <w:ins w:id="232" w:author="Max Lindmark" w:date="2020-12-01T12:52:00Z">
+      <w:ins w:id="224" w:author="Max Lindmark" w:date="2020-12-01T12:52:00Z">
         <w:r>
           <w:rPr>
             <w:rFonts w:eastAsiaTheme="minorEastAsia" w:cstheme="minorHAnsi"/>
@@ -19398,7 +18822,7 @@
           <w:t xml:space="preserve"> of fishes</w:t>
         </w:r>
       </w:ins>
-      <w:ins w:id="233" w:author="Max Lindmark" w:date="2020-12-01T12:51:00Z">
+      <w:ins w:id="225" w:author="Max Lindmark" w:date="2020-12-01T12:51:00Z">
         <w:r>
           <w:rPr>
             <w:rFonts w:eastAsiaTheme="minorEastAsia" w:cstheme="minorHAnsi"/>
@@ -19483,7 +18907,7 @@
         </w:rPr>
         <w:t xml:space="preserve">We searched the literature for experimental studies </w:t>
       </w:r>
-      <w:del w:id="234" w:author="Max Lindmark" w:date="2020-12-01T09:49:00Z">
+      <w:del w:id="226" w:author="Max Lindmark" w:date="2020-12-01T09:49:00Z">
         <w:r>
           <w:rPr>
             <w:rFonts w:cstheme="minorHAnsi"/>
@@ -19492,7 +18916,7 @@
           <w:delText xml:space="preserve">measuring </w:delText>
         </w:r>
       </w:del>
-      <w:ins w:id="235" w:author="Max Lindmark" w:date="2020-12-01T09:50:00Z">
+      <w:ins w:id="227" w:author="Max Lindmark" w:date="2020-12-01T09:50:00Z">
         <w:r>
           <w:rPr>
             <w:rFonts w:cstheme="minorHAnsi"/>
@@ -19508,7 +18932,7 @@
           <w:t xml:space="preserve">temperature response of </w:t>
         </w:r>
       </w:ins>
-      <w:del w:id="236" w:author="Max Lindmark" w:date="2020-12-01T09:48:00Z">
+      <w:del w:id="228" w:author="Max Lindmark" w:date="2020-12-01T09:48:00Z">
         <w:r>
           <w:rPr>
             <w:rFonts w:cstheme="minorHAnsi"/>
@@ -19517,7 +18941,7 @@
           <w:delText xml:space="preserve">the </w:delText>
         </w:r>
       </w:del>
-      <w:del w:id="237" w:author="Max Lindmark" w:date="2020-12-01T09:50:00Z">
+      <w:del w:id="229" w:author="Max Lindmark" w:date="2020-12-01T09:50:00Z">
         <w:r>
           <w:rPr>
             <w:rFonts w:cstheme="minorHAnsi"/>
@@ -19526,7 +18950,7 @@
           <w:delText xml:space="preserve">temperature- and mass </w:delText>
         </w:r>
       </w:del>
-      <w:del w:id="238" w:author="Max Lindmark" w:date="2020-12-01T09:49:00Z">
+      <w:del w:id="230" w:author="Max Lindmark" w:date="2020-12-01T09:49:00Z">
         <w:r>
           <w:rPr>
             <w:rFonts w:cstheme="minorHAnsi"/>
@@ -19535,7 +18959,7 @@
           <w:delText xml:space="preserve">dependence </w:delText>
         </w:r>
       </w:del>
-      <w:del w:id="239" w:author="Max Lindmark" w:date="2020-12-01T09:50:00Z">
+      <w:del w:id="231" w:author="Max Lindmark" w:date="2020-12-01T09:50:00Z">
         <w:r>
           <w:rPr>
             <w:rFonts w:cstheme="minorHAnsi"/>
@@ -19599,7 +19023,7 @@
         </w:rPr>
         <w:fldChar w:fldCharType="end"/>
       </w:r>
-      <w:ins w:id="240" w:author="Max Lindmark" w:date="2020-12-01T09:50:00Z">
+      <w:ins w:id="232" w:author="Max Lindmark" w:date="2020-12-01T09:50:00Z">
         <w:r>
           <w:rPr>
             <w:rFonts w:cstheme="minorHAnsi"/>
@@ -19608,7 +19032,7 @@
           <w:t xml:space="preserve">, across individuals of different sizes </w:t>
         </w:r>
       </w:ins>
-      <w:ins w:id="241" w:author="Max Lindmark" w:date="2020-12-01T09:51:00Z">
+      <w:ins w:id="233" w:author="Max Lindmark" w:date="2020-12-01T09:51:00Z">
         <w:r>
           <w:rPr>
             <w:rFonts w:cstheme="minorHAnsi"/>
@@ -19617,8 +19041,7 @@
           <w:t xml:space="preserve">within </w:t>
         </w:r>
       </w:ins>
-      <w:proofErr w:type="spellStart"/>
-      <w:ins w:id="242" w:author="Max Lindmark" w:date="2020-12-01T09:50:00Z">
+      <w:ins w:id="234" w:author="Max Lindmark" w:date="2020-12-01T09:50:00Z">
         <w:r>
           <w:rPr>
             <w:rFonts w:cstheme="minorHAnsi"/>
@@ -19627,9 +19050,8 @@
           <w:t>speci</w:t>
         </w:r>
       </w:ins>
-      <w:proofErr w:type="spellEnd"/>
-      <w:ins w:id="243" w:author="Anna Gårdmark" w:date="2020-11-23T15:15:00Z">
-        <w:del w:id="244" w:author="Max Lindmark" w:date="2020-12-01T09:48:00Z">
+      <w:ins w:id="235" w:author="Anna Gårdmark" w:date="2020-11-23T15:15:00Z">
+        <w:del w:id="236" w:author="Max Lindmark" w:date="2020-12-01T09:48:00Z">
           <w:r>
             <w:rPr>
               <w:rFonts w:cstheme="minorHAnsi"/>
@@ -19637,15 +19059,15 @@
             <w:delText>,</w:delText>
           </w:r>
         </w:del>
-        <w:del w:id="245" w:author="Max Lindmark" w:date="2020-12-01T09:51:00Z">
+        <w:del w:id="237" w:author="Max Lindmark" w:date="2020-12-01T09:51:00Z">
           <w:r>
             <w:rPr>
               <w:rFonts w:cstheme="minorHAnsi"/>
             </w:rPr>
             <w:delText xml:space="preserve"> </w:delText>
           </w:r>
-          <w:commentRangeStart w:id="246"/>
-          <w:commentRangeStart w:id="247"/>
+          <w:commentRangeStart w:id="238"/>
+          <w:commentRangeStart w:id="239"/>
           <w:r>
             <w:rPr>
               <w:rFonts w:cstheme="minorHAnsi"/>
@@ -19660,7 +19082,7 @@
           <w:t>e</w:t>
         </w:r>
       </w:ins>
-      <w:ins w:id="248" w:author="Max Lindmark" w:date="2020-12-01T09:52:00Z">
+      <w:ins w:id="240" w:author="Max Lindmark" w:date="2020-12-01T09:52:00Z">
         <w:r>
           <w:rPr>
             <w:rFonts w:cstheme="minorHAnsi"/>
@@ -19669,8 +19091,8 @@
           <w:t>s</w:t>
         </w:r>
       </w:ins>
-      <w:ins w:id="249" w:author="Anna Gårdmark" w:date="2020-11-23T15:15:00Z">
-        <w:del w:id="250" w:author="Max Lindmark" w:date="2020-12-01T09:51:00Z">
+      <w:ins w:id="241" w:author="Anna Gårdmark" w:date="2020-11-23T15:15:00Z">
+        <w:del w:id="242" w:author="Max Lindmark" w:date="2020-12-01T09:51:00Z">
           <w:r>
             <w:rPr>
               <w:rFonts w:cstheme="minorHAnsi"/>
@@ -19678,20 +19100,20 @@
             <w:delText>xperimental design</w:delText>
           </w:r>
         </w:del>
-        <w:commentRangeEnd w:id="246"/>
+        <w:commentRangeEnd w:id="238"/>
         <w:r>
           <w:rPr>
             <w:rStyle w:val="CommentReference"/>
           </w:rPr>
-          <w:commentReference w:id="246"/>
+          <w:commentReference w:id="238"/>
         </w:r>
       </w:ins>
-      <w:commentRangeEnd w:id="247"/>
+      <w:commentRangeEnd w:id="239"/>
       <w:r>
         <w:rPr>
           <w:rStyle w:val="CommentReference"/>
         </w:rPr>
-        <w:commentReference w:id="247"/>
+        <w:commentReference w:id="239"/>
       </w:r>
       <w:r>
         <w:rPr>
@@ -19779,7 +19201,7 @@
         </w:rPr>
         <w:t xml:space="preserve">e selected studies </w:t>
       </w:r>
-      <w:del w:id="251" w:author="Max Lindmark" w:date="2020-12-01T09:53:00Z">
+      <w:del w:id="243" w:author="Max Lindmark" w:date="2020-12-01T09:53:00Z">
         <w:r>
           <w:rPr>
             <w:rFonts w:cstheme="minorHAnsi"/>
@@ -19795,7 +19217,7 @@
           <w:delText xml:space="preserve"> </w:delText>
         </w:r>
       </w:del>
-      <w:ins w:id="252" w:author="Max Lindmark" w:date="2020-12-01T09:53:00Z">
+      <w:ins w:id="244" w:author="Max Lindmark" w:date="2020-12-01T09:53:00Z">
         <w:r>
           <w:rPr>
             <w:lang w:val="en-GB"/>
@@ -19831,7 +19253,7 @@
         </w:rPr>
         <w:t xml:space="preserve"> </w:t>
       </w:r>
-      <w:del w:id="253" w:author="Anna Gårdmark" w:date="2020-11-23T15:18:00Z">
+      <w:del w:id="245" w:author="Anna Gårdmark" w:date="2020-11-23T15:18:00Z">
         <w:r>
           <w:rPr>
             <w:rFonts w:eastAsiaTheme="minorEastAsia" w:cstheme="minorHAnsi"/>
@@ -19856,7 +19278,7 @@
       </w:del>
       <m:oMath>
         <m:r>
-          <w:del w:id="254" w:author="Anna Gårdmark" w:date="2020-11-23T15:18:00Z">
+          <w:del w:id="246" w:author="Anna Gårdmark" w:date="2020-11-23T15:18:00Z">
             <w:rPr>
               <w:rFonts w:ascii="Cambria Math" w:eastAsiaTheme="minorEastAsia" w:hAnsi="Cambria Math" w:cstheme="minorHAnsi"/>
               <w:lang w:val="en-GB"/>
@@ -19865,7 +19287,7 @@
           </w:del>
         </m:r>
       </m:oMath>
-      <w:del w:id="255" w:author="Anna Gårdmark" w:date="2020-11-23T15:18:00Z">
+      <w:del w:id="247" w:author="Anna Gårdmark" w:date="2020-11-23T15:18:00Z">
         <w:r>
           <w:rPr>
             <w:rFonts w:eastAsiaTheme="minorEastAsia" w:cstheme="minorHAnsi"/>
@@ -19958,7 +19380,7 @@
         </w:rPr>
         <w:t>at least two body masses</w:t>
       </w:r>
-      <w:ins w:id="256" w:author="Anna Gårdmark" w:date="2020-11-23T15:19:00Z">
+      <w:ins w:id="248" w:author="Anna Gårdmark" w:date="2020-11-23T15:19:00Z">
         <w:r>
           <w:rPr>
             <w:rFonts w:eastAsiaTheme="minorEastAsia" w:cstheme="minorHAnsi"/>
@@ -19967,7 +19389,7 @@
           <w:t xml:space="preserve">; average </w:t>
         </w:r>
       </w:ins>
-      <w:ins w:id="257" w:author="Max Lindmark" w:date="2020-12-01T09:53:00Z">
+      <w:ins w:id="249" w:author="Max Lindmark" w:date="2020-12-01T09:53:00Z">
         <w:r>
           <w:rPr>
             <w:rFonts w:eastAsiaTheme="minorEastAsia" w:cstheme="minorHAnsi"/>
@@ -19976,8 +19398,8 @@
           <w:t xml:space="preserve">of </w:t>
         </w:r>
       </w:ins>
-      <w:ins w:id="258" w:author="Anna Gårdmark" w:date="2020-11-23T15:19:00Z">
-        <w:del w:id="259" w:author="Max Lindmark" w:date="2020-12-01T09:53:00Z">
+      <w:ins w:id="250" w:author="Anna Gårdmark" w:date="2020-11-23T15:19:00Z">
+        <w:del w:id="251" w:author="Max Lindmark" w:date="2020-12-01T09:53:00Z">
           <w:r>
             <w:rPr>
               <w:rFonts w:eastAsiaTheme="minorEastAsia" w:cstheme="minorHAnsi"/>
@@ -19996,7 +19418,7 @@
       </w:ins>
       <m:oMath>
         <m:r>
-          <w:ins w:id="260" w:author="Anna Gårdmark" w:date="2020-11-23T15:19:00Z">
+          <w:ins w:id="252" w:author="Anna Gårdmark" w:date="2020-11-23T15:19:00Z">
             <w:rPr>
               <w:rFonts w:ascii="Cambria Math" w:eastAsiaTheme="minorEastAsia" w:hAnsi="Cambria Math" w:cstheme="minorHAnsi"/>
               <w:lang w:val="en-GB"/>
@@ -20005,7 +19427,7 @@
           </w:ins>
         </m:r>
       </m:oMath>
-      <w:ins w:id="261" w:author="Anna Gårdmark" w:date="2020-11-23T15:19:00Z">
+      <w:ins w:id="253" w:author="Anna Gårdmark" w:date="2020-11-23T15:19:00Z">
         <w:r>
           <w:rPr>
             <w:rFonts w:eastAsiaTheme="minorEastAsia" w:cstheme="minorHAnsi"/>
@@ -20013,7 +19435,7 @@
           </w:rPr>
           <w:t xml:space="preserve"> </w:t>
         </w:r>
-        <w:del w:id="262" w:author="Max Lindmark" w:date="2020-12-01T09:53:00Z">
+        <w:del w:id="254" w:author="Max Lindmark" w:date="2020-12-01T09:53:00Z">
           <w:r>
             <w:rPr>
               <w:rFonts w:eastAsiaTheme="minorEastAsia" w:cstheme="minorHAnsi"/>
@@ -20023,7 +19445,7 @@
           </w:r>
         </w:del>
       </w:ins>
-      <w:ins w:id="263" w:author="Max Lindmark" w:date="2020-12-01T09:53:00Z">
+      <w:ins w:id="255" w:author="Max Lindmark" w:date="2020-12-01T09:53:00Z">
         <w:r>
           <w:rPr>
             <w:rFonts w:eastAsiaTheme="minorEastAsia" w:cstheme="minorHAnsi"/>
@@ -20032,7 +19454,7 @@
           <w:t xml:space="preserve">is </w:t>
         </w:r>
       </w:ins>
-      <w:ins w:id="264" w:author="Max Lindmark" w:date="2020-12-01T09:55:00Z">
+      <w:ins w:id="256" w:author="Max Lindmark" w:date="2020-12-01T09:55:00Z">
         <w:r>
           <w:rPr>
             <w:rFonts w:eastAsiaTheme="minorEastAsia" w:cstheme="minorHAnsi"/>
@@ -20041,8 +19463,8 @@
           <w:t xml:space="preserve">7.2 for growth and </w:t>
         </w:r>
       </w:ins>
-      <w:ins w:id="265" w:author="Anna Gårdmark" w:date="2020-11-23T15:19:00Z">
-        <w:del w:id="266" w:author="Max Lindmark" w:date="2020-12-01T09:53:00Z">
+      <w:ins w:id="257" w:author="Anna Gårdmark" w:date="2020-11-23T15:19:00Z">
+        <w:del w:id="258" w:author="Max Lindmark" w:date="2020-12-01T09:53:00Z">
           <w:r>
             <w:rPr>
               <w:rFonts w:eastAsiaTheme="minorEastAsia" w:cstheme="minorHAnsi"/>
@@ -20058,7 +19480,7 @@
           </w:rPr>
           <w:t xml:space="preserve">4.3 for </w:t>
         </w:r>
-        <w:del w:id="267" w:author="Max Lindmark" w:date="2020-12-01T09:55:00Z">
+        <w:del w:id="259" w:author="Max Lindmark" w:date="2020-12-01T09:55:00Z">
           <w:r>
             <w:rPr>
               <w:rFonts w:eastAsiaTheme="minorEastAsia" w:cstheme="minorHAnsi"/>
@@ -20075,7 +19497,7 @@
           <w:t xml:space="preserve">consumption </w:t>
         </w:r>
       </w:ins>
-      <w:ins w:id="268" w:author="Max Lindmark" w:date="2020-12-01T09:55:00Z">
+      <w:ins w:id="260" w:author="Max Lindmark" w:date="2020-12-01T09:55:00Z">
         <w:r>
           <w:rPr>
             <w:rFonts w:eastAsiaTheme="minorEastAsia" w:cstheme="minorHAnsi"/>
@@ -20084,7 +19506,7 @@
           <w:t xml:space="preserve">and metabolism </w:t>
         </w:r>
       </w:ins>
-      <w:ins w:id="269" w:author="Anna Gårdmark" w:date="2020-11-23T15:19:00Z">
+      <w:ins w:id="261" w:author="Anna Gårdmark" w:date="2020-11-23T15:19:00Z">
         <w:r>
           <w:rPr>
             <w:rFonts w:eastAsiaTheme="minorEastAsia" w:cstheme="minorHAnsi"/>
@@ -20092,7 +19514,7 @@
           </w:rPr>
           <w:t>data,</w:t>
         </w:r>
-        <w:del w:id="270" w:author="Max Lindmark" w:date="2020-12-01T09:55:00Z">
+        <w:del w:id="262" w:author="Max Lindmark" w:date="2020-12-01T09:55:00Z">
           <w:r>
             <w:rPr>
               <w:rFonts w:eastAsiaTheme="minorEastAsia" w:cstheme="minorHAnsi"/>
@@ -20102,7 +19524,7 @@
           </w:r>
         </w:del>
       </w:ins>
-      <w:ins w:id="271" w:author="Max Lindmark" w:date="2020-12-01T09:54:00Z">
+      <w:ins w:id="263" w:author="Max Lindmark" w:date="2020-12-01T09:54:00Z">
         <w:r>
           <w:rPr>
             <w:rFonts w:eastAsiaTheme="minorEastAsia" w:cstheme="minorHAnsi"/>
@@ -20111,8 +19533,8 @@
           <w:t xml:space="preserve">; </w:t>
         </w:r>
       </w:ins>
-      <w:ins w:id="272" w:author="Anna Gårdmark" w:date="2020-11-23T15:19:00Z">
-        <w:del w:id="273" w:author="Max Lindmark" w:date="2020-12-01T09:54:00Z">
+      <w:ins w:id="264" w:author="Anna Gårdmark" w:date="2020-11-23T15:19:00Z">
+        <w:del w:id="265" w:author="Max Lindmark" w:date="2020-12-01T09:54:00Z">
           <w:r>
             <w:rPr>
               <w:rFonts w:eastAsiaTheme="minorEastAsia" w:cstheme="minorHAnsi"/>
@@ -20122,7 +19544,7 @@
           </w:r>
         </w:del>
       </w:ins>
-      <w:del w:id="274" w:author="Max Lindmark" w:date="2020-12-01T09:54:00Z">
+      <w:del w:id="266" w:author="Max Lindmark" w:date="2020-12-01T09:54:00Z">
         <w:r>
           <w:rPr>
             <w:rFonts w:eastAsiaTheme="minorEastAsia" w:cstheme="minorHAnsi"/>
@@ -20131,7 +19553,7 @@
           <w:delText xml:space="preserve"> </w:delText>
         </w:r>
       </w:del>
-      <w:del w:id="275" w:author="Anna Gårdmark" w:date="2020-11-23T15:19:00Z">
+      <w:del w:id="267" w:author="Anna Gårdmark" w:date="2020-11-23T15:19:00Z">
         <w:r>
           <w:rPr>
             <w:rFonts w:eastAsiaTheme="minorEastAsia" w:cstheme="minorHAnsi"/>
@@ -20147,7 +19569,7 @@
         </w:rPr>
         <w:t xml:space="preserve">average </w:t>
       </w:r>
-      <w:ins w:id="276" w:author="Max Lindmark" w:date="2020-12-01T09:54:00Z">
+      <w:ins w:id="268" w:author="Max Lindmark" w:date="2020-12-01T09:54:00Z">
         <w:r>
           <w:rPr>
             <w:rFonts w:eastAsiaTheme="minorEastAsia" w:cstheme="minorHAnsi"/>
@@ -20158,7 +19580,7 @@
       </w:ins>
       <m:oMath>
         <m:r>
-          <w:ins w:id="277" w:author="Max Lindmark" w:date="2020-12-01T09:54:00Z">
+          <w:ins w:id="269" w:author="Max Lindmark" w:date="2020-12-01T09:54:00Z">
             <m:rPr>
               <m:sty m:val="p"/>
             </m:rPr>
@@ -20170,7 +19592,7 @@
           </w:ins>
         </m:r>
       </m:oMath>
-      <w:ins w:id="278" w:author="Max Lindmark" w:date="2020-12-01T09:55:00Z">
+      <w:ins w:id="270" w:author="Max Lindmark" w:date="2020-12-01T09:55:00Z">
         <w:r>
           <w:rPr>
             <w:rFonts w:eastAsiaTheme="minorEastAsia" w:cstheme="minorHAnsi"/>
@@ -20179,7 +19601,7 @@
           <w:t xml:space="preserve"> for growth, consumption and metabolism is</w:t>
         </w:r>
       </w:ins>
-      <w:ins w:id="279" w:author="Max Lindmark" w:date="2020-12-01T09:54:00Z">
+      <w:ins w:id="271" w:author="Max Lindmark" w:date="2020-12-01T09:54:00Z">
         <w:r>
           <w:rPr>
             <w:rFonts w:eastAsiaTheme="minorEastAsia" w:cstheme="minorHAnsi"/>
@@ -20195,7 +19617,7 @@
         </w:rPr>
         <w:t xml:space="preserve">3.4, 20 and </w:t>
       </w:r>
-      <w:del w:id="280" w:author="Max Lindmark" w:date="2020-12-01T09:54:00Z">
+      <w:del w:id="272" w:author="Max Lindmark" w:date="2020-12-01T09:54:00Z">
         <w:r>
           <w:rPr>
             <w:rFonts w:eastAsiaTheme="minorEastAsia" w:cstheme="minorHAnsi"/>
@@ -20211,7 +19633,7 @@
         </w:rPr>
         <w:t>47</w:t>
       </w:r>
-      <w:del w:id="281" w:author="Max Lindmark" w:date="2020-12-01T09:55:00Z">
+      <w:del w:id="273" w:author="Max Lindmark" w:date="2020-12-01T09:55:00Z">
         <w:r>
           <w:rPr>
             <w:rFonts w:eastAsiaTheme="minorEastAsia" w:cstheme="minorHAnsi"/>
@@ -20250,7 +19672,7 @@
       </w:del>
       <m:oMath>
         <m:r>
-          <w:del w:id="282" w:author="Max Lindmark" w:date="2020-12-01T09:55:00Z">
+          <w:del w:id="274" w:author="Max Lindmark" w:date="2020-12-01T09:55:00Z">
             <m:rPr>
               <m:sty m:val="p"/>
             </m:rPr>
@@ -20262,7 +19684,7 @@
           </w:del>
         </m:r>
       </m:oMath>
-      <w:del w:id="283" w:author="Max Lindmark" w:date="2020-12-01T09:55:00Z">
+      <w:del w:id="275" w:author="Max Lindmark" w:date="2020-12-01T09:55:00Z">
         <w:r>
           <w:rPr>
             <w:rFonts w:eastAsiaTheme="minorEastAsia" w:cstheme="minorHAnsi"/>
@@ -20299,7 +19721,7 @@
         </w:rPr>
         <w:t>, respectively</w:t>
       </w:r>
-      <w:del w:id="284" w:author="Max Lindmark" w:date="2020-12-01T09:56:00Z">
+      <w:del w:id="276" w:author="Max Lindmark" w:date="2020-12-01T09:56:00Z">
         <w:r>
           <w:rPr>
             <w:rFonts w:eastAsiaTheme="minorEastAsia" w:cstheme="minorHAnsi"/>
@@ -20503,23 +19925,7 @@
           <w:rFonts w:eastAsiaTheme="minorEastAsia" w:cstheme="minorHAnsi"/>
           <w:lang w:val="en-GB"/>
         </w:rPr>
-        <w:t>Studies were included if (</w:t>
-      </w:r>
-      <w:proofErr w:type="spellStart"/>
-      <w:r>
-        <w:rPr>
-          <w:rFonts w:eastAsiaTheme="minorEastAsia" w:cstheme="minorHAnsi"/>
-          <w:lang w:val="en-GB"/>
-        </w:rPr>
-        <w:t>i</w:t>
-      </w:r>
-      <w:proofErr w:type="spellEnd"/>
-      <w:r>
-        <w:rPr>
-          <w:rFonts w:eastAsiaTheme="minorEastAsia" w:cstheme="minorHAnsi"/>
-          <w:lang w:val="en-GB"/>
-        </w:rPr>
-        <w:t>) a unique experimental temperature was recorded for each trial (</w:t>
+        <w:t>Studies were included if (i) a unique experimental temperature was recorded for each trial (</w:t>
       </w:r>
       <m:oMath>
         <m:r>
@@ -20688,7 +20094,7 @@
         </w:rPr>
         <w:t xml:space="preserve">). </w:t>
       </w:r>
-      <w:ins w:id="285" w:author="Max Lindmark" w:date="2020-12-01T14:11:00Z">
+      <w:ins w:id="277" w:author="Max Lindmark" w:date="2020-12-01T14:11:00Z">
         <w:r>
           <w:rPr>
             <w:rFonts w:eastAsiaTheme="minorEastAsia" w:cstheme="minorHAnsi"/>
@@ -20711,7 +20117,7 @@
           <w:t xml:space="preserve"> that the experiments were conducted at </w:t>
         </w:r>
       </w:ins>
-      <w:ins w:id="286" w:author="Max Lindmark" w:date="2020-12-01T14:12:00Z">
+      <w:ins w:id="278" w:author="Max Lindmark" w:date="2020-12-01T14:12:00Z">
         <w:r>
           <w:rPr>
             <w:rFonts w:eastAsiaTheme="minorEastAsia" w:cstheme="minorHAnsi"/>
@@ -20720,7 +20126,7 @@
           <w:t>ecologically</w:t>
         </w:r>
       </w:ins>
-      <w:ins w:id="287" w:author="Max Lindmark" w:date="2020-12-01T14:11:00Z">
+      <w:ins w:id="279" w:author="Max Lindmark" w:date="2020-12-01T14:11:00Z">
         <w:r>
           <w:rPr>
             <w:rFonts w:eastAsiaTheme="minorEastAsia" w:cstheme="minorHAnsi"/>
@@ -20867,7 +20273,7 @@
         </w:rPr>
         <w:t xml:space="preserve">227 </w:t>
       </w:r>
-      <w:del w:id="288" w:author="Max Lindmark" w:date="2020-12-01T09:57:00Z">
+      <w:del w:id="280" w:author="Max Lindmark" w:date="2020-12-01T09:57:00Z">
         <w:r>
           <w:rPr>
             <w:rFonts w:cstheme="minorHAnsi"/>
@@ -20876,7 +20282,7 @@
           <w:delText>(</w:delText>
         </w:r>
       </w:del>
-      <w:ins w:id="289" w:author="Max Lindmark" w:date="2020-12-01T09:57:00Z">
+      <w:ins w:id="281" w:author="Max Lindmark" w:date="2020-12-01T09:57:00Z">
         <w:r>
           <w:rPr>
             <w:rFonts w:cstheme="minorHAnsi"/>
@@ -20892,7 +20298,7 @@
         </w:rPr>
         <w:t>growth rate</w:t>
       </w:r>
-      <w:ins w:id="290" w:author="Max Lindmark" w:date="2020-12-01T09:57:00Z">
+      <w:ins w:id="282" w:author="Max Lindmark" w:date="2020-12-01T09:57:00Z">
         <w:r>
           <w:rPr>
             <w:rFonts w:cstheme="minorHAnsi"/>
@@ -20901,8 +20307,8 @@
           <w:t xml:space="preserve"> (</w:t>
         </w:r>
       </w:ins>
-      <w:commentRangeStart w:id="291"/>
-      <w:del w:id="292" w:author="Max Lindmark" w:date="2020-12-01T09:57:00Z">
+      <w:commentRangeStart w:id="283"/>
+      <w:del w:id="284" w:author="Max Lindmark" w:date="2020-12-01T09:57:00Z">
         <w:r>
           <w:rPr>
             <w:rFonts w:cstheme="minorHAnsi"/>
@@ -20911,8 +20317,8 @@
           <w:delText>)</w:delText>
         </w:r>
       </w:del>
-      <w:ins w:id="293" w:author="Anna Gårdmark" w:date="2020-11-23T15:21:00Z">
-        <w:del w:id="294" w:author="Max Lindmark" w:date="2020-12-01T09:57:00Z">
+      <w:ins w:id="285" w:author="Anna Gårdmark" w:date="2020-11-23T15:21:00Z">
+        <w:del w:id="286" w:author="Max Lindmark" w:date="2020-12-01T09:57:00Z">
           <w:r>
             <w:rPr>
               <w:rFonts w:cstheme="minorHAnsi"/>
@@ -20922,7 +20328,7 @@
           </w:r>
         </w:del>
       </w:ins>
-      <w:del w:id="295" w:author="Max Lindmark" w:date="2020-12-01T09:57:00Z">
+      <w:del w:id="287" w:author="Max Lindmark" w:date="2020-12-01T09:57:00Z">
         <w:r>
           <w:rPr>
             <w:rFonts w:cstheme="minorHAnsi"/>
@@ -20931,7 +20337,7 @@
           <w:delText xml:space="preserve"> </w:delText>
         </w:r>
       </w:del>
-      <w:del w:id="296" w:author="Anna Gårdmark" w:date="2020-11-23T15:21:00Z">
+      <w:del w:id="288" w:author="Anna Gårdmark" w:date="2020-11-23T15:21:00Z">
         <w:r>
           <w:rPr>
             <w:rFonts w:cstheme="minorHAnsi"/>
@@ -20940,14 +20346,14 @@
           <w:delText>(</w:delText>
         </w:r>
       </w:del>
-      <w:commentRangeEnd w:id="291"/>
+      <w:commentRangeEnd w:id="283"/>
       <w:r>
         <w:rPr>
           <w:rStyle w:val="CommentReference"/>
         </w:rPr>
-        <w:commentReference w:id="291"/>
-      </w:r>
-      <w:del w:id="297" w:author="Anna Gårdmark" w:date="2020-11-23T15:21:00Z">
+        <w:commentReference w:id="283"/>
+      </w:r>
+      <w:del w:id="289" w:author="Anna Gårdmark" w:date="2020-11-23T15:21:00Z">
         <w:r>
           <w:rPr>
             <w:rFonts w:cstheme="minorHAnsi"/>
@@ -20963,8 +20369,8 @@
         </w:rPr>
         <w:t xml:space="preserve">45 </w:t>
       </w:r>
-      <w:ins w:id="298" w:author="Anna Gårdmark" w:date="2020-11-23T15:21:00Z">
-        <w:del w:id="299" w:author="Max Lindmark" w:date="2020-12-01T09:57:00Z">
+      <w:ins w:id="290" w:author="Anna Gårdmark" w:date="2020-11-23T15:21:00Z">
+        <w:del w:id="291" w:author="Max Lindmark" w:date="2020-12-01T09:57:00Z">
           <w:r>
             <w:rPr>
               <w:rFonts w:cstheme="minorHAnsi"/>
@@ -20981,7 +20387,7 @@
         </w:rPr>
         <w:t xml:space="preserve">optimum temperatures), 746 </w:t>
       </w:r>
-      <w:ins w:id="300" w:author="Max Lindmark" w:date="2020-12-01T09:57:00Z">
+      <w:ins w:id="292" w:author="Max Lindmark" w:date="2020-12-01T09:57:00Z">
         <w:r>
           <w:rPr>
             <w:rFonts w:cstheme="minorHAnsi"/>
@@ -20990,7 +20396,7 @@
           <w:t xml:space="preserve">measurements of </w:t>
         </w:r>
       </w:ins>
-      <w:del w:id="301" w:author="Max Lindmark" w:date="2020-12-01T09:57:00Z">
+      <w:del w:id="293" w:author="Max Lindmark" w:date="2020-12-01T09:57:00Z">
         <w:r>
           <w:rPr>
             <w:rFonts w:cstheme="minorHAnsi"/>
@@ -21006,7 +20412,7 @@
         </w:rPr>
         <w:t>maximum consumption rate</w:t>
       </w:r>
-      <w:ins w:id="302" w:author="Max Lindmark" w:date="2020-12-01T09:57:00Z">
+      <w:ins w:id="294" w:author="Max Lindmark" w:date="2020-12-01T09:57:00Z">
         <w:r>
           <w:rPr>
             <w:rFonts w:cstheme="minorHAnsi"/>
@@ -21015,7 +20421,7 @@
           <w:t xml:space="preserve"> (</w:t>
         </w:r>
       </w:ins>
-      <w:del w:id="303" w:author="Max Lindmark" w:date="2020-12-01T09:57:00Z">
+      <w:del w:id="295" w:author="Max Lindmark" w:date="2020-12-01T09:57:00Z">
         <w:r>
           <w:rPr>
             <w:rFonts w:cstheme="minorHAnsi"/>
@@ -21052,7 +20458,7 @@
         </w:rPr>
         <w:t xml:space="preserve">) and 2699 </w:t>
       </w:r>
-      <w:ins w:id="304" w:author="Max Lindmark" w:date="2020-12-01T09:58:00Z">
+      <w:ins w:id="296" w:author="Max Lindmark" w:date="2020-12-01T09:58:00Z">
         <w:r>
           <w:rPr>
             <w:rFonts w:cstheme="minorHAnsi"/>
@@ -21068,7 +20474,7 @@
           <w:t xml:space="preserve"> </w:t>
         </w:r>
       </w:ins>
-      <w:del w:id="305" w:author="Max Lindmark" w:date="2020-12-01T09:58:00Z">
+      <w:del w:id="297" w:author="Max Lindmark" w:date="2020-12-01T09:58:00Z">
         <w:r>
           <w:rPr>
             <w:rFonts w:cstheme="minorHAnsi"/>
@@ -21077,7 +20483,7 @@
           <w:delText>(</w:delText>
         </w:r>
       </w:del>
-      <w:ins w:id="306" w:author="Max Lindmark" w:date="2020-12-01T09:58:00Z">
+      <w:ins w:id="298" w:author="Max Lindmark" w:date="2020-12-01T09:58:00Z">
         <w:r>
           <w:rPr>
             <w:rFonts w:cstheme="minorHAnsi"/>
@@ -21093,7 +20499,7 @@
         </w:rPr>
         <w:t>metabolic rate</w:t>
       </w:r>
-      <w:del w:id="307" w:author="Max Lindmark" w:date="2020-12-01T09:58:00Z">
+      <w:del w:id="299" w:author="Max Lindmark" w:date="2020-12-01T09:58:00Z">
         <w:r>
           <w:rPr>
             <w:rFonts w:cstheme="minorHAnsi"/>
@@ -21109,8 +20515,8 @@
         </w:rPr>
         <w:t xml:space="preserve"> </w:t>
       </w:r>
-      <w:commentRangeStart w:id="308"/>
-      <w:del w:id="309" w:author="Jan Ohlberger" w:date="2020-11-10T18:55:00Z">
+      <w:commentRangeStart w:id="300"/>
+      <w:del w:id="301" w:author="Jan Ohlberger" w:date="2020-11-10T18:55:00Z">
         <w:r>
           <w:rPr>
             <w:rFonts w:cstheme="minorHAnsi"/>
@@ -21119,8 +20525,8 @@
           <w:delText>data points</w:delText>
         </w:r>
       </w:del>
-      <w:ins w:id="310" w:author="Jan Ohlberger" w:date="2020-11-10T18:55:00Z">
-        <w:del w:id="311" w:author="Max Lindmark" w:date="2020-12-01T09:58:00Z">
+      <w:ins w:id="302" w:author="Jan Ohlberger" w:date="2020-11-10T18:55:00Z">
+        <w:del w:id="303" w:author="Max Lindmark" w:date="2020-12-01T09:58:00Z">
           <w:r>
             <w:rPr>
               <w:rFonts w:cstheme="minorHAnsi"/>
@@ -21130,7 +20536,7 @@
           </w:r>
         </w:del>
       </w:ins>
-      <w:del w:id="312" w:author="Max Lindmark" w:date="2020-12-01T09:58:00Z">
+      <w:del w:id="304" w:author="Max Lindmark" w:date="2020-12-01T09:58:00Z">
         <w:r>
           <w:rPr>
             <w:rFonts w:cstheme="minorHAnsi"/>
@@ -21138,12 +20544,12 @@
           </w:rPr>
           <w:delText xml:space="preserve"> </w:delText>
         </w:r>
-        <w:commentRangeEnd w:id="308"/>
+        <w:commentRangeEnd w:id="300"/>
         <w:r>
           <w:rPr>
             <w:rStyle w:val="CommentReference"/>
           </w:rPr>
-          <w:commentReference w:id="308"/>
+          <w:commentReference w:id="300"/>
         </w:r>
       </w:del>
       <w:r>
@@ -21188,8 +20594,8 @@
         </w:rPr>
         <w:t>taxonomic groups, habitats and lifestyles (</w:t>
       </w:r>
-      <w:commentRangeStart w:id="313"/>
-      <w:ins w:id="314" w:author="Max Lindmark" w:date="2020-12-01T14:08:00Z">
+      <w:commentRangeStart w:id="305"/>
+      <w:ins w:id="306" w:author="Max Lindmark" w:date="2020-12-01T14:08:00Z">
         <w:r>
           <w:rPr>
             <w:rFonts w:eastAsiaTheme="minorEastAsia" w:cstheme="minorHAnsi"/>
@@ -21198,16 +20604,16 @@
           <w:t>Table S1-S2</w:t>
         </w:r>
       </w:ins>
-      <w:commentRangeEnd w:id="313"/>
-      <w:ins w:id="315" w:author="Max Lindmark" w:date="2020-12-01T14:10:00Z">
+      <w:commentRangeEnd w:id="305"/>
+      <w:ins w:id="307" w:author="Max Lindmark" w:date="2020-12-01T14:10:00Z">
         <w:r>
           <w:rPr>
             <w:rStyle w:val="CommentReference"/>
           </w:rPr>
-          <w:commentReference w:id="313"/>
+          <w:commentReference w:id="305"/>
         </w:r>
       </w:ins>
-      <w:del w:id="316" w:author="Max Lindmark" w:date="2020-12-01T14:08:00Z">
+      <w:del w:id="308" w:author="Max Lindmark" w:date="2020-12-01T14:08:00Z">
         <w:r>
           <w:rPr>
             <w:rFonts w:eastAsiaTheme="minorEastAsia" w:cstheme="minorHAnsi"/>
@@ -22616,23 +22022,7 @@
           <w:rFonts w:eastAsiaTheme="minorEastAsia"/>
           <w:lang w:val="en-GB"/>
         </w:rPr>
-        <w:t xml:space="preserve"> (between-species standard deviation). For mo</w:t>
-      </w:r>
-      <w:proofErr w:type="spellStart"/>
-      <w:r>
-        <w:rPr>
-          <w:rFonts w:eastAsiaTheme="minorEastAsia"/>
-          <w:lang w:val="en-GB"/>
-        </w:rPr>
-        <w:t>st</w:t>
-      </w:r>
-      <w:proofErr w:type="spellEnd"/>
-      <w:r>
-        <w:rPr>
-          <w:rFonts w:eastAsiaTheme="minorEastAsia"/>
-          <w:lang w:val="en-GB"/>
-        </w:rPr>
-        <w:t xml:space="preserve"> models we also allow the effects of predictor(s) to</w:t>
+        <w:t xml:space="preserve"> (between-species standard deviation). For most models we also allow the effects of predictor(s) to</w:t>
       </w:r>
       <m:oMath>
         <m:r>
@@ -23736,30 +23126,14 @@
           <w:rFonts w:eastAsiaTheme="minorEastAsia"/>
           <w:lang w:val="en-GB"/>
         </w:rPr>
-        <w:t xml:space="preserve">correcting </w:t>
-      </w:r>
-      <w:proofErr w:type="gramStart"/>
-      <w:r>
-        <w:rPr>
-          <w:rFonts w:eastAsiaTheme="minorEastAsia"/>
-          <w:lang w:val="en-GB"/>
-        </w:rPr>
-        <w:t>rates</w:t>
-      </w:r>
-      <w:r>
-        <w:rPr>
-          <w:rFonts w:eastAsiaTheme="minorEastAsia"/>
-          <w:lang w:val="en-GB"/>
-        </w:rPr>
-        <w:t>, and</w:t>
-      </w:r>
-      <w:proofErr w:type="gramEnd"/>
-      <w:r>
-        <w:rPr>
-          <w:rFonts w:eastAsiaTheme="minorEastAsia"/>
-          <w:lang w:val="en-GB"/>
-        </w:rPr>
-        <w:t xml:space="preserve"> allow not only the intercepts but also slopes to vary across species.</w:t>
+        <w:t>correcting rates</w:t>
+      </w:r>
+      <w:r>
+        <w:rPr>
+          <w:rFonts w:eastAsiaTheme="minorEastAsia"/>
+          <w:lang w:val="en-GB"/>
+        </w:rPr>
+        <w:t>, and allow not only the intercepts but also slopes to vary across species.</w:t>
       </w:r>
       <w:r>
         <w:rPr>
@@ -24431,19 +23805,16 @@
           <w:iCs/>
           <w:lang w:val="en-GB"/>
         </w:rPr>
-        <w:t>. We use resting or routine metabolism (mean oxygen uptake of a resting unfed fish only showing some spontaneous activity) and standard me</w:t>
-      </w:r>
-      <w:proofErr w:type="spellStart"/>
+        <w:t xml:space="preserve">. We use resting or routine metabolism (mean oxygen uptake of a resting unfed fish only showing some spontaneous activity) and standard metabolism (resting unfed and no activity, usually inferred from extrapolation or from low quantiles of routine metabolism, e.g. lowest 10 % of measurements) to represent metabolic rate </w:t>
+      </w:r>
       <w:r>
         <w:rPr>
           <w:rFonts w:eastAsiaTheme="minorEastAsia"/>
           <w:bCs/>
           <w:iCs/>
-          <w:lang w:val="en-GB"/>
-        </w:rPr>
-        <w:t>tabolism</w:t>
-      </w:r>
-      <w:proofErr w:type="spellEnd"/>
+        </w:rPr>
+        <w:fldChar w:fldCharType="begin"/>
+      </w:r>
       <w:r>
         <w:rPr>
           <w:rFonts w:eastAsiaTheme="minorEastAsia"/>
@@ -24451,7 +23822,7 @@
           <w:iCs/>
           <w:lang w:val="en-GB"/>
         </w:rPr>
-        <w:t xml:space="preserve"> (resting unfed and no activity, usually inferred from extrapolation or from low quantiles of routine metabolism, e.g. lowest 10 % of measurements) to represent metabolic rate </w:t>
+        <w:instrText xml:space="preserve"> ADDIN ZOTERO_ITEM CSL_CITATION {"citationID":"admrapkmnu","properties":{"formattedCitation":"(Beamish 1964; Ohlberger {\\i{}et al.} 2007)","plainCitation":"(Beamish 1964; Ohlberger et al. 2007)","noteIndex":0},"citationItems":[{"id":669,"uris":["http://zotero.org/users/6116610/items/6G8R8ILY"],"uri":["http://zotero.org/users/6116610/items/6G8R8ILY"],"itemData":{"id":669,"type":"article-journal","container-title":"Canadian Journal of Zoology/Revue Canadienne de Zoologie","issue":"2","page":"177–188","title":"Respiration of fishes with special emphasis on standard oxygen consumption II. Influence of weight and temperature on respiration of several species'","volume":"42","author":[{"family":"Beamish","given":"Frederick William Henry"}],"issued":{"date-parts":[["1964"]]}}},{"id":657,"uris":["http://zotero.org/users/6116610/items/UCX97M4C"],"uri":["http://zotero.org/users/6116610/items/UCX97M4C"],"itemData":{"id":657,"type":"article-journal","container-title":"Journal of Comparative Physiology, B","issue":"8","page":"905–916","title":"Effects of temperature, swimming speed and body mass on standard and active metabolic rate in vendace (Coregonus albula)","volume":"177","author":[{"family":"Ohlberger","given":"J"},{"family":"Staaks","given":"Georg"},{"family":"Hölker","given":"Franz"}],"issued":{"date-parts":[["2007"]]}}}],"schema":"https://github.com/citation-style-language/schema/raw/master/csl-citation.json"} </w:instrText>
       </w:r>
       <w:r>
         <w:rPr>
@@ -24459,63 +23830,46 @@
           <w:bCs/>
           <w:iCs/>
         </w:rPr>
-        <w:fldChar w:fldCharType="begin"/>
+        <w:fldChar w:fldCharType="separate"/>
+      </w:r>
+      <w:r>
+        <w:rPr>
+          <w:lang w:val="en-GB"/>
+        </w:rPr>
+        <w:t xml:space="preserve">(Beamish 1964; Ohlberger </w:t>
+      </w:r>
+      <w:r>
+        <w:rPr>
+          <w:i/>
+          <w:iCs/>
+          <w:lang w:val="en-GB"/>
+        </w:rPr>
+        <w:t>et al.</w:t>
+      </w:r>
+      <w:r>
+        <w:rPr>
+          <w:lang w:val="en-GB"/>
+        </w:rPr>
+        <w:t xml:space="preserve"> 2007)</w:t>
       </w:r>
       <w:r>
         <w:rPr>
           <w:rFonts w:eastAsiaTheme="minorEastAsia"/>
           <w:bCs/>
           <w:iCs/>
-          <w:lang w:val="en-GB"/>
-        </w:rPr>
-        <w:instrText xml:space="preserve"> ADDIN ZOTERO_ITEM CSL_CITATION {"citationID":"admrapkmnu","properties":{"formattedCitation":"(Beamish 1964; Ohlberger {\\i{}et al.} 2007)","plainCitation":"(Beamish 1964; Ohlberger et al. 2007)","noteIndex":0},"citationItems":[{"id":669,"uris":["http://zotero.org/users/6116610/items/6G8R8ILY"],"uri":["http://zotero.org/users/6116610/items/6G8R8ILY"],"itemData":{"id":669,"type":"article-journal","container-title":"Canadian Journal of Zoology/Revue Canadienne de Zoologie","issue":"2","page":"177–188","title":"Respiration of fishes with special emphasis on standard oxygen consumption II. Influence of weight and temperature on respiration of several species'","volume":"42","author":[{"family":"Beamish","given":"Frederick William Henry"}],"issued":{"date-parts":[["1964"]]}}},{"id":657,"uris":["http://zotero.org/users/6116610/items/UCX97M4C"],"uri":["http://zotero.org/users/6116610/items/UCX97M4C"],"itemData":{"id":657,"type":"article-journal","container-title":"Journal of Comparative Physiology, B","issue":"8","page":"905–916","title":"Effects of temperature, swimming speed and body mass on standard and active metabolic rate in vendace (Coregonus albula)","volume":"177","author":[{"family":"Ohlberger","given":"J"},{"family":"Staaks","given":"Georg"},{"family":"Hölker","given":"Franz"}],"issued":{"date-parts":[["2007"]]}}}],"schema":"https://github.com/citation-style-language/schema/raw/master/csl-citation.json"} </w:instrText>
+        </w:rPr>
+        <w:fldChar w:fldCharType="end"/>
       </w:r>
       <w:r>
         <w:rPr>
           <w:rFonts w:eastAsiaTheme="minorEastAsia"/>
           <w:bCs/>
           <w:iCs/>
-        </w:rPr>
-        <w:fldChar w:fldCharType="separate"/>
-      </w:r>
-      <w:r>
-        <w:rPr>
-          <w:lang w:val="en-GB"/>
-        </w:rPr>
-        <w:t xml:space="preserve">(Beamish 1964; Ohlberger </w:t>
-      </w:r>
-      <w:r>
-        <w:rPr>
-          <w:i/>
-          <w:iCs/>
-          <w:lang w:val="en-GB"/>
-        </w:rPr>
-        <w:t>et al.</w:t>
-      </w:r>
-      <w:r>
-        <w:rPr>
-          <w:lang w:val="en-GB"/>
-        </w:rPr>
-        <w:t xml:space="preserve"> 2007)</w:t>
-      </w:r>
-      <w:r>
-        <w:rPr>
-          <w:rFonts w:eastAsiaTheme="minorEastAsia"/>
-          <w:bCs/>
-          <w:iCs/>
-        </w:rPr>
-        <w:fldChar w:fldCharType="end"/>
-      </w:r>
-      <w:r>
-        <w:rPr>
-          <w:rFonts w:eastAsiaTheme="minorEastAsia"/>
-          <w:bCs/>
-          <w:iCs/>
           <w:lang w:val="en-GB"/>
         </w:rPr>
         <w:t xml:space="preserve">. Routine and resting metabolism constitute 58% of the data used and standard metabolism constitutes 42%. </w:t>
       </w:r>
-      <w:commentRangeStart w:id="317"/>
+      <w:commentRangeStart w:id="309"/>
       <w:r>
         <w:rPr>
           <w:lang w:val="en-GB"/>
@@ -24546,34 +23900,34 @@
         </w:rPr>
         <w:t>a single study per species</w:t>
       </w:r>
-      <w:commentRangeEnd w:id="317"/>
+      <w:commentRangeEnd w:id="309"/>
       <w:r>
         <w:rPr>
           <w:rStyle w:val="CommentReference"/>
         </w:rPr>
-        <w:commentReference w:id="317"/>
-      </w:r>
-      <w:commentRangeStart w:id="318"/>
-      <w:commentRangeStart w:id="319"/>
+        <w:commentReference w:id="309"/>
+      </w:r>
+      <w:commentRangeStart w:id="310"/>
+      <w:commentRangeStart w:id="311"/>
       <w:r>
         <w:rPr>
           <w:lang w:val="en-GB"/>
         </w:rPr>
         <w:t>.</w:t>
       </w:r>
-      <w:commentRangeEnd w:id="318"/>
+      <w:commentRangeEnd w:id="310"/>
       <w:r>
         <w:rPr>
           <w:rStyle w:val="CommentReference"/>
         </w:rPr>
-        <w:commentReference w:id="318"/>
-      </w:r>
-      <w:commentRangeEnd w:id="319"/>
+        <w:commentReference w:id="310"/>
+      </w:r>
+      <w:commentRangeEnd w:id="311"/>
       <w:r>
         <w:rPr>
           <w:rStyle w:val="CommentReference"/>
         </w:rPr>
-        <w:commentReference w:id="319"/>
+        <w:commentReference w:id="311"/>
       </w:r>
       <w:r>
         <w:rPr>
@@ -25444,7 +24798,7 @@
           <w:rFonts w:eastAsiaTheme="minorEastAsia"/>
           <w:lang w:val="en-GB"/>
         </w:rPr>
-        <w:t xml:space="preserve">                                                           (</w:t>
+        <w:t xml:space="preserve">                                                       (</w:t>
       </w:r>
       <w:r>
         <w:rPr>
@@ -25597,7 +24951,7 @@
           <w:rFonts w:eastAsiaTheme="minorEastAsia"/>
           <w:lang w:val="en-GB"/>
         </w:rPr>
-        <w:t xml:space="preserve">                                                                (</w:t>
+        <w:t xml:space="preserve">                                                           (</w:t>
       </w:r>
       <w:r>
         <w:rPr>
@@ -25815,7 +25169,7 @@
           <w:rFonts w:eastAsiaTheme="minorEastAsia"/>
           <w:lang w:val="en-GB"/>
         </w:rPr>
-        <w:t xml:space="preserve">                                                                (</w:t>
+        <w:t xml:space="preserve">                                                         (</w:t>
       </w:r>
       <w:r>
         <w:rPr>
@@ -27958,7 +27312,7 @@
         </w:rPr>
         <w:t>we are interested in examining relationships within species</w:t>
       </w:r>
-      <w:ins w:id="320" w:author="Max Lindmark" w:date="2020-12-01T10:16:00Z">
+      <w:ins w:id="312" w:author="Max Lindmark" w:date="2020-12-01T10:16:00Z">
         <w:r>
           <w:rPr>
             <w:rFonts w:eastAsiaTheme="minorEastAsia"/>
@@ -27967,7 +27321,7 @@
           <w:t xml:space="preserve"> over “ontogenetic </w:t>
         </w:r>
       </w:ins>
-      <w:del w:id="321" w:author="Max Lindmark" w:date="2020-12-01T10:18:00Z">
+      <w:del w:id="313" w:author="Max Lindmark" w:date="2020-12-01T10:18:00Z">
         <w:r>
           <w:rPr>
             <w:rFonts w:eastAsiaTheme="minorEastAsia"/>
@@ -27976,7 +27330,7 @@
           <w:delText xml:space="preserve"> </w:delText>
         </w:r>
       </w:del>
-      <w:del w:id="322" w:author="Max Lindmark" w:date="2020-12-01T10:17:00Z">
+      <w:del w:id="314" w:author="Max Lindmark" w:date="2020-12-01T10:17:00Z">
         <w:r>
           <w:rPr>
             <w:rFonts w:eastAsiaTheme="minorEastAsia"/>
@@ -27985,7 +27339,7 @@
           <w:delText xml:space="preserve">while accounting </w:delText>
         </w:r>
       </w:del>
-      <w:del w:id="323" w:author="Max Lindmark" w:date="2020-12-01T10:18:00Z">
+      <w:del w:id="315" w:author="Max Lindmark" w:date="2020-12-01T10:18:00Z">
         <w:r>
           <w:rPr>
             <w:rFonts w:eastAsiaTheme="minorEastAsia"/>
@@ -27994,7 +27348,7 @@
           <w:delText xml:space="preserve">for </w:delText>
         </w:r>
       </w:del>
-      <w:del w:id="324" w:author="Max Lindmark" w:date="2020-12-01T10:15:00Z">
+      <w:del w:id="316" w:author="Max Lindmark" w:date="2020-12-01T10:15:00Z">
         <w:r>
           <w:rPr>
             <w:rFonts w:eastAsiaTheme="minorEastAsia"/>
@@ -28003,7 +27357,7 @@
           <w:delText xml:space="preserve">variation </w:delText>
         </w:r>
       </w:del>
-      <w:del w:id="325" w:author="Max Lindmark" w:date="2020-12-01T10:16:00Z">
+      <w:del w:id="317" w:author="Max Lindmark" w:date="2020-12-01T10:16:00Z">
         <w:r>
           <w:rPr>
             <w:rFonts w:eastAsiaTheme="minorEastAsia"/>
@@ -28011,10 +27365,10 @@
           </w:rPr>
           <w:delText xml:space="preserve">in relative body masses between </w:delText>
         </w:r>
-        <w:commentRangeStart w:id="326"/>
-        <w:commentRangeStart w:id="327"/>
-        <w:commentRangeStart w:id="328"/>
-        <w:commentRangeStart w:id="329"/>
+        <w:commentRangeStart w:id="318"/>
+        <w:commentRangeStart w:id="319"/>
+        <w:commentRangeStart w:id="320"/>
+        <w:commentRangeStart w:id="321"/>
         <w:r>
           <w:rPr>
             <w:rFonts w:eastAsiaTheme="minorEastAsia"/>
@@ -28030,8 +27384,8 @@
         </w:rPr>
         <w:t>s</w:t>
       </w:r>
-      <w:commentRangeEnd w:id="326"/>
-      <w:ins w:id="330" w:author="Max Lindmark" w:date="2020-12-01T10:18:00Z">
+      <w:commentRangeEnd w:id="318"/>
+      <w:ins w:id="322" w:author="Max Lindmark" w:date="2020-12-01T10:18:00Z">
         <w:r>
           <w:rPr>
             <w:rFonts w:eastAsiaTheme="minorEastAsia"/>
@@ -28044,28 +27398,28 @@
         <w:rPr>
           <w:rStyle w:val="CommentReference"/>
         </w:rPr>
-        <w:commentReference w:id="326"/>
-      </w:r>
-      <w:commentRangeEnd w:id="327"/>
+        <w:commentReference w:id="318"/>
+      </w:r>
+      <w:commentRangeEnd w:id="319"/>
       <w:r>
         <w:rPr>
           <w:rStyle w:val="CommentReference"/>
         </w:rPr>
-        <w:commentReference w:id="327"/>
-      </w:r>
-      <w:commentRangeEnd w:id="328"/>
+        <w:commentReference w:id="319"/>
+      </w:r>
+      <w:commentRangeEnd w:id="320"/>
       <w:r>
         <w:rPr>
           <w:rStyle w:val="CommentReference"/>
         </w:rPr>
-        <w:commentReference w:id="328"/>
-      </w:r>
-      <w:commentRangeEnd w:id="329"/>
+        <w:commentReference w:id="320"/>
+      </w:r>
+      <w:commentRangeEnd w:id="321"/>
       <w:r>
         <w:rPr>
           <w:rStyle w:val="CommentReference"/>
         </w:rPr>
-        <w:commentReference w:id="329"/>
+        <w:commentReference w:id="321"/>
       </w:r>
       <w:r>
         <w:rPr>
@@ -28074,29 +27428,29 @@
         </w:rPr>
         <w:t>, and because we do not expect an interspecific relationship between optimum growth temperature and body mass</w:t>
       </w:r>
-      <w:commentRangeStart w:id="331"/>
+      <w:r>
+        <w:rPr>
+          <w:rFonts w:eastAsiaTheme="minorEastAsia"/>
+          <w:lang w:val="en-GB"/>
+        </w:rPr>
+        <w:t xml:space="preserve"> </w:t>
+      </w:r>
+      <w:ins w:id="323" w:author="Max Lindmark" w:date="2020-12-01T14:48:00Z">
+        <w:r>
+          <w:rPr>
+            <w:rFonts w:eastAsiaTheme="minorEastAsia"/>
+            <w:lang w:val="en-GB"/>
+          </w:rPr>
+          <w:t>because species are adapted to different thermal regimes</w:t>
+        </w:r>
+      </w:ins>
       <w:r>
         <w:rPr>
           <w:rFonts w:eastAsiaTheme="minorEastAsia"/>
           <w:iCs/>
           <w:lang w:val="en-GB"/>
         </w:rPr>
-        <w:t>.</w:t>
-      </w:r>
-      <w:commentRangeEnd w:id="331"/>
-      <w:r>
-        <w:rPr>
-          <w:rStyle w:val="CommentReference"/>
-        </w:rPr>
-        <w:commentReference w:id="331"/>
-      </w:r>
-      <w:r>
-        <w:rPr>
-          <w:rFonts w:eastAsiaTheme="minorEastAsia"/>
-          <w:iCs/>
-          <w:lang w:val="en-GB"/>
-        </w:rPr>
-        <w:t xml:space="preserve"> We consider both the intercept and the effect of mass to potentially vary between species.</w:t>
+        <w:t>. We consider both the intercept and the effect of mass to potentially vary between species.</w:t>
       </w:r>
     </w:p>
     <w:p>
@@ -28238,7 +27592,6 @@
         </w:rPr>
         <w:t>the R-package ‘</w:t>
       </w:r>
-      <w:proofErr w:type="spellStart"/>
       <w:r>
         <w:rPr>
           <w:i/>
@@ -28247,7 +27600,6 @@
         </w:rPr>
         <w:t>rjags</w:t>
       </w:r>
-      <w:proofErr w:type="spellEnd"/>
       <w:r>
         <w:rPr>
           <w:lang w:val="en-GB"/>
@@ -28438,21 +27790,12 @@
         </w:rPr>
         <w:t>We relied heavily on the R packages within ‘</w:t>
       </w:r>
-      <w:proofErr w:type="spellStart"/>
       <w:r>
         <w:rPr>
           <w:i/>
           <w:lang w:val="en-GB"/>
         </w:rPr>
-        <w:t>tidyverse</w:t>
-      </w:r>
-      <w:proofErr w:type="spellEnd"/>
-      <w:r>
-        <w:rPr>
-          <w:i/>
-          <w:lang w:val="en-GB"/>
-        </w:rPr>
-        <w:t>’</w:t>
+        <w:t>tidyverse’</w:t>
       </w:r>
       <w:r>
         <w:rPr>
@@ -28487,7 +27830,6 @@
         </w:rPr>
         <w:t xml:space="preserve"> for data processing, as well as ‘</w:t>
       </w:r>
-      <w:proofErr w:type="spellStart"/>
       <w:r>
         <w:rPr>
           <w:i/>
@@ -28496,7 +27838,6 @@
         </w:rPr>
         <w:t>ggmcmc</w:t>
       </w:r>
-      <w:proofErr w:type="spellEnd"/>
       <w:r>
         <w:rPr>
           <w:lang w:val="en-GB"/>
@@ -28530,7 +27871,6 @@
         </w:rPr>
         <w:t>, ‘</w:t>
       </w:r>
-      <w:proofErr w:type="spellStart"/>
       <w:r>
         <w:rPr>
           <w:i/>
@@ -28539,7 +27879,6 @@
         </w:rPr>
         <w:t>mcmcviz</w:t>
       </w:r>
-      <w:proofErr w:type="spellEnd"/>
       <w:r>
         <w:rPr>
           <w:lang w:val="en-GB"/>
@@ -28582,7 +27921,6 @@
         </w:rPr>
         <w:t xml:space="preserve"> and ‘</w:t>
       </w:r>
-      <w:proofErr w:type="spellStart"/>
       <w:r>
         <w:rPr>
           <w:i/>
@@ -28591,7 +27929,6 @@
         </w:rPr>
         <w:t>bayesplot</w:t>
       </w:r>
-      <w:proofErr w:type="spellEnd"/>
       <w:r>
         <w:rPr>
           <w:lang w:val="en-GB"/>
@@ -28739,13 +28076,21 @@
           <w:bCs/>
           <w:lang w:val="en-GB"/>
         </w:rPr>
-        <w:t xml:space="preserve">, which is based on the posterior predictive distribution. We report WAIC for each model descried above (Table </w:t>
+        <w:t xml:space="preserve">, which is based on the posterior predictive </w:t>
       </w:r>
       <w:r>
         <w:rPr>
           <w:bCs/>
           <w:lang w:val="en-GB"/>
         </w:rPr>
+        <w:lastRenderedPageBreak/>
+        <w:t xml:space="preserve">distribution. We report WAIC for each model descried above (Table </w:t>
+      </w:r>
+      <w:r>
+        <w:rPr>
+          <w:bCs/>
+          <w:lang w:val="en-GB"/>
+        </w:rPr>
         <w:t>S4-S5</w:t>
       </w:r>
       <w:r>
@@ -28753,15 +28098,7 @@
           <w:bCs/>
           <w:lang w:val="en-GB"/>
         </w:rPr>
-        <w:t xml:space="preserve">), and examine </w:t>
-      </w:r>
-      <w:r>
-        <w:rPr>
-          <w:bCs/>
-          <w:lang w:val="en-GB"/>
-        </w:rPr>
-        <w:lastRenderedPageBreak/>
-        <w:t xml:space="preserve">models with </w:t>
+        <w:t xml:space="preserve">), and examine models with </w:t>
       </w:r>
       <m:oMath>
         <m:r>
@@ -28974,23 +28311,7 @@
           <w:rFonts w:eastAsiaTheme="minorEastAsia"/>
           <w:lang w:val="en-GB"/>
         </w:rPr>
-        <w:t xml:space="preserve"> can be viewed as a </w:t>
-      </w:r>
-      <w:proofErr w:type="spellStart"/>
-      <w:r>
-        <w:rPr>
-          <w:rFonts w:eastAsiaTheme="minorEastAsia"/>
-          <w:lang w:val="en-GB"/>
-        </w:rPr>
-        <w:t>Pütter</w:t>
-      </w:r>
-      <w:proofErr w:type="spellEnd"/>
-      <w:r>
-        <w:rPr>
-          <w:rFonts w:eastAsiaTheme="minorEastAsia"/>
-          <w:lang w:val="en-GB"/>
-        </w:rPr>
-        <w:t xml:space="preserve">-type model, which is the result of two antagonistic allometric processes: </w:t>
+        <w:t xml:space="preserve"> can be viewed as a Pütter-type model, which is the result of two antagonistic allometric processes: </w:t>
       </w:r>
       <m:oMath>
         <m:r>
@@ -30277,90 +29598,24 @@
           <w:lang w:val="en-GB"/>
         </w:rPr>
         <w:lastRenderedPageBreak/>
-        <w:t xml:space="preserve">We thank Hiroki Yamanaka, Dennis </w:t>
-      </w:r>
-      <w:proofErr w:type="spellStart"/>
-      <w:r>
-        <w:rPr>
-          <w:rFonts w:eastAsiaTheme="minorEastAsia"/>
-          <w:lang w:val="en-GB"/>
-        </w:rPr>
-        <w:t>Tomalá</w:t>
-      </w:r>
-      <w:proofErr w:type="spellEnd"/>
-      <w:r>
-        <w:rPr>
-          <w:rFonts w:eastAsiaTheme="minorEastAsia"/>
-          <w:lang w:val="en-GB"/>
-        </w:rPr>
-        <w:t xml:space="preserve"> </w:t>
-      </w:r>
-      <w:proofErr w:type="spellStart"/>
-      <w:r>
-        <w:rPr>
-          <w:rFonts w:eastAsiaTheme="minorEastAsia"/>
-          <w:lang w:val="en-GB"/>
-        </w:rPr>
-        <w:t>Solano</w:t>
-      </w:r>
-      <w:proofErr w:type="spellEnd"/>
-      <w:r>
-        <w:rPr>
-          <w:rFonts w:eastAsiaTheme="minorEastAsia"/>
-          <w:lang w:val="en-GB"/>
-        </w:rPr>
-        <w:t xml:space="preserve">, Vanessa Messmer, Björn </w:t>
-      </w:r>
-      <w:proofErr w:type="spellStart"/>
-      <w:r>
-        <w:rPr>
-          <w:rFonts w:eastAsiaTheme="minorEastAsia"/>
-          <w:lang w:val="en-GB"/>
-        </w:rPr>
-        <w:t>Björnsson</w:t>
-      </w:r>
-      <w:proofErr w:type="spellEnd"/>
-      <w:r>
-        <w:rPr>
-          <w:rFonts w:eastAsiaTheme="minorEastAsia"/>
-          <w:lang w:val="en-GB"/>
-        </w:rPr>
-        <w:t xml:space="preserve">, Albert </w:t>
-      </w:r>
-      <w:proofErr w:type="spellStart"/>
-      <w:r>
-        <w:rPr>
-          <w:rFonts w:eastAsiaTheme="minorEastAsia"/>
-          <w:lang w:val="en-GB"/>
-        </w:rPr>
-        <w:t>Imsland</w:t>
-      </w:r>
-      <w:proofErr w:type="spellEnd"/>
-      <w:r>
-        <w:rPr>
-          <w:rFonts w:eastAsiaTheme="minorEastAsia"/>
-          <w:lang w:val="en-GB"/>
-        </w:rPr>
-        <w:t xml:space="preserve">, Tomas </w:t>
-      </w:r>
-      <w:proofErr w:type="spellStart"/>
-      <w:r>
-        <w:rPr>
-          <w:rFonts w:eastAsiaTheme="minorEastAsia"/>
-          <w:lang w:val="en-GB"/>
-        </w:rPr>
-        <w:t>Árnasson</w:t>
-      </w:r>
-      <w:proofErr w:type="spellEnd"/>
-      <w:r>
-        <w:rPr>
-          <w:rFonts w:eastAsiaTheme="minorEastAsia"/>
-          <w:lang w:val="en-GB"/>
-        </w:rPr>
-        <w:t xml:space="preserve">, Yiping Luo, Takeshi Tomiyama and Myron Peck for generously providing data, Magnus Huss and Ken Haste Andersen for providing useful comments on earlier versions of the manuscript and </w:t>
-      </w:r>
-      <w:commentRangeStart w:id="332"/>
-      <w:commentRangeStart w:id="333"/>
+        <w:t>We thank Hiroki Yamanaka, Dennis Tomalá</w:t>
+      </w:r>
+      <w:r>
+        <w:rPr>
+          <w:rFonts w:eastAsiaTheme="minorEastAsia"/>
+          <w:lang w:val="en-GB"/>
+        </w:rPr>
+        <w:t xml:space="preserve"> Solano</w:t>
+      </w:r>
+      <w:r>
+        <w:rPr>
+          <w:rFonts w:eastAsiaTheme="minorEastAsia"/>
+          <w:lang w:val="en-GB"/>
+        </w:rPr>
+        <w:t xml:space="preserve">, Vanessa Messmer, Björn Björnsson, Albert Imsland, Tomas Árnasson, Yiping Luo, Takeshi Tomiyama and Myron Peck for generously providing data, Magnus Huss and Ken Haste Andersen for providing useful comments on earlier versions of the manuscript and </w:t>
+      </w:r>
+      <w:commentRangeStart w:id="324"/>
+      <w:commentRangeStart w:id="325"/>
       <w:r>
         <w:rPr>
           <w:rFonts w:eastAsiaTheme="minorEastAsia"/>
@@ -30373,23 +29628,7 @@
           <w:rFonts w:eastAsiaTheme="minorEastAsia"/>
           <w:lang w:val="en-GB"/>
         </w:rPr>
-        <w:t xml:space="preserve"> and </w:t>
-      </w:r>
-      <w:proofErr w:type="spellStart"/>
-      <w:r>
-        <w:rPr>
-          <w:rFonts w:eastAsiaTheme="minorEastAsia"/>
-          <w:lang w:val="en-GB"/>
-        </w:rPr>
-        <w:t>Malin</w:t>
-      </w:r>
-      <w:proofErr w:type="spellEnd"/>
-      <w:r>
-        <w:rPr>
-          <w:rFonts w:eastAsiaTheme="minorEastAsia"/>
-          <w:lang w:val="en-GB"/>
-        </w:rPr>
-        <w:t xml:space="preserve"> Aronson</w:t>
+        <w:t xml:space="preserve"> and Malin Aronson</w:t>
       </w:r>
       <w:r>
         <w:rPr>
@@ -30398,19 +29637,19 @@
         </w:rPr>
         <w:t xml:space="preserve"> for an introduction to Bayesian inf</w:t>
       </w:r>
-      <w:commentRangeEnd w:id="332"/>
+      <w:commentRangeEnd w:id="324"/>
       <w:r>
         <w:rPr>
           <w:rStyle w:val="CommentReference"/>
         </w:rPr>
-        <w:commentReference w:id="332"/>
-      </w:r>
-      <w:commentRangeEnd w:id="333"/>
+        <w:commentReference w:id="324"/>
+      </w:r>
+      <w:commentRangeEnd w:id="325"/>
       <w:r>
         <w:rPr>
           <w:rStyle w:val="CommentReference"/>
         </w:rPr>
-        <w:commentReference w:id="333"/>
+        <w:commentReference w:id="325"/>
       </w:r>
       <w:r>
         <w:rPr>
@@ -30627,23 +29866,7 @@
           <w:rFonts w:eastAsiaTheme="minorEastAsia"/>
           <w:lang w:val="en-GB"/>
         </w:rPr>
-        <w:t xml:space="preserve">) and will be archived on </w:t>
-      </w:r>
-      <w:proofErr w:type="spellStart"/>
-      <w:r>
-        <w:rPr>
-          <w:rFonts w:eastAsiaTheme="minorEastAsia"/>
-          <w:lang w:val="en-GB"/>
-        </w:rPr>
-        <w:t>Zenodo</w:t>
-      </w:r>
-      <w:proofErr w:type="spellEnd"/>
-      <w:r>
-        <w:rPr>
-          <w:rFonts w:eastAsiaTheme="minorEastAsia"/>
-          <w:lang w:val="en-GB"/>
-        </w:rPr>
-        <w:t xml:space="preserve"> upon publication.</w:t>
+        <w:t>) and will be archived on Zenodo upon publication.</w:t>
       </w:r>
       <w:r>
         <w:rPr>
@@ -31312,25 +30535,7 @@
           <w:iCs/>
           <w:lang w:val="en-GB"/>
         </w:rPr>
-        <w:t xml:space="preserve">, grey bands show 95% and 80% credible intervals. </w:t>
-      </w:r>
-      <w:proofErr w:type="spellStart"/>
-      <w:r>
-        <w:rPr>
-          <w:i/>
-          <w:iCs/>
-          <w:lang w:val="en-GB"/>
-        </w:rPr>
-        <w:t>Colors</w:t>
-      </w:r>
-      <w:proofErr w:type="spellEnd"/>
-      <w:r>
-        <w:rPr>
-          <w:i/>
-          <w:iCs/>
-          <w:lang w:val="en-GB"/>
-        </w:rPr>
-        <w:t xml:space="preserve"> indicate species.</w:t>
+        <w:t>, grey bands show 95% and 80% credible intervals. Colors indicate species.</w:t>
       </w:r>
     </w:p>
     <w:p>
@@ -32022,7 +31227,7 @@
           <w:lang w:val="en-GB"/>
         </w:rPr>
       </w:pPr>
-      <w:commentRangeStart w:id="334"/>
+      <w:commentRangeStart w:id="326"/>
       <w:r>
         <w:rPr>
           <w:rFonts w:cstheme="minorHAnsi"/>
@@ -32031,12 +31236,12 @@
         </w:rPr>
         <w:t>Figure 1</w:t>
       </w:r>
-      <w:commentRangeEnd w:id="334"/>
+      <w:commentRangeEnd w:id="326"/>
       <w:r>
         <w:rPr>
           <w:rStyle w:val="CommentReference"/>
         </w:rPr>
-        <w:commentReference w:id="334"/>
+        <w:commentReference w:id="326"/>
       </w:r>
     </w:p>
     <w:p>
@@ -32550,7 +31755,7 @@
           <w:lang w:val="en-GB"/>
         </w:rPr>
       </w:pPr>
-      <w:commentRangeStart w:id="335"/>
+      <w:commentRangeStart w:id="327"/>
       <w:r>
         <w:rPr>
           <w:rFonts w:cstheme="minorHAnsi"/>
@@ -32568,12 +31773,12 @@
         </w:rPr>
         <w:t>3</w:t>
       </w:r>
-      <w:commentRangeEnd w:id="335"/>
+      <w:commentRangeEnd w:id="327"/>
       <w:r>
         <w:rPr>
           <w:rStyle w:val="CommentReference"/>
         </w:rPr>
-        <w:commentReference w:id="335"/>
+        <w:commentReference w:id="327"/>
       </w:r>
     </w:p>
     <w:p>
@@ -33117,19 +32322,11 @@
           <w:lang w:val="en-GB"/>
         </w:rPr>
       </w:pPr>
-      <w:proofErr w:type="spellStart"/>
       <w:r>
         <w:rPr>
           <w:lang w:val="sv-SE"/>
         </w:rPr>
-        <w:t>Angilletta</w:t>
-      </w:r>
-      <w:proofErr w:type="spellEnd"/>
-      <w:r>
-        <w:rPr>
-          <w:lang w:val="sv-SE"/>
-        </w:rPr>
-        <w:t xml:space="preserve">, M.J. &amp; Dunham, A.E. (2003). </w:t>
+        <w:t xml:space="preserve">Angilletta, M.J. &amp; Dunham, A.E. (2003). </w:t>
       </w:r>
       <w:r>
         <w:rPr>
@@ -33163,23 +32360,8 @@
         <w:rPr>
           <w:lang w:val="en-GB"/>
         </w:rPr>
-        <w:t xml:space="preserve">Armstrong, J.D. &amp; Hawkins, L.A. (2008). Standard metabolic rate of pike, Esox </w:t>
-      </w:r>
-      <w:proofErr w:type="spellStart"/>
-      <w:r>
-        <w:rPr>
-          <w:lang w:val="en-GB"/>
-        </w:rPr>
-        <w:t>lucius</w:t>
-      </w:r>
-      <w:proofErr w:type="spellEnd"/>
-      <w:r>
-        <w:rPr>
-          <w:lang w:val="en-GB"/>
-        </w:rPr>
-        <w:t xml:space="preserve">: variation among studies and implications for energy flow modelling. </w:t>
-      </w:r>
-      <w:proofErr w:type="spellStart"/>
+        <w:t xml:space="preserve">Armstrong, J.D. &amp; Hawkins, L.A. (2008). Standard metabolic rate of pike, Esox lucius: variation among studies and implications for energy flow modelling. </w:t>
+      </w:r>
       <w:r>
         <w:rPr>
           <w:i/>
@@ -33188,7 +32370,6 @@
         </w:rPr>
         <w:t>Hydrobiologia</w:t>
       </w:r>
-      <w:proofErr w:type="spellEnd"/>
       <w:r>
         <w:rPr>
           <w:lang w:val="en-GB"/>
@@ -33231,61 +32412,11 @@
           <w:lang w:val="en-GB"/>
         </w:rPr>
       </w:pPr>
-      <w:proofErr w:type="spellStart"/>
-      <w:r>
-        <w:rPr>
-          <w:lang w:val="en-GB"/>
-        </w:rPr>
-        <w:t>Audzijonyte</w:t>
-      </w:r>
-      <w:proofErr w:type="spellEnd"/>
-      <w:r>
-        <w:rPr>
-          <w:lang w:val="en-GB"/>
-        </w:rPr>
-        <w:t xml:space="preserve">, A., </w:t>
-      </w:r>
-      <w:proofErr w:type="spellStart"/>
-      <w:r>
-        <w:rPr>
-          <w:lang w:val="en-GB"/>
-        </w:rPr>
-        <w:t>Barneche</w:t>
-      </w:r>
-      <w:proofErr w:type="spellEnd"/>
-      <w:r>
-        <w:rPr>
-          <w:lang w:val="en-GB"/>
-        </w:rPr>
-        <w:t xml:space="preserve">, D.R., </w:t>
-      </w:r>
-      <w:proofErr w:type="spellStart"/>
-      <w:r>
-        <w:rPr>
-          <w:lang w:val="en-GB"/>
-        </w:rPr>
-        <w:t>Baudron</w:t>
-      </w:r>
-      <w:proofErr w:type="spellEnd"/>
-      <w:r>
-        <w:rPr>
-          <w:lang w:val="en-GB"/>
-        </w:rPr>
-        <w:t xml:space="preserve">, A.R., </w:t>
-      </w:r>
-      <w:proofErr w:type="spellStart"/>
-      <w:r>
-        <w:rPr>
-          <w:lang w:val="en-GB"/>
-        </w:rPr>
-        <w:t>Belmaker</w:t>
-      </w:r>
-      <w:proofErr w:type="spellEnd"/>
-      <w:r>
-        <w:rPr>
-          <w:lang w:val="en-GB"/>
-        </w:rPr>
-        <w:t xml:space="preserve">, J., Clark, T.D., Marshall, C.T., </w:t>
+      <w:r>
+        <w:rPr>
+          <w:lang w:val="en-GB"/>
+        </w:rPr>
+        <w:t xml:space="preserve">Audzijonyte, A., Barneche, D.R., Baudron, A.R., Belmaker, J., Clark, T.D., Marshall, C.T., </w:t>
       </w:r>
       <w:r>
         <w:rPr>
@@ -33323,33 +32454,11 @@
           <w:lang w:val="en-GB"/>
         </w:rPr>
       </w:pPr>
-      <w:proofErr w:type="spellStart"/>
-      <w:r>
-        <w:rPr>
-          <w:lang w:val="en-GB"/>
-        </w:rPr>
-        <w:t>Audzijonyte</w:t>
-      </w:r>
-      <w:proofErr w:type="spellEnd"/>
-      <w:r>
-        <w:rPr>
-          <w:lang w:val="en-GB"/>
-        </w:rPr>
-        <w:t xml:space="preserve">, A. &amp; </w:t>
-      </w:r>
-      <w:proofErr w:type="spellStart"/>
-      <w:r>
-        <w:rPr>
-          <w:lang w:val="en-GB"/>
-        </w:rPr>
-        <w:t>Pecl</w:t>
-      </w:r>
-      <w:proofErr w:type="spellEnd"/>
-      <w:r>
-        <w:rPr>
-          <w:lang w:val="en-GB"/>
-        </w:rPr>
-        <w:t xml:space="preserve">, G.T. (2018). Deep impact of fisheries. </w:t>
+      <w:r>
+        <w:rPr>
+          <w:lang w:val="en-GB"/>
+        </w:rPr>
+        <w:t xml:space="preserve">Audzijonyte, A. &amp; Pecl, G.T. (2018). Deep impact of fisheries. </w:t>
       </w:r>
       <w:r>
         <w:rPr>
@@ -33373,19 +32482,11 @@
           <w:lang w:val="en-GB"/>
         </w:rPr>
       </w:pPr>
-      <w:proofErr w:type="spellStart"/>
-      <w:r>
-        <w:rPr>
-          <w:lang w:val="en-GB"/>
-        </w:rPr>
-        <w:t>Barneche</w:t>
-      </w:r>
-      <w:proofErr w:type="spellEnd"/>
-      <w:r>
-        <w:rPr>
-          <w:lang w:val="en-GB"/>
-        </w:rPr>
-        <w:t xml:space="preserve">, D.R. &amp; Allen, A.P. (2018). The energetics of fish growth and how it constrains food-web trophic structure. </w:t>
+      <w:r>
+        <w:rPr>
+          <w:lang w:val="en-GB"/>
+        </w:rPr>
+        <w:t xml:space="preserve">Barneche, D.R. &amp; Allen, A.P. (2018). The energetics of fish growth and how it constrains food-web trophic structure. </w:t>
       </w:r>
       <w:r>
         <w:rPr>
@@ -33409,33 +32510,11 @@
           <w:lang w:val="en-GB"/>
         </w:rPr>
       </w:pPr>
-      <w:proofErr w:type="spellStart"/>
-      <w:r>
-        <w:rPr>
-          <w:lang w:val="en-GB"/>
-        </w:rPr>
-        <w:t>Barneche</w:t>
-      </w:r>
-      <w:proofErr w:type="spellEnd"/>
-      <w:r>
-        <w:rPr>
-          <w:lang w:val="en-GB"/>
-        </w:rPr>
-        <w:t xml:space="preserve">, D.R., Jahn, M. &amp; </w:t>
-      </w:r>
-      <w:proofErr w:type="spellStart"/>
-      <w:r>
-        <w:rPr>
-          <w:lang w:val="en-GB"/>
-        </w:rPr>
-        <w:t>Seebacher</w:t>
-      </w:r>
-      <w:proofErr w:type="spellEnd"/>
-      <w:r>
-        <w:rPr>
-          <w:lang w:val="en-GB"/>
-        </w:rPr>
-        <w:t xml:space="preserve">, F. (2019). Warming increases the cost of growth in a model vertebrate. </w:t>
+      <w:r>
+        <w:rPr>
+          <w:lang w:val="en-GB"/>
+        </w:rPr>
+        <w:t xml:space="preserve">Barneche, D.R., Jahn, M. &amp; Seebacher, F. (2019). Warming increases the cost of growth in a model vertebrate. </w:t>
       </w:r>
       <w:r>
         <w:rPr>
@@ -33459,19 +32538,11 @@
           <w:lang w:val="en-GB"/>
         </w:rPr>
       </w:pPr>
-      <w:proofErr w:type="spellStart"/>
-      <w:r>
-        <w:rPr>
-          <w:lang w:val="en-GB"/>
-        </w:rPr>
-        <w:t>Barneche</w:t>
-      </w:r>
-      <w:proofErr w:type="spellEnd"/>
-      <w:r>
-        <w:rPr>
-          <w:lang w:val="en-GB"/>
-        </w:rPr>
-        <w:t xml:space="preserve">, D.R., Robertson, D.R., White, C.R. &amp; Marshall, D.J. (2018). Fish reproductive-energy output increases disproportionately with body size. </w:t>
+      <w:r>
+        <w:rPr>
+          <w:lang w:val="en-GB"/>
+        </w:rPr>
+        <w:t xml:space="preserve">Barneche, D.R., Robertson, D.R., White, C.R. &amp; Marshall, D.J. (2018). Fish reproductive-energy output increases disproportionately with body size. </w:t>
       </w:r>
       <w:r>
         <w:rPr>
@@ -33495,33 +32566,11 @@
           <w:lang w:val="en-GB"/>
         </w:rPr>
       </w:pPr>
-      <w:proofErr w:type="spellStart"/>
-      <w:r>
-        <w:rPr>
-          <w:lang w:val="en-GB"/>
-        </w:rPr>
-        <w:t>Baudron</w:t>
-      </w:r>
-      <w:proofErr w:type="spellEnd"/>
-      <w:r>
-        <w:rPr>
-          <w:lang w:val="en-GB"/>
-        </w:rPr>
-        <w:t xml:space="preserve">, A.R., Needle, C.L., </w:t>
-      </w:r>
-      <w:proofErr w:type="spellStart"/>
-      <w:r>
-        <w:rPr>
-          <w:lang w:val="en-GB"/>
-        </w:rPr>
-        <w:t>Rijnsdorp</w:t>
-      </w:r>
-      <w:proofErr w:type="spellEnd"/>
-      <w:r>
-        <w:rPr>
-          <w:lang w:val="en-GB"/>
-        </w:rPr>
-        <w:t xml:space="preserve">, A.D. &amp; Marshall, C.T. (2014). Warming temperatures and smaller body sizes: synchronous changes in growth of North Sea fishes. </w:t>
+      <w:r>
+        <w:rPr>
+          <w:lang w:val="en-GB"/>
+        </w:rPr>
+        <w:t xml:space="preserve">Baudron, A.R., Needle, C.L., Rijnsdorp, A.D. &amp; Marshall, C.T. (2014). Warming temperatures and smaller body sizes: synchronous changes in growth of North Sea fishes. </w:t>
       </w:r>
       <w:r>
         <w:rPr>
@@ -33549,21 +32598,7 @@
         <w:rPr>
           <w:lang w:val="en-GB"/>
         </w:rPr>
-        <w:t xml:space="preserve">Beamish, F.W.H. (1964). Respiration of fishes with special emphasis on standard oxygen consumption II. Influence of weight and temperature on respiration of several </w:t>
-      </w:r>
-      <w:proofErr w:type="gramStart"/>
-      <w:r>
-        <w:rPr>
-          <w:lang w:val="en-GB"/>
-        </w:rPr>
-        <w:t>species’</w:t>
-      </w:r>
-      <w:proofErr w:type="gramEnd"/>
-      <w:r>
-        <w:rPr>
-          <w:lang w:val="en-GB"/>
-        </w:rPr>
-        <w:t xml:space="preserve">. </w:t>
+        <w:t xml:space="preserve">Beamish, F.W.H. (1964). Respiration of fishes with special emphasis on standard oxygen consumption II. Influence of weight and temperature on respiration of several species’. </w:t>
       </w:r>
       <w:r>
         <w:rPr>
@@ -33571,23 +32606,41 @@
           <w:iCs/>
           <w:lang w:val="en-GB"/>
         </w:rPr>
-        <w:t xml:space="preserve">Canadian Journal of Zoology/Revue Canadienne de </w:t>
-      </w:r>
-      <w:proofErr w:type="spellStart"/>
+        <w:t>Canadian Journal of Zoology/Revue Canadienne de Zoologie</w:t>
+      </w:r>
+      <w:r>
+        <w:rPr>
+          <w:lang w:val="en-GB"/>
+        </w:rPr>
+        <w:t>, 42, 177–188.</w:t>
+      </w:r>
+    </w:p>
+    <w:p>
+      <w:pPr>
+        <w:pStyle w:val="Bibliography"/>
+        <w:rPr>
+          <w:lang w:val="en-GB"/>
+        </w:rPr>
+      </w:pPr>
+      <w:r>
+        <w:rPr>
+          <w:lang w:val="en-GB"/>
+        </w:rPr>
+        <w:t xml:space="preserve">Bernhardt, J.R., Sunday, J.M., Thompson, P.L. &amp; O’Connor, M.I. (2018). Nonlinear averaging of thermal experience predicts population growth rates in a thermally variable environment. </w:t>
+      </w:r>
       <w:r>
         <w:rPr>
           <w:i/>
           <w:iCs/>
           <w:lang w:val="en-GB"/>
         </w:rPr>
-        <w:t>Zoologie</w:t>
-      </w:r>
-      <w:proofErr w:type="spellEnd"/>
-      <w:r>
-        <w:rPr>
-          <w:lang w:val="en-GB"/>
-        </w:rPr>
-        <w:t>, 42, 177–188.</w:t>
+        <w:t>Proceedings of the Royal Society B: Biological Sciences</w:t>
+      </w:r>
+      <w:r>
+        <w:rPr>
+          <w:lang w:val="en-GB"/>
+        </w:rPr>
+        <w:t>, 285, 20181076.</w:t>
       </w:r>
     </w:p>
     <w:p>
@@ -33601,7 +32654,7 @@
         <w:rPr>
           <w:lang w:val="en-GB"/>
         </w:rPr>
-        <w:t xml:space="preserve">Bernhardt, J.R., Sunday, J.M., Thompson, P.L. &amp; O’Connor, M.I. (2018). Nonlinear averaging of thermal experience predicts population growth rates in a thermally variable environment. </w:t>
+        <w:t xml:space="preserve">von Bertalanffy, L. (1957). Laws in metabolism and growth. </w:t>
       </w:r>
       <w:r>
         <w:rPr>
@@ -33609,13 +32662,13 @@
           <w:iCs/>
           <w:lang w:val="en-GB"/>
         </w:rPr>
-        <w:t>Proceedings of the Royal Society B: Biological Sciences</w:t>
-      </w:r>
-      <w:r>
-        <w:rPr>
-          <w:lang w:val="en-GB"/>
-        </w:rPr>
-        <w:t>, 285, 20181076.</w:t>
+        <w:t>The quarterly review of biology</w:t>
+      </w:r>
+      <w:r>
+        <w:rPr>
+          <w:lang w:val="en-GB"/>
+        </w:rPr>
+        <w:t>, 32, 217–231.</w:t>
       </w:r>
     </w:p>
     <w:p>
@@ -33627,23 +32680,15 @@
       </w:pPr>
       <w:r>
         <w:rPr>
-          <w:lang w:val="en-GB"/>
-        </w:rPr>
-        <w:t xml:space="preserve">von </w:t>
-      </w:r>
-      <w:proofErr w:type="spellStart"/>
-      <w:r>
-        <w:rPr>
-          <w:lang w:val="en-GB"/>
-        </w:rPr>
-        <w:t>Bertalanffy</w:t>
-      </w:r>
-      <w:proofErr w:type="spellEnd"/>
-      <w:r>
-        <w:rPr>
-          <w:lang w:val="en-GB"/>
-        </w:rPr>
-        <w:t xml:space="preserve">, L. (1957). Laws in metabolism and growth. </w:t>
+          <w:lang w:val="sv-SE"/>
+        </w:rPr>
+        <w:t xml:space="preserve">Björnsson, B., Steinarsson, A. &amp; Árnason, T. (2007). </w:t>
+      </w:r>
+      <w:r>
+        <w:rPr>
+          <w:lang w:val="en-GB"/>
+        </w:rPr>
+        <w:t xml:space="preserve">Growth model for Atlantic cod (Gadus morhua): Effects of temperature and body weight on growth rate. </w:t>
       </w:r>
       <w:r>
         <w:rPr>
@@ -33651,13 +32696,13 @@
           <w:iCs/>
           <w:lang w:val="en-GB"/>
         </w:rPr>
-        <w:t>The quarterly review of biology</w:t>
-      </w:r>
-      <w:r>
-        <w:rPr>
-          <w:lang w:val="en-GB"/>
-        </w:rPr>
-        <w:t>, 32, 217–231.</w:t>
+        <w:t>Aquaculture</w:t>
+      </w:r>
+      <w:r>
+        <w:rPr>
+          <w:lang w:val="en-GB"/>
+        </w:rPr>
+        <w:t>, 271, 216–226.</w:t>
       </w:r>
     </w:p>
     <w:p>
@@ -33669,43 +32714,9 @@
       </w:pPr>
       <w:r>
         <w:rPr>
-          <w:lang w:val="sv-SE"/>
-        </w:rPr>
-        <w:t xml:space="preserve">Björnsson, B., Steinarsson, A. &amp; </w:t>
-      </w:r>
-      <w:proofErr w:type="spellStart"/>
-      <w:r>
-        <w:rPr>
-          <w:lang w:val="sv-SE"/>
-        </w:rPr>
-        <w:t>Árnason</w:t>
-      </w:r>
-      <w:proofErr w:type="spellEnd"/>
-      <w:r>
-        <w:rPr>
-          <w:lang w:val="sv-SE"/>
-        </w:rPr>
-        <w:t xml:space="preserve">, T. (2007). </w:t>
-      </w:r>
-      <w:r>
-        <w:rPr>
-          <w:lang w:val="en-GB"/>
-        </w:rPr>
-        <w:t xml:space="preserve">Growth model for Atlantic cod (Gadus </w:t>
-      </w:r>
-      <w:proofErr w:type="spellStart"/>
-      <w:r>
-        <w:rPr>
-          <w:lang w:val="en-GB"/>
-        </w:rPr>
-        <w:t>morhua</w:t>
-      </w:r>
-      <w:proofErr w:type="spellEnd"/>
-      <w:r>
-        <w:rPr>
-          <w:lang w:val="en-GB"/>
-        </w:rPr>
-        <w:t xml:space="preserve">): Effects of temperature and body weight on growth rate. </w:t>
+          <w:lang w:val="en-GB"/>
+        </w:rPr>
+        <w:t xml:space="preserve">Blanchard, J.L., Heneghan, R.F., Everett, J.D., Trebilco, R. &amp; Richardson, A.J. (2017). From Bacteria to Whales: Using Functional Size Spectra to Model Marine Ecosystems. </w:t>
       </w:r>
       <w:r>
         <w:rPr>
@@ -33713,13 +32724,13 @@
           <w:iCs/>
           <w:lang w:val="en-GB"/>
         </w:rPr>
-        <w:t>Aquaculture</w:t>
-      </w:r>
-      <w:r>
-        <w:rPr>
-          <w:lang w:val="en-GB"/>
-        </w:rPr>
-        <w:t>, 271, 216–226.</w:t>
+        <w:t>Trends in Ecology &amp; Evolution</w:t>
+      </w:r>
+      <w:r>
+        <w:rPr>
+          <w:lang w:val="en-GB"/>
+        </w:rPr>
+        <w:t>, 32, 174–186.</w:t>
       </w:r>
     </w:p>
     <w:p>
@@ -33733,21 +32744,7 @@
         <w:rPr>
           <w:lang w:val="en-GB"/>
         </w:rPr>
-        <w:t xml:space="preserve">Blanchard, J.L., Heneghan, R.F., Everett, J.D., </w:t>
-      </w:r>
-      <w:proofErr w:type="spellStart"/>
-      <w:r>
-        <w:rPr>
-          <w:lang w:val="en-GB"/>
-        </w:rPr>
-        <w:t>Trebilco</w:t>
-      </w:r>
-      <w:proofErr w:type="spellEnd"/>
-      <w:r>
-        <w:rPr>
-          <w:lang w:val="en-GB"/>
-        </w:rPr>
-        <w:t xml:space="preserve">, R. &amp; Richardson, A.J. (2017). From Bacteria to Whales: Using Functional Size Spectra to Model Marine Ecosystems. </w:t>
+        <w:t xml:space="preserve">Bokma, F. (2004). Evidence against universal metabolic allometry. </w:t>
       </w:r>
       <w:r>
         <w:rPr>
@@ -33755,13 +32752,13 @@
           <w:iCs/>
           <w:lang w:val="en-GB"/>
         </w:rPr>
-        <w:t>Trends in Ecology &amp; Evolution</w:t>
-      </w:r>
-      <w:r>
-        <w:rPr>
-          <w:lang w:val="en-GB"/>
-        </w:rPr>
-        <w:t>, 32, 174–186.</w:t>
+        <w:t>Functional Ecology</w:t>
+      </w:r>
+      <w:r>
+        <w:rPr>
+          <w:lang w:val="en-GB"/>
+        </w:rPr>
+        <w:t>, 18, 184–187.</w:t>
       </w:r>
     </w:p>
     <w:p>
@@ -33771,19 +32768,11 @@
           <w:lang w:val="en-GB"/>
         </w:rPr>
       </w:pPr>
-      <w:proofErr w:type="spellStart"/>
-      <w:r>
-        <w:rPr>
-          <w:lang w:val="en-GB"/>
-        </w:rPr>
-        <w:t>Bokma</w:t>
-      </w:r>
-      <w:proofErr w:type="spellEnd"/>
-      <w:r>
-        <w:rPr>
-          <w:lang w:val="en-GB"/>
-        </w:rPr>
-        <w:t xml:space="preserve">, F. (2004). Evidence against universal metabolic allometry. </w:t>
+      <w:r>
+        <w:rPr>
+          <w:lang w:val="en-GB"/>
+        </w:rPr>
+        <w:t xml:space="preserve">Brett, J.R. (1971). Energetic Responses of Salmon to Temperature. A Study of Some Thermal Relations in the Physiology and Freshwater Ecology of Sockeye Salmon (Oncorhynchus nerkd). </w:t>
       </w:r>
       <w:r>
         <w:rPr>
@@ -33791,13 +32780,13 @@
           <w:iCs/>
           <w:lang w:val="en-GB"/>
         </w:rPr>
-        <w:t>Functional Ecology</w:t>
-      </w:r>
-      <w:r>
-        <w:rPr>
-          <w:lang w:val="en-GB"/>
-        </w:rPr>
-        <w:t>, 18, 184–187.</w:t>
+        <w:t>Integr Comp Biol</w:t>
+      </w:r>
+      <w:r>
+        <w:rPr>
+          <w:lang w:val="en-GB"/>
+        </w:rPr>
+        <w:t>, 11, 99–113.</w:t>
       </w:r>
     </w:p>
     <w:p>
@@ -33811,55 +32800,92 @@
         <w:rPr>
           <w:lang w:val="en-GB"/>
         </w:rPr>
-        <w:t xml:space="preserve">Brett, J.R. (1971). Energetic Responses of Salmon to Temperature. A Study of Some Thermal Relations in the Physiology and Freshwater Ecology of Sockeye Salmon (Oncorhynchus </w:t>
-      </w:r>
-      <w:proofErr w:type="spellStart"/>
-      <w:r>
-        <w:rPr>
-          <w:lang w:val="en-GB"/>
-        </w:rPr>
-        <w:t>nerkd</w:t>
-      </w:r>
-      <w:proofErr w:type="spellEnd"/>
-      <w:r>
-        <w:rPr>
-          <w:lang w:val="en-GB"/>
-        </w:rPr>
-        <w:t xml:space="preserve">). </w:t>
-      </w:r>
-      <w:proofErr w:type="spellStart"/>
+        <w:t xml:space="preserve">Brett, J.R., Shelbourn, J.E. &amp; Shoop, C.T. (1969). Growth Rate and Body Composition of Fingerling Sockeye Salmon, Oncorhynchus nerka, in relation to Temperature and Ration Size. </w:t>
+      </w:r>
       <w:r>
         <w:rPr>
           <w:i/>
           <w:iCs/>
           <w:lang w:val="en-GB"/>
         </w:rPr>
-        <w:t>Integr</w:t>
-      </w:r>
-      <w:proofErr w:type="spellEnd"/>
+        <w:t>J. Fish. Res. Bd. Can.</w:t>
+      </w:r>
+      <w:r>
+        <w:rPr>
+          <w:lang w:val="en-GB"/>
+        </w:rPr>
+        <w:t>, 26, 2363–2394.</w:t>
+      </w:r>
+    </w:p>
+    <w:p>
+      <w:pPr>
+        <w:pStyle w:val="Bibliography"/>
+        <w:rPr>
+          <w:lang w:val="en-GB"/>
+        </w:rPr>
+      </w:pPr>
+      <w:r>
+        <w:rPr>
+          <w:lang w:val="en-GB"/>
+        </w:rPr>
+        <w:lastRenderedPageBreak/>
+        <w:t xml:space="preserve">Brown, J.H., Gillooly, J.F., Allen, A.P., Savage, V.M. &amp; West, G.B. (2004). Toward a metabolic theory of ecology. </w:t>
+      </w:r>
       <w:r>
         <w:rPr>
           <w:i/>
           <w:iCs/>
           <w:lang w:val="en-GB"/>
         </w:rPr>
-        <w:t xml:space="preserve"> Comp </w:t>
-      </w:r>
-      <w:proofErr w:type="spellStart"/>
+        <w:t>Ecology</w:t>
+      </w:r>
+      <w:r>
+        <w:rPr>
+          <w:lang w:val="en-GB"/>
+        </w:rPr>
+        <w:t>, 85, 1771–1789.</w:t>
+      </w:r>
+    </w:p>
+    <w:p>
+      <w:pPr>
+        <w:pStyle w:val="Bibliography"/>
+        <w:rPr>
+          <w:lang w:val="en-GB"/>
+        </w:rPr>
+      </w:pPr>
+      <w:r>
+        <w:rPr>
+          <w:lang w:val="en-GB"/>
+        </w:rPr>
+        <w:t xml:space="preserve">Cheung, W.W.L., Sarmiento, J.L., Dunne, J., Frölicher, T.L., Lam, V.W.Y., Deng Palomares, M.L., </w:t>
+      </w:r>
       <w:r>
         <w:rPr>
           <w:i/>
           <w:iCs/>
           <w:lang w:val="en-GB"/>
         </w:rPr>
-        <w:t>Biol</w:t>
-      </w:r>
-      <w:proofErr w:type="spellEnd"/>
-      <w:r>
-        <w:rPr>
-          <w:lang w:val="en-GB"/>
-        </w:rPr>
-        <w:t>, 11, 99–113.</w:t>
+        <w:t>et al.</w:t>
+      </w:r>
+      <w:r>
+        <w:rPr>
+          <w:lang w:val="en-GB"/>
+        </w:rPr>
+        <w:t xml:space="preserve"> (2013). Shrinking of fishes exacerbates impacts of global ocean changes on marine ecosystems. </w:t>
+      </w:r>
+      <w:r>
+        <w:rPr>
+          <w:i/>
+          <w:iCs/>
+          <w:lang w:val="en-GB"/>
+        </w:rPr>
+        <w:t>Nature Climate Change</w:t>
+      </w:r>
+      <w:r>
+        <w:rPr>
+          <w:lang w:val="en-GB"/>
+        </w:rPr>
+        <w:t>, 3, 254–258.</w:t>
       </w:r>
     </w:p>
     <w:p>
@@ -33873,21 +32899,7 @@
         <w:rPr>
           <w:lang w:val="en-GB"/>
         </w:rPr>
-        <w:t xml:space="preserve">Brett, J.R., </w:t>
-      </w:r>
-      <w:proofErr w:type="spellStart"/>
-      <w:r>
-        <w:rPr>
-          <w:lang w:val="en-GB"/>
-        </w:rPr>
-        <w:t>Shelbourn</w:t>
-      </w:r>
-      <w:proofErr w:type="spellEnd"/>
-      <w:r>
-        <w:rPr>
-          <w:lang w:val="en-GB"/>
-        </w:rPr>
-        <w:t xml:space="preserve">, J.E. &amp; Shoop, C.T. (1969). Growth Rate and Body Composition of Fingerling Sockeye Salmon, Oncorhynchus nerka, in relation to Temperature and Ration Size. </w:t>
+        <w:t xml:space="preserve">Clarke, A. &amp; Johnston, N.M. (1999). Scaling of metabolic rate with body mass and temperature in teleost fish. </w:t>
       </w:r>
       <w:r>
         <w:rPr>
@@ -33895,13 +32907,13 @@
           <w:iCs/>
           <w:lang w:val="en-GB"/>
         </w:rPr>
-        <w:t>J. Fish. Res. Bd. Can.</w:t>
-      </w:r>
-      <w:r>
-        <w:rPr>
-          <w:lang w:val="en-GB"/>
-        </w:rPr>
-        <w:t>, 26, 2363–2394.</w:t>
+        <w:t>Journal of Animal Ecology</w:t>
+      </w:r>
+      <w:r>
+        <w:rPr>
+          <w:lang w:val="en-GB"/>
+        </w:rPr>
+        <w:t>, 68, 893–905.</w:t>
       </w:r>
     </w:p>
     <w:p>
@@ -33915,22 +32927,7 @@
         <w:rPr>
           <w:lang w:val="en-GB"/>
         </w:rPr>
-        <w:lastRenderedPageBreak/>
-        <w:t xml:space="preserve">Brown, J.H., </w:t>
-      </w:r>
-      <w:proofErr w:type="spellStart"/>
-      <w:r>
-        <w:rPr>
-          <w:lang w:val="en-GB"/>
-        </w:rPr>
-        <w:t>Gillooly</w:t>
-      </w:r>
-      <w:proofErr w:type="spellEnd"/>
-      <w:r>
-        <w:rPr>
-          <w:lang w:val="en-GB"/>
-        </w:rPr>
-        <w:t xml:space="preserve">, J.F., Allen, A.P., Savage, V.M. &amp; West, G.B. (2004). Toward a metabolic theory of ecology. </w:t>
+        <w:t xml:space="preserve">Daufresne, M., Lengfellner, K. &amp; Sommer, U. (2009). Global warming benefits the small in aquatic ecosystems. </w:t>
       </w:r>
       <w:r>
         <w:rPr>
@@ -33938,13 +32935,13 @@
           <w:iCs/>
           <w:lang w:val="en-GB"/>
         </w:rPr>
-        <w:t>Ecology</w:t>
-      </w:r>
-      <w:r>
-        <w:rPr>
-          <w:lang w:val="en-GB"/>
-        </w:rPr>
-        <w:t>, 85, 1771–1789.</w:t>
+        <w:t>Proceedings of the National Academy of Sciences, USA</w:t>
+      </w:r>
+      <w:r>
+        <w:rPr>
+          <w:lang w:val="en-GB"/>
+        </w:rPr>
+        <w:t>, 106, 12788–12793.</w:t>
       </w:r>
     </w:p>
     <w:p>
@@ -33958,35 +32955,7 @@
         <w:rPr>
           <w:lang w:val="en-GB"/>
         </w:rPr>
-        <w:t xml:space="preserve">Cheung, W.W.L., Sarmiento, J.L., Dunne, J., </w:t>
-      </w:r>
-      <w:proofErr w:type="spellStart"/>
-      <w:r>
-        <w:rPr>
-          <w:lang w:val="en-GB"/>
-        </w:rPr>
-        <w:t>Frölicher</w:t>
-      </w:r>
-      <w:proofErr w:type="spellEnd"/>
-      <w:r>
-        <w:rPr>
-          <w:lang w:val="en-GB"/>
-        </w:rPr>
-        <w:t xml:space="preserve">, T.L., Lam, V.W.Y., Deng </w:t>
-      </w:r>
-      <w:proofErr w:type="spellStart"/>
-      <w:r>
-        <w:rPr>
-          <w:lang w:val="en-GB"/>
-        </w:rPr>
-        <w:t>Palomares</w:t>
-      </w:r>
-      <w:proofErr w:type="spellEnd"/>
-      <w:r>
-        <w:rPr>
-          <w:lang w:val="en-GB"/>
-        </w:rPr>
-        <w:t xml:space="preserve">, M.L., </w:t>
+        <w:t xml:space="preserve">Dell, A.I., Pawar, S. &amp; Savage, V.M. (2011). Systematic variation in the temperature dependence of physiological and ecological traits. </w:t>
       </w:r>
       <w:r>
         <w:rPr>
@@ -33994,13 +32963,27 @@
           <w:iCs/>
           <w:lang w:val="en-GB"/>
         </w:rPr>
-        <w:t>et al.</w:t>
-      </w:r>
-      <w:r>
-        <w:rPr>
-          <w:lang w:val="en-GB"/>
-        </w:rPr>
-        <w:t xml:space="preserve"> (2013). Shrinking of fishes exacerbates impacts of global ocean changes on marine ecosystems. </w:t>
+        <w:t>Proceedings of the National Academy of Sciences</w:t>
+      </w:r>
+      <w:r>
+        <w:rPr>
+          <w:lang w:val="en-GB"/>
+        </w:rPr>
+        <w:t>, 108, 10591–10596.</w:t>
+      </w:r>
+    </w:p>
+    <w:p>
+      <w:pPr>
+        <w:pStyle w:val="Bibliography"/>
+        <w:rPr>
+          <w:lang w:val="en-GB"/>
+        </w:rPr>
+      </w:pPr>
+      <w:r>
+        <w:rPr>
+          <w:lang w:val="en-GB"/>
+        </w:rPr>
+        <w:t xml:space="preserve">Denderen, D. van, Gislason, H., Heuvel, J. van den &amp; Andersen, K.H. (2020). Global analysis of fish growth rates shows weaker responses to temperature than metabolic predictions. </w:t>
       </w:r>
       <w:r>
         <w:rPr>
@@ -34008,13 +32991,13 @@
           <w:iCs/>
           <w:lang w:val="en-GB"/>
         </w:rPr>
-        <w:t>Nature Climate Change</w:t>
-      </w:r>
-      <w:r>
-        <w:rPr>
-          <w:lang w:val="en-GB"/>
-        </w:rPr>
-        <w:t>, 3, 254–258.</w:t>
+        <w:t>Global Ecology and Biogeography</w:t>
+      </w:r>
+      <w:r>
+        <w:rPr>
+          <w:lang w:val="en-GB"/>
+        </w:rPr>
+        <w:t>, 29, 2203–2213.</w:t>
       </w:r>
     </w:p>
     <w:p>
@@ -34028,7 +33011,7 @@
         <w:rPr>
           <w:lang w:val="en-GB"/>
         </w:rPr>
-        <w:t xml:space="preserve">Clarke, A. &amp; Johnston, N.M. (1999). Scaling of metabolic rate with body mass and temperature in teleost fish. </w:t>
+        <w:t xml:space="preserve">van Dorst, R.M., Gårdmark, A., Svanbäck, R., Beier, U., Weyhenmeyer, G.A. &amp; Huss, M. (2019). Warmer and browner waters decrease fish biomass production. </w:t>
       </w:r>
       <w:r>
         <w:rPr>
@@ -34036,13 +33019,13 @@
           <w:iCs/>
           <w:lang w:val="en-GB"/>
         </w:rPr>
-        <w:t>Journal of Animal Ecology</w:t>
-      </w:r>
-      <w:r>
-        <w:rPr>
-          <w:lang w:val="en-GB"/>
-        </w:rPr>
-        <w:t>, 68, 893–905.</w:t>
+        <w:t>Global Change Biology</w:t>
+      </w:r>
+      <w:r>
+        <w:rPr>
+          <w:lang w:val="en-GB"/>
+        </w:rPr>
+        <w:t>, 25, 1395–1408.</w:t>
       </w:r>
     </w:p>
     <w:p>
@@ -34052,33 +33035,11 @@
           <w:lang w:val="en-GB"/>
         </w:rPr>
       </w:pPr>
-      <w:proofErr w:type="spellStart"/>
-      <w:r>
-        <w:rPr>
-          <w:lang w:val="en-GB"/>
-        </w:rPr>
-        <w:t>Daufresne</w:t>
-      </w:r>
-      <w:proofErr w:type="spellEnd"/>
-      <w:r>
-        <w:rPr>
-          <w:lang w:val="en-GB"/>
-        </w:rPr>
-        <w:t xml:space="preserve">, M., </w:t>
-      </w:r>
-      <w:proofErr w:type="spellStart"/>
-      <w:r>
-        <w:rPr>
-          <w:lang w:val="en-GB"/>
-        </w:rPr>
-        <w:t>Lengfellner</w:t>
-      </w:r>
-      <w:proofErr w:type="spellEnd"/>
-      <w:r>
-        <w:rPr>
-          <w:lang w:val="en-GB"/>
-        </w:rPr>
-        <w:t xml:space="preserve">, K. &amp; Sommer, U. (2009). Global warming benefits the small in aquatic ecosystems. </w:t>
+      <w:r>
+        <w:rPr>
+          <w:lang w:val="en-GB"/>
+        </w:rPr>
+        <w:t xml:space="preserve">Downs, C.J., Hayes, J.P. &amp; Tracy, C.R. (2008). Scaling metabolic rate with body mass and inverse body temperature: A test of the Arrhenius fractal supply model. </w:t>
       </w:r>
       <w:r>
         <w:rPr>
@@ -34086,13 +33047,13 @@
           <w:iCs/>
           <w:lang w:val="en-GB"/>
         </w:rPr>
-        <w:t>Proceedings of the National Academy of Sciences, USA</w:t>
-      </w:r>
-      <w:r>
-        <w:rPr>
-          <w:lang w:val="en-GB"/>
-        </w:rPr>
-        <w:t>, 106, 12788–12793.</w:t>
+        <w:t>Functional Ecology</w:t>
+      </w:r>
+      <w:r>
+        <w:rPr>
+          <w:lang w:val="en-GB"/>
+        </w:rPr>
+        <w:t>, 22, 239–244.</w:t>
       </w:r>
     </w:p>
     <w:p>
@@ -34106,21 +33067,7 @@
         <w:rPr>
           <w:lang w:val="en-GB"/>
         </w:rPr>
-        <w:t xml:space="preserve">Dell, A.I., </w:t>
-      </w:r>
-      <w:proofErr w:type="spellStart"/>
-      <w:r>
-        <w:rPr>
-          <w:lang w:val="en-GB"/>
-        </w:rPr>
-        <w:t>Pawar</w:t>
-      </w:r>
-      <w:proofErr w:type="spellEnd"/>
-      <w:r>
-        <w:rPr>
-          <w:lang w:val="en-GB"/>
-        </w:rPr>
-        <w:t xml:space="preserve">, S. &amp; Savage, V.M. (2011). Systematic variation in the temperature dependence of physiological and ecological traits. </w:t>
+        <w:t xml:space="preserve">Elliott, J.M. &amp; Hurley, M.A. (1995). The Functional Relationship between Body Size and Growth Rate in Fish. </w:t>
       </w:r>
       <w:r>
         <w:rPr>
@@ -34128,13 +33075,13 @@
           <w:iCs/>
           <w:lang w:val="en-GB"/>
         </w:rPr>
-        <w:t>Proceedings of the National Academy of Sciences</w:t>
-      </w:r>
-      <w:r>
-        <w:rPr>
-          <w:lang w:val="en-GB"/>
-        </w:rPr>
-        <w:t>, 108, 10591–10596.</w:t>
+        <w:t>Functional Ecology</w:t>
+      </w:r>
+      <w:r>
+        <w:rPr>
+          <w:lang w:val="en-GB"/>
+        </w:rPr>
+        <w:t>, 9, 625.</w:t>
       </w:r>
     </w:p>
     <w:p>
@@ -34144,33 +33091,11 @@
           <w:lang w:val="en-GB"/>
         </w:rPr>
       </w:pPr>
-      <w:proofErr w:type="spellStart"/>
-      <w:r>
-        <w:rPr>
-          <w:lang w:val="en-GB"/>
-        </w:rPr>
-        <w:t>Denderen</w:t>
-      </w:r>
-      <w:proofErr w:type="spellEnd"/>
-      <w:r>
-        <w:rPr>
-          <w:lang w:val="en-GB"/>
-        </w:rPr>
-        <w:t xml:space="preserve">, D. van, </w:t>
-      </w:r>
-      <w:proofErr w:type="spellStart"/>
-      <w:r>
-        <w:rPr>
-          <w:lang w:val="en-GB"/>
-        </w:rPr>
-        <w:t>Gislason</w:t>
-      </w:r>
-      <w:proofErr w:type="spellEnd"/>
-      <w:r>
-        <w:rPr>
-          <w:lang w:val="en-GB"/>
-        </w:rPr>
-        <w:t xml:space="preserve">, H., Heuvel, J. van den &amp; Andersen, K.H. (2020). Global analysis of fish growth rates shows weaker responses to temperature than metabolic predictions. </w:t>
+      <w:r>
+        <w:rPr>
+          <w:lang w:val="en-GB"/>
+        </w:rPr>
+        <w:t xml:space="preserve">Englund, G., Öhlund, G., Hein, C.L. &amp; Diehl, S. (2011). Temperature dependence of the functional response. </w:t>
       </w:r>
       <w:r>
         <w:rPr>
@@ -34178,13 +33103,13 @@
           <w:iCs/>
           <w:lang w:val="en-GB"/>
         </w:rPr>
-        <w:t>Global Ecology and Biogeography</w:t>
-      </w:r>
-      <w:r>
-        <w:rPr>
-          <w:lang w:val="en-GB"/>
-        </w:rPr>
-        <w:t>, 29, 2203–2213.</w:t>
+        <w:t>Ecology Letters</w:t>
+      </w:r>
+      <w:r>
+        <w:rPr>
+          <w:lang w:val="en-GB"/>
+        </w:rPr>
+        <w:t>, 14, 914–921.</w:t>
       </w:r>
     </w:p>
     <w:p>
@@ -34198,77 +33123,7 @@
         <w:rPr>
           <w:lang w:val="en-GB"/>
         </w:rPr>
-        <w:t xml:space="preserve">van </w:t>
-      </w:r>
-      <w:proofErr w:type="spellStart"/>
-      <w:r>
-        <w:rPr>
-          <w:lang w:val="en-GB"/>
-        </w:rPr>
-        <w:t>Dorst</w:t>
-      </w:r>
-      <w:proofErr w:type="spellEnd"/>
-      <w:r>
-        <w:rPr>
-          <w:lang w:val="en-GB"/>
-        </w:rPr>
-        <w:t xml:space="preserve">, R.M., </w:t>
-      </w:r>
-      <w:proofErr w:type="spellStart"/>
-      <w:r>
-        <w:rPr>
-          <w:lang w:val="en-GB"/>
-        </w:rPr>
-        <w:t>Gårdmark</w:t>
-      </w:r>
-      <w:proofErr w:type="spellEnd"/>
-      <w:r>
-        <w:rPr>
-          <w:lang w:val="en-GB"/>
-        </w:rPr>
-        <w:t xml:space="preserve">, A., </w:t>
-      </w:r>
-      <w:proofErr w:type="spellStart"/>
-      <w:r>
-        <w:rPr>
-          <w:lang w:val="en-GB"/>
-        </w:rPr>
-        <w:t>Svanbäck</w:t>
-      </w:r>
-      <w:proofErr w:type="spellEnd"/>
-      <w:r>
-        <w:rPr>
-          <w:lang w:val="en-GB"/>
-        </w:rPr>
-        <w:t xml:space="preserve">, R., </w:t>
-      </w:r>
-      <w:proofErr w:type="spellStart"/>
-      <w:r>
-        <w:rPr>
-          <w:lang w:val="en-GB"/>
-        </w:rPr>
-        <w:t>Beier</w:t>
-      </w:r>
-      <w:proofErr w:type="spellEnd"/>
-      <w:r>
-        <w:rPr>
-          <w:lang w:val="en-GB"/>
-        </w:rPr>
-        <w:t xml:space="preserve">, U., </w:t>
-      </w:r>
-      <w:proofErr w:type="spellStart"/>
-      <w:r>
-        <w:rPr>
-          <w:lang w:val="en-GB"/>
-        </w:rPr>
-        <w:t>Weyhenmeyer</w:t>
-      </w:r>
-      <w:proofErr w:type="spellEnd"/>
-      <w:r>
-        <w:rPr>
-          <w:lang w:val="en-GB"/>
-        </w:rPr>
-        <w:t xml:space="preserve">, G.A. &amp; Huss, M. (2019). Warmer and browner waters decrease fish biomass production. </w:t>
+        <w:t xml:space="preserve">Essington, T.E., Kitchell, J.F. &amp; Walters, C.J. (2001). The von Bertalanffy growth function, bioenergetics, and the consumption rates of fish. </w:t>
       </w:r>
       <w:r>
         <w:rPr>
@@ -34276,13 +33131,13 @@
           <w:iCs/>
           <w:lang w:val="en-GB"/>
         </w:rPr>
-        <w:t>Global Change Biology</w:t>
-      </w:r>
-      <w:r>
-        <w:rPr>
-          <w:lang w:val="en-GB"/>
-        </w:rPr>
-        <w:t>, 25, 1395–1408.</w:t>
+        <w:t>Canadian Journal of Fisheries and Aquatic Sciences</w:t>
+      </w:r>
+      <w:r>
+        <w:rPr>
+          <w:lang w:val="en-GB"/>
+        </w:rPr>
+        <w:t>, 58, 2129–2138.</w:t>
       </w:r>
     </w:p>
     <w:p>
@@ -34296,7 +33151,7 @@
         <w:rPr>
           <w:lang w:val="en-GB"/>
         </w:rPr>
-        <w:t xml:space="preserve">Downs, C.J., Hayes, J.P. &amp; Tracy, C.R. (2008). Scaling metabolic rate with body mass and inverse body temperature: A test of the Arrhenius fractal supply model. </w:t>
+        <w:t xml:space="preserve">Fernández-i-Marín, X. (2016). ggmcmc: Analysis of MCMC Samples and Bayesian Inference. </w:t>
       </w:r>
       <w:r>
         <w:rPr>
@@ -34304,13 +33159,13 @@
           <w:iCs/>
           <w:lang w:val="en-GB"/>
         </w:rPr>
-        <w:t>Functional Ecology</w:t>
-      </w:r>
-      <w:r>
-        <w:rPr>
-          <w:lang w:val="en-GB"/>
-        </w:rPr>
-        <w:t>, 22, 239–244.</w:t>
+        <w:t>Journal of Statistical Software</w:t>
+      </w:r>
+      <w:r>
+        <w:rPr>
+          <w:lang w:val="en-GB"/>
+        </w:rPr>
+        <w:t>, 70, 1–20.</w:t>
       </w:r>
     </w:p>
     <w:p>
@@ -34324,7 +33179,7 @@
         <w:rPr>
           <w:lang w:val="en-GB"/>
         </w:rPr>
-        <w:t xml:space="preserve">Elliott, J.M. &amp; Hurley, M.A. (1995). The Functional Relationship between Body Size and Growth Rate in Fish. </w:t>
+        <w:t xml:space="preserve">Forster, J., Hirst, A.G. &amp; Atkinson, D. (2012). Warming-induced reductions in body size are greater in aquatic than terrestrial species. </w:t>
       </w:r>
       <w:r>
         <w:rPr>
@@ -34332,13 +33187,13 @@
           <w:iCs/>
           <w:lang w:val="en-GB"/>
         </w:rPr>
-        <w:t>Functional Ecology</w:t>
-      </w:r>
-      <w:r>
-        <w:rPr>
-          <w:lang w:val="en-GB"/>
-        </w:rPr>
-        <w:t>, 9, 625.</w:t>
+        <w:t>PNAS</w:t>
+      </w:r>
+      <w:r>
+        <w:rPr>
+          <w:lang w:val="en-GB"/>
+        </w:rPr>
+        <w:t>, 109, 19310–19314.</w:t>
       </w:r>
     </w:p>
     <w:p>
@@ -34352,21 +33207,7 @@
         <w:rPr>
           <w:lang w:val="en-GB"/>
         </w:rPr>
-        <w:t xml:space="preserve">Englund, G., </w:t>
-      </w:r>
-      <w:proofErr w:type="spellStart"/>
-      <w:r>
-        <w:rPr>
-          <w:lang w:val="en-GB"/>
-        </w:rPr>
-        <w:t>Öhlund</w:t>
-      </w:r>
-      <w:proofErr w:type="spellEnd"/>
-      <w:r>
-        <w:rPr>
-          <w:lang w:val="en-GB"/>
-        </w:rPr>
-        <w:t xml:space="preserve">, G., Hein, C.L. &amp; Diehl, S. (2011). Temperature dependence of the functional response. </w:t>
+        <w:t xml:space="preserve">Fussmann, K.E., Schwarzmüller, F., Brose, U., Jousset, A. &amp; Rall, B.C. (2014). Ecological stability in response to warming. </w:t>
       </w:r>
       <w:r>
         <w:rPr>
@@ -34374,13 +33215,13 @@
           <w:iCs/>
           <w:lang w:val="en-GB"/>
         </w:rPr>
-        <w:t>Ecology Letters</w:t>
-      </w:r>
-      <w:r>
-        <w:rPr>
-          <w:lang w:val="en-GB"/>
-        </w:rPr>
-        <w:t>, 14, 914–921.</w:t>
+        <w:t>Nature Climate Change</w:t>
+      </w:r>
+      <w:r>
+        <w:rPr>
+          <w:lang w:val="en-GB"/>
+        </w:rPr>
+        <w:t>, 4, 206–210.</w:t>
       </w:r>
     </w:p>
     <w:p>
@@ -34394,35 +33235,7 @@
         <w:rPr>
           <w:lang w:val="en-GB"/>
         </w:rPr>
-        <w:t xml:space="preserve">Essington, T.E., </w:t>
-      </w:r>
-      <w:proofErr w:type="spellStart"/>
-      <w:r>
-        <w:rPr>
-          <w:lang w:val="en-GB"/>
-        </w:rPr>
-        <w:t>Kitchell</w:t>
-      </w:r>
-      <w:proofErr w:type="spellEnd"/>
-      <w:r>
-        <w:rPr>
-          <w:lang w:val="en-GB"/>
-        </w:rPr>
-        <w:t xml:space="preserve">, J.F. &amp; Walters, C.J. (2001). The von </w:t>
-      </w:r>
-      <w:proofErr w:type="spellStart"/>
-      <w:r>
-        <w:rPr>
-          <w:lang w:val="en-GB"/>
-        </w:rPr>
-        <w:t>Bertalanffy</w:t>
-      </w:r>
-      <w:proofErr w:type="spellEnd"/>
-      <w:r>
-        <w:rPr>
-          <w:lang w:val="en-GB"/>
-        </w:rPr>
-        <w:t xml:space="preserve"> growth function, bioenergetics, and the consumption rates of fish. </w:t>
+        <w:t xml:space="preserve">Gabry, J., Simpson, D., Vehtari, A., Betancourt, M. &amp; Gelman, A. (2019). Visualization in Bayesian workflow. </w:t>
       </w:r>
       <w:r>
         <w:rPr>
@@ -34430,13 +33243,13 @@
           <w:iCs/>
           <w:lang w:val="en-GB"/>
         </w:rPr>
-        <w:t>Canadian Journal of Fisheries and Aquatic Sciences</w:t>
-      </w:r>
-      <w:r>
-        <w:rPr>
-          <w:lang w:val="en-GB"/>
-        </w:rPr>
-        <w:t>, 58, 2129–2138.</w:t>
+        <w:t>J. R. Stat. Soc. A</w:t>
+      </w:r>
+      <w:r>
+        <w:rPr>
+          <w:lang w:val="en-GB"/>
+        </w:rPr>
+        <w:t>, 182, 389–402.</w:t>
       </w:r>
     </w:p>
     <w:p>
@@ -34450,35 +33263,7 @@
         <w:rPr>
           <w:lang w:val="en-GB"/>
         </w:rPr>
-        <w:t>Fernández-</w:t>
-      </w:r>
-      <w:proofErr w:type="spellStart"/>
-      <w:r>
-        <w:rPr>
-          <w:lang w:val="en-GB"/>
-        </w:rPr>
-        <w:t>i</w:t>
-      </w:r>
-      <w:proofErr w:type="spellEnd"/>
-      <w:r>
-        <w:rPr>
-          <w:lang w:val="en-GB"/>
-        </w:rPr>
-        <w:t xml:space="preserve">-Marín, X. (2016). </w:t>
-      </w:r>
-      <w:proofErr w:type="spellStart"/>
-      <w:r>
-        <w:rPr>
-          <w:lang w:val="en-GB"/>
-        </w:rPr>
-        <w:t>ggmcmc</w:t>
-      </w:r>
-      <w:proofErr w:type="spellEnd"/>
-      <w:r>
-        <w:rPr>
-          <w:lang w:val="en-GB"/>
-        </w:rPr>
-        <w:t xml:space="preserve">: Analysis of MCMC Samples and Bayesian Inference. </w:t>
+        <w:t xml:space="preserve">García García, B., Cerezo Valverde, J., Aguado-Giménez, F., García García, J. &amp; Hernández, M.D. (2011). Effect of the interaction between body weight and temperature on growth and maximum daily food intake in sharpsnout sea bream (Diplodus puntazzo). </w:t>
       </w:r>
       <w:r>
         <w:rPr>
@@ -34486,13 +33271,13 @@
           <w:iCs/>
           <w:lang w:val="en-GB"/>
         </w:rPr>
-        <w:t>Journal of Statistical Software</w:t>
-      </w:r>
-      <w:r>
-        <w:rPr>
-          <w:lang w:val="en-GB"/>
-        </w:rPr>
-        <w:t>, 70, 1–20.</w:t>
+        <w:t>Aquaculture International</w:t>
+      </w:r>
+      <w:r>
+        <w:rPr>
+          <w:lang w:val="en-GB"/>
+        </w:rPr>
+        <w:t>, 19, 131–141.</w:t>
       </w:r>
     </w:p>
     <w:p>
@@ -34506,7 +33291,7 @@
         <w:rPr>
           <w:lang w:val="en-GB"/>
         </w:rPr>
-        <w:t xml:space="preserve">Forster, J., Hirst, A.G. &amp; Atkinson, D. (2012). Warming-induced reductions in body size are greater in aquatic than terrestrial species. </w:t>
+        <w:t xml:space="preserve">Gardner, J.L., Peters, A., Kearney, M.R., Joseph, L. &amp; Heinsohn, R. (2011). Declining body size: a third universal response to warming? </w:t>
       </w:r>
       <w:r>
         <w:rPr>
@@ -34514,13 +33299,13 @@
           <w:iCs/>
           <w:lang w:val="en-GB"/>
         </w:rPr>
-        <w:t>PNAS</w:t>
-      </w:r>
-      <w:r>
-        <w:rPr>
-          <w:lang w:val="en-GB"/>
-        </w:rPr>
-        <w:t>, 109, 19310–19314.</w:t>
+        <w:t>Trends in Ecology &amp; Evolution</w:t>
+      </w:r>
+      <w:r>
+        <w:rPr>
+          <w:lang w:val="en-GB"/>
+        </w:rPr>
+        <w:t>, 26, 285–291.</w:t>
       </w:r>
     </w:p>
     <w:p>
@@ -34530,61 +33315,11 @@
           <w:lang w:val="en-GB"/>
         </w:rPr>
       </w:pPr>
-      <w:proofErr w:type="spellStart"/>
-      <w:r>
-        <w:rPr>
-          <w:lang w:val="en-GB"/>
-        </w:rPr>
-        <w:t>Fussmann</w:t>
-      </w:r>
-      <w:proofErr w:type="spellEnd"/>
-      <w:r>
-        <w:rPr>
-          <w:lang w:val="en-GB"/>
-        </w:rPr>
-        <w:t xml:space="preserve">, K.E., </w:t>
-      </w:r>
-      <w:proofErr w:type="spellStart"/>
-      <w:r>
-        <w:rPr>
-          <w:lang w:val="en-GB"/>
-        </w:rPr>
-        <w:t>Schwarzmüller</w:t>
-      </w:r>
-      <w:proofErr w:type="spellEnd"/>
-      <w:r>
-        <w:rPr>
-          <w:lang w:val="en-GB"/>
-        </w:rPr>
-        <w:t xml:space="preserve">, F., Brose, U., </w:t>
-      </w:r>
-      <w:proofErr w:type="spellStart"/>
-      <w:r>
-        <w:rPr>
-          <w:lang w:val="en-GB"/>
-        </w:rPr>
-        <w:t>Jousset</w:t>
-      </w:r>
-      <w:proofErr w:type="spellEnd"/>
-      <w:r>
-        <w:rPr>
-          <w:lang w:val="en-GB"/>
-        </w:rPr>
-        <w:t xml:space="preserve">, A. &amp; </w:t>
-      </w:r>
-      <w:proofErr w:type="spellStart"/>
-      <w:r>
-        <w:rPr>
-          <w:lang w:val="en-GB"/>
-        </w:rPr>
-        <w:t>Rall</w:t>
-      </w:r>
-      <w:proofErr w:type="spellEnd"/>
-      <w:r>
-        <w:rPr>
-          <w:lang w:val="en-GB"/>
-        </w:rPr>
-        <w:t xml:space="preserve">, B.C. (2014). Ecological stability in response to warming. </w:t>
+      <w:r>
+        <w:rPr>
+          <w:lang w:val="en-GB"/>
+        </w:rPr>
+        <w:t xml:space="preserve">Gelman, A., Carlin, J., Stern, H. &amp; Rubin, D. (2003). </w:t>
       </w:r>
       <w:r>
         <w:rPr>
@@ -34592,13 +33327,13 @@
           <w:iCs/>
           <w:lang w:val="en-GB"/>
         </w:rPr>
-        <w:t>Nature Climate Change</w:t>
-      </w:r>
-      <w:r>
-        <w:rPr>
-          <w:lang w:val="en-GB"/>
-        </w:rPr>
-        <w:t>, 4, 206–210.</w:t>
+        <w:t>Bayesian Data Analysis. 2nd edition</w:t>
+      </w:r>
+      <w:r>
+        <w:rPr>
+          <w:lang w:val="en-GB"/>
+        </w:rPr>
+        <w:t>. Chapman and Hall/CRC, Boca Raton.</w:t>
       </w:r>
     </w:p>
     <w:p>
@@ -34608,33 +33343,11 @@
           <w:lang w:val="en-GB"/>
         </w:rPr>
       </w:pPr>
-      <w:proofErr w:type="spellStart"/>
-      <w:r>
-        <w:rPr>
-          <w:lang w:val="en-GB"/>
-        </w:rPr>
-        <w:t>Gabry</w:t>
-      </w:r>
-      <w:proofErr w:type="spellEnd"/>
-      <w:r>
-        <w:rPr>
-          <w:lang w:val="en-GB"/>
-        </w:rPr>
-        <w:t xml:space="preserve">, J., Simpson, D., </w:t>
-      </w:r>
-      <w:proofErr w:type="spellStart"/>
-      <w:r>
-        <w:rPr>
-          <w:lang w:val="en-GB"/>
-        </w:rPr>
-        <w:t>Vehtari</w:t>
-      </w:r>
-      <w:proofErr w:type="spellEnd"/>
-      <w:r>
-        <w:rPr>
-          <w:lang w:val="en-GB"/>
-        </w:rPr>
-        <w:t xml:space="preserve">, A., Betancourt, M. &amp; Gelman, A. (2019). Visualization in Bayesian workflow. </w:t>
+      <w:r>
+        <w:rPr>
+          <w:lang w:val="en-GB"/>
+        </w:rPr>
+        <w:t xml:space="preserve">Gelman, A. &amp; Hill, J. (2007). </w:t>
       </w:r>
       <w:r>
         <w:rPr>
@@ -34642,13 +33355,13 @@
           <w:iCs/>
           <w:lang w:val="en-GB"/>
         </w:rPr>
-        <w:t>J. R. Stat. Soc. A</w:t>
-      </w:r>
-      <w:r>
-        <w:rPr>
-          <w:lang w:val="en-GB"/>
-        </w:rPr>
-        <w:t>, 182, 389–402.</w:t>
+        <w:t>Data Analysis Using Regression and Multilevel/Hierarchical Models</w:t>
+      </w:r>
+      <w:r>
+        <w:rPr>
+          <w:lang w:val="en-GB"/>
+        </w:rPr>
+        <w:t>. Cambridge University Press.</w:t>
       </w:r>
     </w:p>
     <w:p>
@@ -34662,105 +33375,7 @@
         <w:rPr>
           <w:lang w:val="en-GB"/>
         </w:rPr>
-        <w:t xml:space="preserve">García </w:t>
-      </w:r>
-      <w:proofErr w:type="spellStart"/>
-      <w:r>
-        <w:rPr>
-          <w:lang w:val="en-GB"/>
-        </w:rPr>
-        <w:t>García</w:t>
-      </w:r>
-      <w:proofErr w:type="spellEnd"/>
-      <w:r>
-        <w:rPr>
-          <w:lang w:val="en-GB"/>
-        </w:rPr>
-        <w:t xml:space="preserve">, B., </w:t>
-      </w:r>
-      <w:proofErr w:type="spellStart"/>
-      <w:r>
-        <w:rPr>
-          <w:lang w:val="en-GB"/>
-        </w:rPr>
-        <w:t>Cerezo</w:t>
-      </w:r>
-      <w:proofErr w:type="spellEnd"/>
-      <w:r>
-        <w:rPr>
-          <w:lang w:val="en-GB"/>
-        </w:rPr>
-        <w:t xml:space="preserve"> Valverde, J., </w:t>
-      </w:r>
-      <w:proofErr w:type="spellStart"/>
-      <w:r>
-        <w:rPr>
-          <w:lang w:val="en-GB"/>
-        </w:rPr>
-        <w:t>Aguado-Giménez</w:t>
-      </w:r>
-      <w:proofErr w:type="spellEnd"/>
-      <w:r>
-        <w:rPr>
-          <w:lang w:val="en-GB"/>
-        </w:rPr>
-        <w:t xml:space="preserve">, F., García </w:t>
-      </w:r>
-      <w:proofErr w:type="spellStart"/>
-      <w:r>
-        <w:rPr>
-          <w:lang w:val="en-GB"/>
-        </w:rPr>
-        <w:t>García</w:t>
-      </w:r>
-      <w:proofErr w:type="spellEnd"/>
-      <w:r>
-        <w:rPr>
-          <w:lang w:val="en-GB"/>
-        </w:rPr>
-        <w:t xml:space="preserve">, J. &amp; Hernández, M.D. (2011). Effect of the interaction between body weight and temperature on growth and maximum daily food intake in </w:t>
-      </w:r>
-      <w:proofErr w:type="spellStart"/>
-      <w:r>
-        <w:rPr>
-          <w:lang w:val="en-GB"/>
-        </w:rPr>
-        <w:t>sharpsnout</w:t>
-      </w:r>
-      <w:proofErr w:type="spellEnd"/>
-      <w:r>
-        <w:rPr>
-          <w:lang w:val="en-GB"/>
-        </w:rPr>
-        <w:t xml:space="preserve"> sea bream (</w:t>
-      </w:r>
-      <w:proofErr w:type="spellStart"/>
-      <w:r>
-        <w:rPr>
-          <w:lang w:val="en-GB"/>
-        </w:rPr>
-        <w:t>Diplodus</w:t>
-      </w:r>
-      <w:proofErr w:type="spellEnd"/>
-      <w:r>
-        <w:rPr>
-          <w:lang w:val="en-GB"/>
-        </w:rPr>
-        <w:t xml:space="preserve"> </w:t>
-      </w:r>
-      <w:proofErr w:type="spellStart"/>
-      <w:r>
-        <w:rPr>
-          <w:lang w:val="en-GB"/>
-        </w:rPr>
-        <w:t>puntazzo</w:t>
-      </w:r>
-      <w:proofErr w:type="spellEnd"/>
-      <w:r>
-        <w:rPr>
-          <w:lang w:val="en-GB"/>
-        </w:rPr>
-        <w:t xml:space="preserve">). </w:t>
+        <w:t xml:space="preserve">Gillooly, J.F., Brown, J.H., West, G.B., Savage, V.M. &amp; Charnov, E.L. (2001). Effects of size and temperature on metabolic rate. </w:t>
       </w:r>
       <w:r>
         <w:rPr>
@@ -34768,13 +33383,13 @@
           <w:iCs/>
           <w:lang w:val="en-GB"/>
         </w:rPr>
-        <w:t>Aquaculture International</w:t>
-      </w:r>
-      <w:r>
-        <w:rPr>
-          <w:lang w:val="en-GB"/>
-        </w:rPr>
-        <w:t>, 19, 131–141.</w:t>
+        <w:t>Science</w:t>
+      </w:r>
+      <w:r>
+        <w:rPr>
+          <w:lang w:val="en-GB"/>
+        </w:rPr>
+        <w:t>, 2248–2251.</w:t>
       </w:r>
     </w:p>
     <w:p>
@@ -34788,7 +33403,8 @@
         <w:rPr>
           <w:lang w:val="en-GB"/>
         </w:rPr>
-        <w:t xml:space="preserve">Gardner, J.L., Peters, A., Kearney, M.R., Joseph, L. &amp; Heinsohn, R. (2011). Declining body size: a third universal response to warming? </w:t>
+        <w:lastRenderedPageBreak/>
+        <w:t xml:space="preserve">Glazier, D.S. (2005). Beyond the “3/4-power law”: variation in the intra- and interspecific scaling of metabolic rate in animals. </w:t>
       </w:r>
       <w:r>
         <w:rPr>
@@ -34796,13 +33412,13 @@
           <w:iCs/>
           <w:lang w:val="en-GB"/>
         </w:rPr>
-        <w:t>Trends in Ecology &amp; Evolution</w:t>
-      </w:r>
-      <w:r>
-        <w:rPr>
-          <w:lang w:val="en-GB"/>
-        </w:rPr>
-        <w:t>, 26, 285–291.</w:t>
+        <w:t>Biological Reviews of the Cambridge Philosophical Society</w:t>
+      </w:r>
+      <w:r>
+        <w:rPr>
+          <w:lang w:val="en-GB"/>
+        </w:rPr>
+        <w:t>, 80, 611–662.</w:t>
       </w:r>
     </w:p>
     <w:p>
@@ -34816,7 +33432,7 @@
         <w:rPr>
           <w:lang w:val="en-GB"/>
         </w:rPr>
-        <w:t xml:space="preserve">Gelman, A., Carlin, J., Stern, H. &amp; Rubin, D. (2003). </w:t>
+        <w:t xml:space="preserve">Handeland, S.O., Imsland, A.K. &amp; Stefansson, S.O. (2008). The effect of temperature and fish size on growth, feed intake, food conversion efficiency and stomach evacuation rate of Atlantic salmon post-smolts. </w:t>
       </w:r>
       <w:r>
         <w:rPr>
@@ -34824,27 +33440,27 @@
           <w:iCs/>
           <w:lang w:val="en-GB"/>
         </w:rPr>
-        <w:t>Bayesian Data Analysis. 2nd edition</w:t>
-      </w:r>
-      <w:r>
-        <w:rPr>
-          <w:lang w:val="en-GB"/>
-        </w:rPr>
-        <w:t>. Chapman and Hall/CRC, Boca Raton.</w:t>
+        <w:t>Aquaculture</w:t>
+      </w:r>
+      <w:r>
+        <w:rPr>
+          <w:lang w:val="en-GB"/>
+        </w:rPr>
+        <w:t>, 283, 36–42.</w:t>
       </w:r>
     </w:p>
     <w:p>
       <w:pPr>
         <w:pStyle w:val="Bibliography"/>
         <w:rPr>
-          <w:lang w:val="en-GB"/>
-        </w:rPr>
-      </w:pPr>
-      <w:r>
-        <w:rPr>
-          <w:lang w:val="en-GB"/>
-        </w:rPr>
-        <w:t xml:space="preserve">Gelman, A. &amp; Hill, J. (2007). </w:t>
+          <w:lang w:val="sv-SE"/>
+        </w:rPr>
+      </w:pPr>
+      <w:r>
+        <w:rPr>
+          <w:lang w:val="en-GB"/>
+        </w:rPr>
+        <w:t xml:space="preserve">Harrison, X.A., Donaldson, L., Correa-Cano, M.E., Evans, J., Fisher, D.N., Goodwin, C.E.D., </w:t>
       </w:r>
       <w:r>
         <w:rPr>
@@ -34852,163 +33468,6 @@
           <w:iCs/>
           <w:lang w:val="en-GB"/>
         </w:rPr>
-        <w:t>Data Analysis Using Regression and Multilevel/Hierarchical Models</w:t>
-      </w:r>
-      <w:r>
-        <w:rPr>
-          <w:lang w:val="en-GB"/>
-        </w:rPr>
-        <w:t>. Cambridge University Press.</w:t>
-      </w:r>
-    </w:p>
-    <w:p>
-      <w:pPr>
-        <w:pStyle w:val="Bibliography"/>
-        <w:rPr>
-          <w:lang w:val="en-GB"/>
-        </w:rPr>
-      </w:pPr>
-      <w:proofErr w:type="spellStart"/>
-      <w:r>
-        <w:rPr>
-          <w:lang w:val="en-GB"/>
-        </w:rPr>
-        <w:t>Gillooly</w:t>
-      </w:r>
-      <w:proofErr w:type="spellEnd"/>
-      <w:r>
-        <w:rPr>
-          <w:lang w:val="en-GB"/>
-        </w:rPr>
-        <w:t xml:space="preserve">, J.F., Brown, J.H., West, G.B., Savage, V.M. &amp; </w:t>
-      </w:r>
-      <w:proofErr w:type="spellStart"/>
-      <w:r>
-        <w:rPr>
-          <w:lang w:val="en-GB"/>
-        </w:rPr>
-        <w:t>Charnov</w:t>
-      </w:r>
-      <w:proofErr w:type="spellEnd"/>
-      <w:r>
-        <w:rPr>
-          <w:lang w:val="en-GB"/>
-        </w:rPr>
-        <w:t xml:space="preserve">, E.L. (2001). Effects of size and temperature on metabolic rate. </w:t>
-      </w:r>
-      <w:r>
-        <w:rPr>
-          <w:i/>
-          <w:iCs/>
-          <w:lang w:val="en-GB"/>
-        </w:rPr>
-        <w:t>Science</w:t>
-      </w:r>
-      <w:r>
-        <w:rPr>
-          <w:lang w:val="en-GB"/>
-        </w:rPr>
-        <w:t>, 2248–2251.</w:t>
-      </w:r>
-    </w:p>
-    <w:p>
-      <w:pPr>
-        <w:pStyle w:val="Bibliography"/>
-        <w:rPr>
-          <w:lang w:val="en-GB"/>
-        </w:rPr>
-      </w:pPr>
-      <w:r>
-        <w:rPr>
-          <w:lang w:val="en-GB"/>
-        </w:rPr>
-        <w:lastRenderedPageBreak/>
-        <w:t xml:space="preserve">Glazier, D.S. (2005). Beyond the “3/4-power law”: variation in the intra- and interspecific scaling of metabolic rate in animals. </w:t>
-      </w:r>
-      <w:r>
-        <w:rPr>
-          <w:i/>
-          <w:iCs/>
-          <w:lang w:val="en-GB"/>
-        </w:rPr>
-        <w:t>Biological Reviews of the Cambridge Philosophical Society</w:t>
-      </w:r>
-      <w:r>
-        <w:rPr>
-          <w:lang w:val="en-GB"/>
-        </w:rPr>
-        <w:t>, 80, 611–662.</w:t>
-      </w:r>
-    </w:p>
-    <w:p>
-      <w:pPr>
-        <w:pStyle w:val="Bibliography"/>
-        <w:rPr>
-          <w:lang w:val="en-GB"/>
-        </w:rPr>
-      </w:pPr>
-      <w:proofErr w:type="spellStart"/>
-      <w:r>
-        <w:rPr>
-          <w:lang w:val="en-GB"/>
-        </w:rPr>
-        <w:t>Handeland</w:t>
-      </w:r>
-      <w:proofErr w:type="spellEnd"/>
-      <w:r>
-        <w:rPr>
-          <w:lang w:val="en-GB"/>
-        </w:rPr>
-        <w:t xml:space="preserve">, S.O., </w:t>
-      </w:r>
-      <w:proofErr w:type="spellStart"/>
-      <w:r>
-        <w:rPr>
-          <w:lang w:val="en-GB"/>
-        </w:rPr>
-        <w:t>Imsland</w:t>
-      </w:r>
-      <w:proofErr w:type="spellEnd"/>
-      <w:r>
-        <w:rPr>
-          <w:lang w:val="en-GB"/>
-        </w:rPr>
-        <w:t xml:space="preserve">, A.K. &amp; Stefansson, S.O. (2008). The effect of temperature and fish size on growth, feed intake, food conversion efficiency and stomach evacuation rate of Atlantic salmon post-smolts. </w:t>
-      </w:r>
-      <w:r>
-        <w:rPr>
-          <w:i/>
-          <w:iCs/>
-          <w:lang w:val="en-GB"/>
-        </w:rPr>
-        <w:t>Aquaculture</w:t>
-      </w:r>
-      <w:r>
-        <w:rPr>
-          <w:lang w:val="en-GB"/>
-        </w:rPr>
-        <w:t>, 283, 36–42.</w:t>
-      </w:r>
-    </w:p>
-    <w:p>
-      <w:pPr>
-        <w:pStyle w:val="Bibliography"/>
-        <w:rPr>
-          <w:lang w:val="sv-SE"/>
-        </w:rPr>
-      </w:pPr>
-      <w:r>
-        <w:rPr>
-          <w:lang w:val="en-GB"/>
-        </w:rPr>
-        <w:t xml:space="preserve">Harrison, X.A., Donaldson, L., Correa-Cano, M.E., Evans, J., Fisher, D.N., Goodwin, C.E.D., </w:t>
-      </w:r>
-      <w:r>
-        <w:rPr>
-          <w:i/>
-          <w:iCs/>
-          <w:lang w:val="en-GB"/>
-        </w:rPr>
         <w:t>et al.</w:t>
       </w:r>
       <w:r>
@@ -35017,7 +33476,6 @@
         </w:rPr>
         <w:t xml:space="preserve"> (2018). A brief introduction to mixed effects modelling and multi-model inference in ecology. </w:t>
       </w:r>
-      <w:proofErr w:type="spellStart"/>
       <w:r>
         <w:rPr>
           <w:i/>
@@ -35026,7 +33484,6 @@
         </w:rPr>
         <w:t>PeerJ</w:t>
       </w:r>
-      <w:proofErr w:type="spellEnd"/>
       <w:r>
         <w:rPr>
           <w:lang w:val="sv-SE"/>
@@ -35075,33 +33532,11 @@
           <w:lang w:val="en-GB"/>
         </w:rPr>
       </w:pPr>
-      <w:proofErr w:type="spellStart"/>
-      <w:r>
-        <w:rPr>
-          <w:lang w:val="en-GB"/>
-        </w:rPr>
-        <w:t>Heincke</w:t>
-      </w:r>
-      <w:proofErr w:type="spellEnd"/>
-      <w:r>
-        <w:rPr>
-          <w:lang w:val="en-GB"/>
-        </w:rPr>
-        <w:t xml:space="preserve">, F. (1913). Rapp. Proc. Verb. </w:t>
-      </w:r>
-      <w:proofErr w:type="spellStart"/>
-      <w:r>
-        <w:rPr>
-          <w:lang w:val="en-GB"/>
-        </w:rPr>
-        <w:t>Réun</w:t>
-      </w:r>
-      <w:proofErr w:type="spellEnd"/>
-      <w:r>
-        <w:rPr>
-          <w:lang w:val="en-GB"/>
-        </w:rPr>
-        <w:t>. ICES 16, 1–70.</w:t>
+      <w:r>
+        <w:rPr>
+          <w:lang w:val="en-GB"/>
+        </w:rPr>
+        <w:t>Heincke, F. (1913). Rapp. Proc. Verb. Réun. ICES 16, 1–70.</w:t>
       </w:r>
     </w:p>
     <w:p>
@@ -35111,19 +33546,11 @@
           <w:lang w:val="en-GB"/>
         </w:rPr>
       </w:pPr>
-      <w:proofErr w:type="spellStart"/>
-      <w:r>
-        <w:rPr>
-          <w:lang w:val="en-GB"/>
-        </w:rPr>
-        <w:t>Hepher</w:t>
-      </w:r>
-      <w:proofErr w:type="spellEnd"/>
-      <w:r>
-        <w:rPr>
-          <w:lang w:val="en-GB"/>
-        </w:rPr>
-        <w:t xml:space="preserve">, B. (1988). </w:t>
+      <w:r>
+        <w:rPr>
+          <w:lang w:val="en-GB"/>
+        </w:rPr>
+        <w:t xml:space="preserve">Hepher, B. (1988). </w:t>
       </w:r>
       <w:r>
         <w:rPr>
@@ -35151,21 +33578,7 @@
         <w:rPr>
           <w:lang w:val="en-GB"/>
         </w:rPr>
-        <w:t xml:space="preserve">Horne, C.R., Hirst, </w:t>
-      </w:r>
-      <w:proofErr w:type="spellStart"/>
-      <w:r>
-        <w:rPr>
-          <w:lang w:val="en-GB"/>
-        </w:rPr>
-        <w:t>Andrew.G</w:t>
-      </w:r>
-      <w:proofErr w:type="spellEnd"/>
-      <w:r>
-        <w:rPr>
-          <w:lang w:val="en-GB"/>
-        </w:rPr>
-        <w:t xml:space="preserve">. &amp; Atkinson, D. (2015). Temperature-size responses match latitudinal-size clines in arthropods, revealing critical differences between aquatic and terrestrial species. </w:t>
+        <w:t xml:space="preserve">Horne, C.R., Hirst, Andrew.G. &amp; Atkinson, D. (2015). Temperature-size responses match latitudinal-size clines in arthropods, revealing critical differences between aquatic and terrestrial species. </w:t>
       </w:r>
       <w:r>
         <w:rPr>
@@ -35221,35 +33634,7 @@
         <w:rPr>
           <w:lang w:val="en-GB"/>
         </w:rPr>
-        <w:t xml:space="preserve">Huss, M., Lindmark, M., Jacobson, P., van </w:t>
-      </w:r>
-      <w:proofErr w:type="spellStart"/>
-      <w:r>
-        <w:rPr>
-          <w:lang w:val="en-GB"/>
-        </w:rPr>
-        <w:t>Dorst</w:t>
-      </w:r>
-      <w:proofErr w:type="spellEnd"/>
-      <w:r>
-        <w:rPr>
-          <w:lang w:val="en-GB"/>
-        </w:rPr>
-        <w:t xml:space="preserve">, R.M. &amp; </w:t>
-      </w:r>
-      <w:proofErr w:type="spellStart"/>
-      <w:r>
-        <w:rPr>
-          <w:lang w:val="en-GB"/>
-        </w:rPr>
-        <w:t>Gårdmark</w:t>
-      </w:r>
-      <w:proofErr w:type="spellEnd"/>
-      <w:r>
-        <w:rPr>
-          <w:lang w:val="en-GB"/>
-        </w:rPr>
-        <w:t xml:space="preserve">, A. (2019). Experimental evidence of gradual size‐dependent shifts in body size and growth of fish in response to warming. </w:t>
+        <w:t xml:space="preserve">Huss, M., Lindmark, M., Jacobson, P., van Dorst, R.M. &amp; Gårdmark, A. (2019). Experimental evidence of gradual size‐dependent shifts in body size and growth of fish in response to warming. </w:t>
       </w:r>
       <w:r>
         <w:rPr>
@@ -35257,23 +33642,123 @@
           <w:iCs/>
           <w:lang w:val="sv-SE"/>
         </w:rPr>
-        <w:t xml:space="preserve">Glob Change </w:t>
-      </w:r>
-      <w:proofErr w:type="spellStart"/>
+        <w:t>Glob Change Biol</w:t>
+      </w:r>
+      <w:r>
+        <w:rPr>
+          <w:lang w:val="sv-SE"/>
+        </w:rPr>
+        <w:t>, 25, 2285–2295.</w:t>
+      </w:r>
+    </w:p>
+    <w:p>
+      <w:pPr>
+        <w:pStyle w:val="Bibliography"/>
+        <w:rPr>
+          <w:lang w:val="en-GB"/>
+        </w:rPr>
+      </w:pPr>
+      <w:r>
+        <w:rPr>
+          <w:lang w:val="sv-SE"/>
+        </w:rPr>
+        <w:t xml:space="preserve">Jerde, C.L., Kraskura, K., Eliason, E.J., Csik, S.R., Stier, A.C. &amp; Taper, M.L. (2019). </w:t>
+      </w:r>
+      <w:r>
+        <w:rPr>
+          <w:lang w:val="en-GB"/>
+        </w:rPr>
+        <w:t xml:space="preserve">Strong Evidence for an Intraspecific Metabolic Scaling Coefficient Near 0.89 in Fish. </w:t>
+      </w:r>
+      <w:r>
+        <w:rPr>
+          <w:i/>
+          <w:iCs/>
+          <w:lang w:val="en-GB"/>
+        </w:rPr>
+        <w:t>Front. Physiol.</w:t>
+      </w:r>
+      <w:r>
+        <w:rPr>
+          <w:lang w:val="en-GB"/>
+        </w:rPr>
+        <w:t>, 10, 1166.</w:t>
+      </w:r>
+    </w:p>
+    <w:p>
+      <w:pPr>
+        <w:pStyle w:val="Bibliography"/>
+        <w:rPr>
+          <w:lang w:val="en-GB"/>
+        </w:rPr>
+      </w:pPr>
+      <w:r>
+        <w:rPr>
+          <w:lang w:val="en-GB"/>
+        </w:rPr>
+        <w:t xml:space="preserve">Jobling, M. (1997). Temperature and growth: modulation of growth rate via temperature change. In: </w:t>
+      </w:r>
+      <w:r>
+        <w:rPr>
+          <w:i/>
+          <w:iCs/>
+          <w:lang w:val="en-GB"/>
+        </w:rPr>
+        <w:t>Global Warming: Implications for Freshwater and Marine Fish</w:t>
+      </w:r>
+      <w:r>
+        <w:rPr>
+          <w:lang w:val="en-GB"/>
+        </w:rPr>
+        <w:t xml:space="preserve"> (eds. Wood, C.M. &amp; McDonald, D.G.). Cambridge University Press, Cambridge, pp. 225–254.</w:t>
+      </w:r>
+    </w:p>
+    <w:p>
+      <w:pPr>
+        <w:pStyle w:val="Bibliography"/>
+        <w:rPr>
+          <w:lang w:val="en-GB"/>
+        </w:rPr>
+      </w:pPr>
+      <w:r>
+        <w:rPr>
+          <w:lang w:val="sv-SE"/>
+        </w:rPr>
+        <w:t xml:space="preserve">Jutfelt, F., Norin, T., Åsheim, E.R., Rowsey, L.E., Andreassen, A.H., Morgan, R., </w:t>
+      </w:r>
       <w:r>
         <w:rPr>
           <w:i/>
           <w:iCs/>
           <w:lang w:val="sv-SE"/>
         </w:rPr>
-        <w:t>Biol</w:t>
-      </w:r>
-      <w:proofErr w:type="spellEnd"/>
+        <w:t>et al.</w:t>
+      </w:r>
       <w:r>
         <w:rPr>
           <w:lang w:val="sv-SE"/>
         </w:rPr>
-        <w:t>, 25, 2285–2295.</w:t>
+        <w:t xml:space="preserve"> </w:t>
+      </w:r>
+      <w:r>
+        <w:rPr>
+          <w:lang w:val="en-GB"/>
+        </w:rPr>
+        <w:t xml:space="preserve">(2020). </w:t>
+      </w:r>
+      <w:r>
+        <w:rPr>
+          <w:i/>
+          <w:iCs/>
+          <w:lang w:val="en-GB"/>
+        </w:rPr>
+        <w:t>The aerobic scope protection hypothesis: a mechanism explaining reduced growth of ectotherms in warming environments?</w:t>
+      </w:r>
+      <w:r>
+        <w:rPr>
+          <w:lang w:val="en-GB"/>
+        </w:rPr>
+        <w:t xml:space="preserve"> (preprint). EcoEvoRxiv.</w:t>
       </w:r>
     </w:p>
     <w:p>
@@ -35283,53 +33768,11 @@
           <w:lang w:val="en-GB"/>
         </w:rPr>
       </w:pPr>
-      <w:proofErr w:type="spellStart"/>
-      <w:r>
-        <w:rPr>
-          <w:lang w:val="sv-SE"/>
-        </w:rPr>
-        <w:t>Jerde</w:t>
-      </w:r>
-      <w:proofErr w:type="spellEnd"/>
-      <w:r>
-        <w:rPr>
-          <w:lang w:val="sv-SE"/>
-        </w:rPr>
-        <w:t xml:space="preserve">, C.L., Kraskura, K., Eliason, E.J., </w:t>
-      </w:r>
-      <w:proofErr w:type="spellStart"/>
-      <w:r>
-        <w:rPr>
-          <w:lang w:val="sv-SE"/>
-        </w:rPr>
-        <w:t>Csik</w:t>
-      </w:r>
-      <w:proofErr w:type="spellEnd"/>
-      <w:r>
-        <w:rPr>
-          <w:lang w:val="sv-SE"/>
-        </w:rPr>
-        <w:t xml:space="preserve">, S.R., </w:t>
-      </w:r>
-      <w:proofErr w:type="spellStart"/>
-      <w:r>
-        <w:rPr>
-          <w:lang w:val="sv-SE"/>
-        </w:rPr>
-        <w:t>Stier</w:t>
-      </w:r>
-      <w:proofErr w:type="spellEnd"/>
-      <w:r>
-        <w:rPr>
-          <w:lang w:val="sv-SE"/>
-        </w:rPr>
-        <w:t xml:space="preserve">, A.C. &amp; Taper, M.L. (2019). </w:t>
-      </w:r>
-      <w:r>
-        <w:rPr>
-          <w:lang w:val="en-GB"/>
-        </w:rPr>
-        <w:t xml:space="preserve">Strong Evidence for an Intraspecific Metabolic Scaling Coefficient Near 0.89 in Fish. </w:t>
+      <w:r>
+        <w:rPr>
+          <w:lang w:val="en-GB"/>
+        </w:rPr>
+        <w:t xml:space="preserve">Kearney, M. (2019). Reproductive Hyperallometry Does Not Challenge Mechanistic Growth Models. </w:t>
       </w:r>
       <w:r>
         <w:rPr>
@@ -35337,13 +33780,13 @@
           <w:iCs/>
           <w:lang w:val="en-GB"/>
         </w:rPr>
-        <w:t>Front. Physiol.</w:t>
-      </w:r>
-      <w:r>
-        <w:rPr>
-          <w:lang w:val="en-GB"/>
-        </w:rPr>
-        <w:t>, 10, 1166.</w:t>
+        <w:t>Trends in Ecology &amp; Evolution</w:t>
+      </w:r>
+      <w:r>
+        <w:rPr>
+          <w:lang w:val="en-GB"/>
+        </w:rPr>
+        <w:t>, 34, 275–276.</w:t>
       </w:r>
     </w:p>
     <w:p>
@@ -35357,7 +33800,7 @@
         <w:rPr>
           <w:lang w:val="en-GB"/>
         </w:rPr>
-        <w:t xml:space="preserve">Jobling, M. (1997). Temperature and growth: modulation of growth rate via temperature change. In: </w:t>
+        <w:t xml:space="preserve">Kitchell, J.F., Stewart, D.J. &amp; Weininger, D. (1977). Applications of a bioenergetics model to yellow perch (Perca flavescens) and walleye (Stizostedion vitreum vitreum). </w:t>
       </w:r>
       <w:r>
         <w:rPr>
@@ -35365,13 +33808,13 @@
           <w:iCs/>
           <w:lang w:val="en-GB"/>
         </w:rPr>
-        <w:t>Global Warming: Implications for Freshwater and Marine Fish</w:t>
-      </w:r>
-      <w:r>
-        <w:rPr>
-          <w:lang w:val="en-GB"/>
-        </w:rPr>
-        <w:t xml:space="preserve"> (eds. Wood, C.M. &amp; McDonald, D.G.). Cambridge University Press, Cambridge, pp. 225–254.</w:t>
+        <w:t>Journal of the Fisheries Board of Canada</w:t>
+      </w:r>
+      <w:r>
+        <w:rPr>
+          <w:lang w:val="en-GB"/>
+        </w:rPr>
+        <w:t>, 34, 1922–1935.</w:t>
       </w:r>
     </w:p>
     <w:p>
@@ -35381,67 +33824,39 @@
           <w:lang w:val="en-GB"/>
         </w:rPr>
       </w:pPr>
-      <w:proofErr w:type="spellStart"/>
-      <w:r>
-        <w:rPr>
-          <w:lang w:val="sv-SE"/>
-        </w:rPr>
-        <w:t>Jutfelt</w:t>
-      </w:r>
-      <w:proofErr w:type="spellEnd"/>
-      <w:r>
-        <w:rPr>
-          <w:lang w:val="sv-SE"/>
-        </w:rPr>
-        <w:t xml:space="preserve">, F., Norin, T., </w:t>
-      </w:r>
-      <w:proofErr w:type="spellStart"/>
-      <w:r>
-        <w:rPr>
-          <w:lang w:val="sv-SE"/>
-        </w:rPr>
-        <w:t>Åsheim</w:t>
-      </w:r>
-      <w:proofErr w:type="spellEnd"/>
-      <w:r>
-        <w:rPr>
-          <w:lang w:val="sv-SE"/>
-        </w:rPr>
-        <w:t xml:space="preserve">, E.R., </w:t>
-      </w:r>
-      <w:proofErr w:type="spellStart"/>
-      <w:r>
-        <w:rPr>
-          <w:lang w:val="sv-SE"/>
-        </w:rPr>
-        <w:t>Rowsey</w:t>
-      </w:r>
-      <w:proofErr w:type="spellEnd"/>
-      <w:r>
-        <w:rPr>
-          <w:lang w:val="sv-SE"/>
-        </w:rPr>
-        <w:t xml:space="preserve">, L.E., Andreassen, A.H., Morgan, R., </w:t>
+      <w:r>
+        <w:rPr>
+          <w:lang w:val="en-GB"/>
+        </w:rPr>
+        <w:t xml:space="preserve">Kooijman, S.A.L.M. (1993). </w:t>
       </w:r>
       <w:r>
         <w:rPr>
           <w:i/>
           <w:iCs/>
-          <w:lang w:val="sv-SE"/>
-        </w:rPr>
-        <w:t>et al.</w:t>
-      </w:r>
-      <w:r>
-        <w:rPr>
-          <w:lang w:val="sv-SE"/>
-        </w:rPr>
-        <w:t xml:space="preserve"> </w:t>
-      </w:r>
-      <w:r>
-        <w:rPr>
-          <w:lang w:val="en-GB"/>
-        </w:rPr>
-        <w:t xml:space="preserve">(2020). </w:t>
+          <w:lang w:val="en-GB"/>
+        </w:rPr>
+        <w:t>Dynamic energy budgets in biological systems</w:t>
+      </w:r>
+      <w:r>
+        <w:rPr>
+          <w:lang w:val="en-GB"/>
+        </w:rPr>
+        <w:t>. Cambridge University Press.</w:t>
+      </w:r>
+    </w:p>
+    <w:p>
+      <w:pPr>
+        <w:pStyle w:val="Bibliography"/>
+        <w:rPr>
+          <w:lang w:val="en-GB"/>
+        </w:rPr>
+      </w:pPr>
+      <w:r>
+        <w:rPr>
+          <w:lang w:val="en-GB"/>
+        </w:rPr>
+        <w:t xml:space="preserve">Lefevre, S., McKenzie, D.J. &amp; Nilsson, G.E. (2017a). Models projecting the fate of fish populations under climate change need to be based on valid physiological mechanisms. </w:t>
       </w:r>
       <w:r>
         <w:rPr>
@@ -35449,27 +33864,13 @@
           <w:iCs/>
           <w:lang w:val="en-GB"/>
         </w:rPr>
-        <w:t>The aerobic scope protection hypothesis: a mechanism explaining reduced growth of ectotherms in warming environments?</w:t>
-      </w:r>
-      <w:r>
-        <w:rPr>
-          <w:lang w:val="en-GB"/>
-        </w:rPr>
-        <w:t xml:space="preserve"> (preprint). </w:t>
-      </w:r>
-      <w:proofErr w:type="spellStart"/>
-      <w:r>
-        <w:rPr>
-          <w:lang w:val="en-GB"/>
-        </w:rPr>
-        <w:t>EcoEvoRxiv</w:t>
-      </w:r>
-      <w:proofErr w:type="spellEnd"/>
-      <w:r>
-        <w:rPr>
-          <w:lang w:val="en-GB"/>
-        </w:rPr>
-        <w:t>.</w:t>
+        <w:t>Global Change Biology</w:t>
+      </w:r>
+      <w:r>
+        <w:rPr>
+          <w:lang w:val="en-GB"/>
+        </w:rPr>
+        <w:t>, 23, 3449–3459.</w:t>
       </w:r>
     </w:p>
     <w:p>
@@ -35483,21 +33884,7 @@
         <w:rPr>
           <w:lang w:val="en-GB"/>
         </w:rPr>
-        <w:t xml:space="preserve">Kearney, M. (2019). Reproductive </w:t>
-      </w:r>
-      <w:proofErr w:type="spellStart"/>
-      <w:r>
-        <w:rPr>
-          <w:lang w:val="en-GB"/>
-        </w:rPr>
-        <w:t>Hyperallometry</w:t>
-      </w:r>
-      <w:proofErr w:type="spellEnd"/>
-      <w:r>
-        <w:rPr>
-          <w:lang w:val="en-GB"/>
-        </w:rPr>
-        <w:t xml:space="preserve"> Does Not Challenge Mechanistic Growth Models. </w:t>
+        <w:t xml:space="preserve">Lefevre, S., McKenzie, D.J. &amp; Nilsson, G.E. (2017b). Models projecting the fate of fish populations under climate change need to be based on valid physiological mechanisms. </w:t>
       </w:r>
       <w:r>
         <w:rPr>
@@ -35505,13 +33892,13 @@
           <w:iCs/>
           <w:lang w:val="en-GB"/>
         </w:rPr>
-        <w:t>Trends in Ecology &amp; Evolution</w:t>
-      </w:r>
-      <w:r>
-        <w:rPr>
-          <w:lang w:val="en-GB"/>
-        </w:rPr>
-        <w:t>, 34, 275–276.</w:t>
+        <w:t>Global Change Biology</w:t>
+      </w:r>
+      <w:r>
+        <w:rPr>
+          <w:lang w:val="en-GB"/>
+        </w:rPr>
+        <w:t>, 23, 3449–3459.</w:t>
       </w:r>
     </w:p>
     <w:p>
@@ -35521,61 +33908,11 @@
           <w:lang w:val="en-GB"/>
         </w:rPr>
       </w:pPr>
-      <w:proofErr w:type="spellStart"/>
-      <w:r>
-        <w:rPr>
-          <w:lang w:val="en-GB"/>
-        </w:rPr>
-        <w:t>Kitchell</w:t>
-      </w:r>
-      <w:proofErr w:type="spellEnd"/>
-      <w:r>
-        <w:rPr>
-          <w:lang w:val="en-GB"/>
-        </w:rPr>
-        <w:t xml:space="preserve">, J.F., Stewart, D.J. &amp; </w:t>
-      </w:r>
-      <w:proofErr w:type="spellStart"/>
-      <w:r>
-        <w:rPr>
-          <w:lang w:val="en-GB"/>
-        </w:rPr>
-        <w:t>Weininger</w:t>
-      </w:r>
-      <w:proofErr w:type="spellEnd"/>
-      <w:r>
-        <w:rPr>
-          <w:lang w:val="en-GB"/>
-        </w:rPr>
-        <w:t>, D. (1977). Applications of a bioenergetics model to yellow perch (</w:t>
-      </w:r>
-      <w:proofErr w:type="spellStart"/>
-      <w:r>
-        <w:rPr>
-          <w:lang w:val="en-GB"/>
-        </w:rPr>
-        <w:t>Perca</w:t>
-      </w:r>
-      <w:proofErr w:type="spellEnd"/>
-      <w:r>
-        <w:rPr>
-          <w:lang w:val="en-GB"/>
-        </w:rPr>
-        <w:t xml:space="preserve"> </w:t>
-      </w:r>
-      <w:proofErr w:type="spellStart"/>
-      <w:r>
-        <w:rPr>
-          <w:lang w:val="en-GB"/>
-        </w:rPr>
-        <w:t>flavescens</w:t>
-      </w:r>
-      <w:proofErr w:type="spellEnd"/>
-      <w:r>
-        <w:rPr>
-          <w:lang w:val="en-GB"/>
-        </w:rPr>
-        <w:t xml:space="preserve">) and walleye (Stizostedion vitreum vitreum). </w:t>
+      <w:r>
+        <w:rPr>
+          <w:lang w:val="en-GB"/>
+        </w:rPr>
+        <w:t xml:space="preserve">Lemoine, N.P. &amp; Burkepile, D.E. (2012). Temperature-induced mismatches between consumption and metabolism reduce consumer fitness. </w:t>
       </w:r>
       <w:r>
         <w:rPr>
@@ -35583,13 +33920,13 @@
           <w:iCs/>
           <w:lang w:val="en-GB"/>
         </w:rPr>
-        <w:t>Journal of the Fisheries Board of Canada</w:t>
-      </w:r>
-      <w:r>
-        <w:rPr>
-          <w:lang w:val="en-GB"/>
-        </w:rPr>
-        <w:t>, 34, 1922–1935.</w:t>
+        <w:t>Ecology</w:t>
+      </w:r>
+      <w:r>
+        <w:rPr>
+          <w:lang w:val="en-GB"/>
+        </w:rPr>
+        <w:t>, 93, 2483–2489.</w:t>
       </w:r>
     </w:p>
     <w:p>
@@ -35599,19 +33936,11 @@
           <w:lang w:val="en-GB"/>
         </w:rPr>
       </w:pPr>
-      <w:proofErr w:type="spellStart"/>
-      <w:r>
-        <w:rPr>
-          <w:lang w:val="en-GB"/>
-        </w:rPr>
-        <w:t>Kooijman</w:t>
-      </w:r>
-      <w:proofErr w:type="spellEnd"/>
-      <w:r>
-        <w:rPr>
-          <w:lang w:val="en-GB"/>
-        </w:rPr>
-        <w:t xml:space="preserve">, S.A.L.M. (1993). </w:t>
+      <w:r>
+        <w:rPr>
+          <w:lang w:val="en-GB"/>
+        </w:rPr>
+        <w:t xml:space="preserve">Lindmark, M., Huss, M., Ohlberger, J. &amp; Gårdmark, A. (2018). Temperature-dependent body size effects determine population responses to climate warming. </w:t>
       </w:r>
       <w:r>
         <w:rPr>
@@ -35619,13 +33948,13 @@
           <w:iCs/>
           <w:lang w:val="en-GB"/>
         </w:rPr>
-        <w:t>Dynamic energy budgets in biological systems</w:t>
-      </w:r>
-      <w:r>
-        <w:rPr>
-          <w:lang w:val="en-GB"/>
-        </w:rPr>
-        <w:t>. Cambridge University Press.</w:t>
+        <w:t>Ecology Letters</w:t>
+      </w:r>
+      <w:r>
+        <w:rPr>
+          <w:lang w:val="en-GB"/>
+        </w:rPr>
+        <w:t>, 21, 181–189.</w:t>
       </w:r>
     </w:p>
     <w:p>
@@ -35639,7 +33968,8 @@
         <w:rPr>
           <w:lang w:val="en-GB"/>
         </w:rPr>
-        <w:t xml:space="preserve">Lefevre, S., McKenzie, D.J. &amp; Nilsson, G.E. (2017a). Models projecting the fate of fish populations under climate change need to be based on valid physiological mechanisms. </w:t>
+        <w:lastRenderedPageBreak/>
+        <w:t xml:space="preserve">Lindmark, M., Ohlberger, J., Huss, M. &amp; Gårdmark, A. (2019). Size‐based ecological interactions drive food web responses to climate warming. </w:t>
       </w:r>
       <w:r>
         <w:rPr>
@@ -35647,13 +33977,13 @@
           <w:iCs/>
           <w:lang w:val="en-GB"/>
         </w:rPr>
-        <w:t>Global Change Biology</w:t>
-      </w:r>
-      <w:r>
-        <w:rPr>
-          <w:lang w:val="en-GB"/>
-        </w:rPr>
-        <w:t>, 23, 3449–3459.</w:t>
+        <w:t>Ecology Letters</w:t>
+      </w:r>
+      <w:r>
+        <w:rPr>
+          <w:lang w:val="en-GB"/>
+        </w:rPr>
+        <w:t>, 22, 778–786.</w:t>
       </w:r>
     </w:p>
     <w:p>
@@ -35667,7 +33997,7 @@
         <w:rPr>
           <w:lang w:val="en-GB"/>
         </w:rPr>
-        <w:t xml:space="preserve">Lefevre, S., McKenzie, D.J. &amp; Nilsson, G.E. (2017b). Models projecting the fate of fish populations under climate change need to be based on valid physiological mechanisms. </w:t>
+        <w:t xml:space="preserve">Lorenzen, K. (1996). The relationship between body weight and natural mortality in juvenile and adult fish: a comparison of natural ecosystems and aquaculture. </w:t>
       </w:r>
       <w:r>
         <w:rPr>
@@ -35675,13 +34005,13 @@
           <w:iCs/>
           <w:lang w:val="en-GB"/>
         </w:rPr>
-        <w:t>Global Change Biology</w:t>
-      </w:r>
-      <w:r>
-        <w:rPr>
-          <w:lang w:val="en-GB"/>
-        </w:rPr>
-        <w:t>, 23, 3449–3459.</w:t>
+        <w:t>Journal of Fish Biology</w:t>
+      </w:r>
+      <w:r>
+        <w:rPr>
+          <w:lang w:val="en-GB"/>
+        </w:rPr>
+        <w:t>, 49, 627–642.</w:t>
       </w:r>
     </w:p>
     <w:p>
@@ -35695,21 +34025,7 @@
         <w:rPr>
           <w:lang w:val="en-GB"/>
         </w:rPr>
-        <w:t xml:space="preserve">Lemoine, N.P. &amp; </w:t>
-      </w:r>
-      <w:proofErr w:type="spellStart"/>
-      <w:r>
-        <w:rPr>
-          <w:lang w:val="en-GB"/>
-        </w:rPr>
-        <w:t>Burkepile</w:t>
-      </w:r>
-      <w:proofErr w:type="spellEnd"/>
-      <w:r>
-        <w:rPr>
-          <w:lang w:val="en-GB"/>
-        </w:rPr>
-        <w:t xml:space="preserve">, D.E. (2012). Temperature-induced mismatches between consumption and metabolism reduce consumer fitness. </w:t>
+        <w:t xml:space="preserve">Marshall, D.J. &amp; White, C.R. (2019a). Aquatic Life History Trajectories Are Shaped by Selection, Not Oxygen Limitation. </w:t>
       </w:r>
       <w:r>
         <w:rPr>
@@ -35717,13 +34033,13 @@
           <w:iCs/>
           <w:lang w:val="en-GB"/>
         </w:rPr>
-        <w:t>Ecology</w:t>
-      </w:r>
-      <w:r>
-        <w:rPr>
-          <w:lang w:val="en-GB"/>
-        </w:rPr>
-        <w:t>, 93, 2483–2489.</w:t>
+        <w:t>Trends in Ecology &amp; Evolution</w:t>
+      </w:r>
+      <w:r>
+        <w:rPr>
+          <w:lang w:val="en-GB"/>
+        </w:rPr>
+        <w:t>, 34, 182–184.</w:t>
       </w:r>
     </w:p>
     <w:p>
@@ -35737,35 +34053,7 @@
         <w:rPr>
           <w:lang w:val="en-GB"/>
         </w:rPr>
-        <w:t xml:space="preserve">Lindmark, M., Huss, M., </w:t>
-      </w:r>
-      <w:proofErr w:type="spellStart"/>
-      <w:r>
-        <w:rPr>
-          <w:lang w:val="en-GB"/>
-        </w:rPr>
-        <w:t>Ohlberger</w:t>
-      </w:r>
-      <w:proofErr w:type="spellEnd"/>
-      <w:r>
-        <w:rPr>
-          <w:lang w:val="en-GB"/>
-        </w:rPr>
-        <w:t xml:space="preserve">, J. &amp; </w:t>
-      </w:r>
-      <w:proofErr w:type="spellStart"/>
-      <w:r>
-        <w:rPr>
-          <w:lang w:val="en-GB"/>
-        </w:rPr>
-        <w:t>Gårdmark</w:t>
-      </w:r>
-      <w:proofErr w:type="spellEnd"/>
-      <w:r>
-        <w:rPr>
-          <w:lang w:val="en-GB"/>
-        </w:rPr>
-        <w:t xml:space="preserve">, A. (2018). Temperature-dependent body size effects determine population responses to climate warming. </w:t>
+        <w:t xml:space="preserve">Marshall, D.J. &amp; White, C.R. (2019b). Have We Outgrown the Existing Models of Growth? </w:t>
       </w:r>
       <w:r>
         <w:rPr>
@@ -35773,13 +34061,13 @@
           <w:iCs/>
           <w:lang w:val="en-GB"/>
         </w:rPr>
-        <w:t>Ecology Letters</w:t>
-      </w:r>
-      <w:r>
-        <w:rPr>
-          <w:lang w:val="en-GB"/>
-        </w:rPr>
-        <w:t>, 21, 181–189.</w:t>
+        <w:t>Trends in Ecology &amp; Evolution</w:t>
+      </w:r>
+      <w:r>
+        <w:rPr>
+          <w:lang w:val="en-GB"/>
+        </w:rPr>
+        <w:t>, 34, 102–111.</w:t>
       </w:r>
     </w:p>
     <w:p>
@@ -35793,36 +34081,7 @@
         <w:rPr>
           <w:lang w:val="en-GB"/>
         </w:rPr>
-        <w:lastRenderedPageBreak/>
-        <w:t xml:space="preserve">Lindmark, M., </w:t>
-      </w:r>
-      <w:proofErr w:type="spellStart"/>
-      <w:r>
-        <w:rPr>
-          <w:lang w:val="en-GB"/>
-        </w:rPr>
-        <w:t>Ohlberger</w:t>
-      </w:r>
-      <w:proofErr w:type="spellEnd"/>
-      <w:r>
-        <w:rPr>
-          <w:lang w:val="en-GB"/>
-        </w:rPr>
-        <w:t xml:space="preserve">, J., Huss, M. &amp; </w:t>
-      </w:r>
-      <w:proofErr w:type="spellStart"/>
-      <w:r>
-        <w:rPr>
-          <w:lang w:val="en-GB"/>
-        </w:rPr>
-        <w:t>Gårdmark</w:t>
-      </w:r>
-      <w:proofErr w:type="spellEnd"/>
-      <w:r>
-        <w:rPr>
-          <w:lang w:val="en-GB"/>
-        </w:rPr>
-        <w:t xml:space="preserve">, A. (2019). Size‐based ecological interactions drive food web responses to climate warming. </w:t>
+        <w:t xml:space="preserve">Maury, O. &amp; Poggiale, J.-C. (2013). From individuals to populations to communities: A dynamic energy budget model of marine ecosystem size-spectrum including life history diversity. </w:t>
       </w:r>
       <w:r>
         <w:rPr>
@@ -35830,13 +34089,13 @@
           <w:iCs/>
           <w:lang w:val="en-GB"/>
         </w:rPr>
-        <w:t>Ecology Letters</w:t>
-      </w:r>
-      <w:r>
-        <w:rPr>
-          <w:lang w:val="en-GB"/>
-        </w:rPr>
-        <w:t>, 22, 778–786.</w:t>
+        <w:t>Journal of Theoretical Biology</w:t>
+      </w:r>
+      <w:r>
+        <w:rPr>
+          <w:lang w:val="en-GB"/>
+        </w:rPr>
+        <w:t>, 324, 52–71.</w:t>
       </w:r>
     </w:p>
     <w:p>
@@ -35850,7 +34109,7 @@
         <w:rPr>
           <w:lang w:val="en-GB"/>
         </w:rPr>
-        <w:t xml:space="preserve">Lorenzen, K. (1996). The relationship between body weight and natural mortality in juvenile and adult fish: a comparison of natural ecosystems and aquaculture. </w:t>
+        <w:t xml:space="preserve">Morita, K., Fukuwaka, M., Tanimata, N. &amp; Yamamura, O. (2010). Size-dependent thermal preferences in a pelagic fish. </w:t>
       </w:r>
       <w:r>
         <w:rPr>
@@ -35858,13 +34117,13 @@
           <w:iCs/>
           <w:lang w:val="en-GB"/>
         </w:rPr>
-        <w:t>Journal of Fish Biology</w:t>
-      </w:r>
-      <w:r>
-        <w:rPr>
-          <w:lang w:val="en-GB"/>
-        </w:rPr>
-        <w:t>, 49, 627–642.</w:t>
+        <w:t>Oikos</w:t>
+      </w:r>
+      <w:r>
+        <w:rPr>
+          <w:lang w:val="en-GB"/>
+        </w:rPr>
+        <w:t>, 119, 1265–1272.</w:t>
       </w:r>
     </w:p>
     <w:p>
@@ -35878,7 +34137,7 @@
         <w:rPr>
           <w:lang w:val="en-GB"/>
         </w:rPr>
-        <w:t xml:space="preserve">Marshall, D.J. &amp; White, C.R. (2019a). Aquatic Life History Trajectories Are Shaped by Selection, Not Oxygen Limitation. </w:t>
+        <w:t xml:space="preserve">Nelson, J.A. (2016). Oxygen consumption rate v. rate of energy utilization of fishes: a comparison and brief history of the two measurements. </w:t>
       </w:r>
       <w:r>
         <w:rPr>
@@ -35886,13 +34145,13 @@
           <w:iCs/>
           <w:lang w:val="en-GB"/>
         </w:rPr>
-        <w:t>Trends in Ecology &amp; Evolution</w:t>
-      </w:r>
-      <w:r>
-        <w:rPr>
-          <w:lang w:val="en-GB"/>
-        </w:rPr>
-        <w:t>, 34, 182–184.</w:t>
+        <w:t>Journal of Fish Biology</w:t>
+      </w:r>
+      <w:r>
+        <w:rPr>
+          <w:lang w:val="en-GB"/>
+        </w:rPr>
+        <w:t>, 88, 10–25.</w:t>
       </w:r>
     </w:p>
     <w:p>
@@ -35906,7 +34165,7 @@
         <w:rPr>
           <w:lang w:val="en-GB"/>
         </w:rPr>
-        <w:t xml:space="preserve">Marshall, D.J. &amp; White, C.R. (2019b). Have We Outgrown the Existing Models of Growth? </w:t>
+        <w:t xml:space="preserve">Neubauer, P. &amp; Andersen, K.H. (2019). Thermal performance of fish is explained by an interplay between physiology, behaviour and ecology. </w:t>
       </w:r>
       <w:r>
         <w:rPr>
@@ -35914,13 +34173,13 @@
           <w:iCs/>
           <w:lang w:val="en-GB"/>
         </w:rPr>
-        <w:t>Trends in Ecology &amp; Evolution</w:t>
-      </w:r>
-      <w:r>
-        <w:rPr>
-          <w:lang w:val="en-GB"/>
-        </w:rPr>
-        <w:t>, 34, 102–111.</w:t>
+        <w:t>Conserv Physiol</w:t>
+      </w:r>
+      <w:r>
+        <w:rPr>
+          <w:lang w:val="en-GB"/>
+        </w:rPr>
+        <w:t>, 7.</w:t>
       </w:r>
     </w:p>
     <w:p>
@@ -35934,21 +34193,7 @@
         <w:rPr>
           <w:lang w:val="en-GB"/>
         </w:rPr>
-        <w:t xml:space="preserve">Maury, O. &amp; </w:t>
-      </w:r>
-      <w:proofErr w:type="spellStart"/>
-      <w:r>
-        <w:rPr>
-          <w:lang w:val="en-GB"/>
-        </w:rPr>
-        <w:t>Poggiale</w:t>
-      </w:r>
-      <w:proofErr w:type="spellEnd"/>
-      <w:r>
-        <w:rPr>
-          <w:lang w:val="en-GB"/>
-        </w:rPr>
-        <w:t xml:space="preserve">, J.-C. (2013). From individuals to populations to communities: A dynamic energy budget model of marine ecosystem size-spectrum including life history diversity. </w:t>
+        <w:t xml:space="preserve">Neuheimer, A.B., Thresher, R.E., Lyle, J.M. &amp; Semmens, J.M. (2011). Tolerance limit for fish growth exceeded by warming waters. </w:t>
       </w:r>
       <w:r>
         <w:rPr>
@@ -35956,13 +34201,13 @@
           <w:iCs/>
           <w:lang w:val="en-GB"/>
         </w:rPr>
-        <w:t>Journal of Theoretical Biology</w:t>
-      </w:r>
-      <w:r>
-        <w:rPr>
-          <w:lang w:val="en-GB"/>
-        </w:rPr>
-        <w:t>, 324, 52–71.</w:t>
+        <w:t>Nature Climate Change</w:t>
+      </w:r>
+      <w:r>
+        <w:rPr>
+          <w:lang w:val="en-GB"/>
+        </w:rPr>
+        <w:t>, 1, 110–113.</w:t>
       </w:r>
     </w:p>
     <w:p>
@@ -35976,35 +34221,7 @@
         <w:rPr>
           <w:lang w:val="en-GB"/>
         </w:rPr>
-        <w:t xml:space="preserve">Morita, K., </w:t>
-      </w:r>
-      <w:proofErr w:type="spellStart"/>
-      <w:r>
-        <w:rPr>
-          <w:lang w:val="en-GB"/>
-        </w:rPr>
-        <w:t>Fukuwaka</w:t>
-      </w:r>
-      <w:proofErr w:type="spellEnd"/>
-      <w:r>
-        <w:rPr>
-          <w:lang w:val="en-GB"/>
-        </w:rPr>
-        <w:t xml:space="preserve">, M., </w:t>
-      </w:r>
-      <w:proofErr w:type="spellStart"/>
-      <w:r>
-        <w:rPr>
-          <w:lang w:val="en-GB"/>
-        </w:rPr>
-        <w:t>Tanimata</w:t>
-      </w:r>
-      <w:proofErr w:type="spellEnd"/>
-      <w:r>
-        <w:rPr>
-          <w:lang w:val="en-GB"/>
-        </w:rPr>
-        <w:t xml:space="preserve">, N. &amp; Yamamura, O. (2010). Size-dependent thermal preferences in a pelagic fish. </w:t>
+        <w:t xml:space="preserve">Ohlberger, J. (2013). Climate warming and ectotherm body size – from individual physiology to community ecology. </w:t>
       </w:r>
       <w:r>
         <w:rPr>
@@ -36012,13 +34229,13 @@
           <w:iCs/>
           <w:lang w:val="en-GB"/>
         </w:rPr>
-        <w:t>Oikos</w:t>
-      </w:r>
-      <w:r>
-        <w:rPr>
-          <w:lang w:val="en-GB"/>
-        </w:rPr>
-        <w:t>, 119, 1265–1272.</w:t>
+        <w:t>Functional Ecology</w:t>
+      </w:r>
+      <w:r>
+        <w:rPr>
+          <w:lang w:val="en-GB"/>
+        </w:rPr>
+        <w:t>, 27, 991–1001.</w:t>
       </w:r>
     </w:p>
     <w:p>
@@ -36032,7 +34249,7 @@
         <w:rPr>
           <w:lang w:val="en-GB"/>
         </w:rPr>
-        <w:t xml:space="preserve">Nelson, J.A. (2016). Oxygen consumption rate v. rate of energy utilization of fishes: a comparison and brief history of the two measurements. </w:t>
+        <w:t xml:space="preserve">Ohlberger, J., Mehner, Thomas., Staaks, Georg. &amp; Hölker, Franz. (2012). Intraspecific temperature dependence of the scaling of metabolic rate with body mass in fishes and its ecological implications. </w:t>
       </w:r>
       <w:r>
         <w:rPr>
@@ -36040,13 +34257,13 @@
           <w:iCs/>
           <w:lang w:val="en-GB"/>
         </w:rPr>
-        <w:t>Journal of Fish Biology</w:t>
-      </w:r>
-      <w:r>
-        <w:rPr>
-          <w:lang w:val="en-GB"/>
-        </w:rPr>
-        <w:t>, 88, 10–25.</w:t>
+        <w:t>Oikos</w:t>
+      </w:r>
+      <w:r>
+        <w:rPr>
+          <w:lang w:val="en-GB"/>
+        </w:rPr>
+        <w:t>, 121, 245–251.</w:t>
       </w:r>
     </w:p>
     <w:p>
@@ -36060,41 +34277,63 @@
         <w:rPr>
           <w:lang w:val="en-GB"/>
         </w:rPr>
-        <w:t xml:space="preserve">Neubauer, P. &amp; Andersen, K.H. (2019). Thermal performance of fish is explained by an interplay between physiology, behaviour and ecology. </w:t>
-      </w:r>
-      <w:proofErr w:type="spellStart"/>
+        <w:t xml:space="preserve">Ohlberger, J., Staaks, G. &amp; Hölker, F. (2007). Effects of temperature, swimming speed and body mass on standard and active metabolic rate in vendace (Coregonus albula). </w:t>
+      </w:r>
       <w:r>
         <w:rPr>
           <w:i/>
           <w:iCs/>
           <w:lang w:val="en-GB"/>
         </w:rPr>
-        <w:t>Conserv</w:t>
-      </w:r>
-      <w:proofErr w:type="spellEnd"/>
+        <w:t>Journal of Comparative Physiology, B</w:t>
+      </w:r>
+      <w:r>
+        <w:rPr>
+          <w:lang w:val="en-GB"/>
+        </w:rPr>
+        <w:t>, 177, 905–916.</w:t>
+      </w:r>
+    </w:p>
+    <w:p>
+      <w:pPr>
+        <w:pStyle w:val="Bibliography"/>
+        <w:rPr>
+          <w:lang w:val="en-GB"/>
+        </w:rPr>
+      </w:pPr>
+      <w:r>
+        <w:rPr>
+          <w:lang w:val="en-GB"/>
+        </w:rPr>
+        <w:t xml:space="preserve">Olmos, M., Payne, M.R., Nevoux, M., Prévost, E., Chaput, G., Pontavice, H.D., </w:t>
+      </w:r>
       <w:r>
         <w:rPr>
           <w:i/>
           <w:iCs/>
           <w:lang w:val="en-GB"/>
         </w:rPr>
-        <w:t xml:space="preserve"> </w:t>
-      </w:r>
-      <w:proofErr w:type="spellStart"/>
+        <w:t>et al.</w:t>
+      </w:r>
+      <w:r>
+        <w:rPr>
+          <w:lang w:val="en-GB"/>
+        </w:rPr>
+        <w:t xml:space="preserve"> (2019). Spatial synchrony in the response of a long range migratory species (Salmo salar) to climate change in the North Atlantic Ocean. </w:t>
+      </w:r>
       <w:r>
         <w:rPr>
           <w:i/>
           <w:iCs/>
           <w:lang w:val="en-GB"/>
         </w:rPr>
-        <w:t>Physiol</w:t>
-      </w:r>
-      <w:proofErr w:type="spellEnd"/>
-      <w:r>
-        <w:rPr>
-          <w:lang w:val="en-GB"/>
-        </w:rPr>
-        <w:t>, 7.</w:t>
+        <w:t>Global Change Biology</w:t>
+      </w:r>
+      <w:r>
+        <w:rPr>
+          <w:lang w:val="en-GB"/>
+        </w:rPr>
+        <w:t>, 26, 1319–1337.</w:t>
       </w:r>
     </w:p>
     <w:p>
@@ -36104,19 +34343,11 @@
           <w:lang w:val="en-GB"/>
         </w:rPr>
       </w:pPr>
-      <w:proofErr w:type="spellStart"/>
-      <w:r>
-        <w:rPr>
-          <w:lang w:val="en-GB"/>
-        </w:rPr>
-        <w:t>Neuheimer</w:t>
-      </w:r>
-      <w:proofErr w:type="spellEnd"/>
-      <w:r>
-        <w:rPr>
-          <w:lang w:val="en-GB"/>
-        </w:rPr>
-        <w:t xml:space="preserve">, A.B., Thresher, R.E., Lyle, J.M. &amp; Semmens, J.M. (2011). Tolerance limit for fish growth exceeded by warming waters. </w:t>
+      <w:r>
+        <w:rPr>
+          <w:lang w:val="en-GB"/>
+        </w:rPr>
+        <w:t xml:space="preserve">Padfield, D., Buckling, A., Warfield, R., Lowe, C. &amp; Yvon‐Durocher, G. (2018). Linking phytoplankton community metabolism to the individual size distribution. </w:t>
       </w:r>
       <w:r>
         <w:rPr>
@@ -36124,13 +34355,13 @@
           <w:iCs/>
           <w:lang w:val="en-GB"/>
         </w:rPr>
-        <w:t>Nature Climate Change</w:t>
-      </w:r>
-      <w:r>
-        <w:rPr>
-          <w:lang w:val="en-GB"/>
-        </w:rPr>
-        <w:t>, 1, 110–113.</w:t>
+        <w:t>Ecology Letters</w:t>
+      </w:r>
+      <w:r>
+        <w:rPr>
+          <w:lang w:val="en-GB"/>
+        </w:rPr>
+        <w:t>, 21, 1152–1161.</w:t>
       </w:r>
     </w:p>
     <w:p>
@@ -36140,19 +34371,25 @@
           <w:lang w:val="en-GB"/>
         </w:rPr>
       </w:pPr>
-      <w:proofErr w:type="spellStart"/>
-      <w:r>
-        <w:rPr>
-          <w:lang w:val="en-GB"/>
-        </w:rPr>
-        <w:t>Ohlberger</w:t>
-      </w:r>
-      <w:proofErr w:type="spellEnd"/>
-      <w:r>
-        <w:rPr>
-          <w:lang w:val="en-GB"/>
-        </w:rPr>
-        <w:t xml:space="preserve">, J. (2013). Climate warming and ectotherm body size – from individual physiology to community ecology. </w:t>
+      <w:r>
+        <w:rPr>
+          <w:lang w:val="en-GB"/>
+        </w:rPr>
+        <w:t>Panov, V.E. &amp; McQueen, D.J. (1998). Effects of temperature on individual growth rate and body size of a freshwater amphipod, 76, 10.</w:t>
+      </w:r>
+    </w:p>
+    <w:p>
+      <w:pPr>
+        <w:pStyle w:val="Bibliography"/>
+        <w:rPr>
+          <w:lang w:val="en-GB"/>
+        </w:rPr>
+      </w:pPr>
+      <w:r>
+        <w:rPr>
+          <w:lang w:val="en-GB"/>
+        </w:rPr>
+        <w:t xml:space="preserve">Pauly, D. &amp; Cheung, W.W.L. (2018a). On confusing cause and effect in the oxygen limitation of fish. </w:t>
       </w:r>
       <w:r>
         <w:rPr>
@@ -36160,13 +34397,13 @@
           <w:iCs/>
           <w:lang w:val="en-GB"/>
         </w:rPr>
-        <w:t>Functional Ecology</w:t>
-      </w:r>
-      <w:r>
-        <w:rPr>
-          <w:lang w:val="en-GB"/>
-        </w:rPr>
-        <w:t>, 27, 991–1001.</w:t>
+        <w:t>Global Change Biology</w:t>
+      </w:r>
+      <w:r>
+        <w:rPr>
+          <w:lang w:val="en-GB"/>
+        </w:rPr>
+        <w:t>, 24, e743–e744.</w:t>
       </w:r>
     </w:p>
     <w:p>
@@ -36176,61 +34413,11 @@
           <w:lang w:val="en-GB"/>
         </w:rPr>
       </w:pPr>
-      <w:proofErr w:type="spellStart"/>
-      <w:r>
-        <w:rPr>
-          <w:lang w:val="en-GB"/>
-        </w:rPr>
-        <w:t>Ohlberger</w:t>
-      </w:r>
-      <w:proofErr w:type="spellEnd"/>
-      <w:r>
-        <w:rPr>
-          <w:lang w:val="en-GB"/>
-        </w:rPr>
-        <w:t xml:space="preserve">, J., </w:t>
-      </w:r>
-      <w:proofErr w:type="spellStart"/>
-      <w:r>
-        <w:rPr>
-          <w:lang w:val="en-GB"/>
-        </w:rPr>
-        <w:t>Mehner</w:t>
-      </w:r>
-      <w:proofErr w:type="spellEnd"/>
-      <w:r>
-        <w:rPr>
-          <w:lang w:val="en-GB"/>
-        </w:rPr>
-        <w:t xml:space="preserve">, Thomas., </w:t>
-      </w:r>
-      <w:proofErr w:type="spellStart"/>
-      <w:r>
-        <w:rPr>
-          <w:lang w:val="en-GB"/>
-        </w:rPr>
-        <w:t>Staaks</w:t>
-      </w:r>
-      <w:proofErr w:type="spellEnd"/>
-      <w:r>
-        <w:rPr>
-          <w:lang w:val="en-GB"/>
-        </w:rPr>
-        <w:t xml:space="preserve">, Georg. &amp; </w:t>
-      </w:r>
-      <w:proofErr w:type="spellStart"/>
-      <w:r>
-        <w:rPr>
-          <w:lang w:val="en-GB"/>
-        </w:rPr>
-        <w:t>Hölker</w:t>
-      </w:r>
-      <w:proofErr w:type="spellEnd"/>
-      <w:r>
-        <w:rPr>
-          <w:lang w:val="en-GB"/>
-        </w:rPr>
-        <w:t xml:space="preserve">, Franz. (2012). Intraspecific temperature dependence of the scaling of metabolic rate with body mass in fishes and its ecological implications. </w:t>
+      <w:r>
+        <w:rPr>
+          <w:lang w:val="en-GB"/>
+        </w:rPr>
+        <w:t xml:space="preserve">Pauly, D. &amp; Cheung, W.W.L. (2018b). Sound physiological knowledge and principles in modeling shrinking of fishes under climate change. </w:t>
       </w:r>
       <w:r>
         <w:rPr>
@@ -36238,13 +34425,13 @@
           <w:iCs/>
           <w:lang w:val="en-GB"/>
         </w:rPr>
-        <w:t>Oikos</w:t>
-      </w:r>
-      <w:r>
-        <w:rPr>
-          <w:lang w:val="en-GB"/>
-        </w:rPr>
-        <w:t>, 121, 245–251.</w:t>
+        <w:t>Global Change Biology</w:t>
+      </w:r>
+      <w:r>
+        <w:rPr>
+          <w:lang w:val="en-GB"/>
+        </w:rPr>
+        <w:t>, 24, e15–e26.</w:t>
       </w:r>
     </w:p>
     <w:p>
@@ -36254,61 +34441,11 @@
           <w:lang w:val="en-GB"/>
         </w:rPr>
       </w:pPr>
-      <w:proofErr w:type="spellStart"/>
-      <w:r>
-        <w:rPr>
-          <w:lang w:val="en-GB"/>
-        </w:rPr>
-        <w:t>Ohlberger</w:t>
-      </w:r>
-      <w:proofErr w:type="spellEnd"/>
-      <w:r>
-        <w:rPr>
-          <w:lang w:val="en-GB"/>
-        </w:rPr>
-        <w:t xml:space="preserve">, J., </w:t>
-      </w:r>
-      <w:proofErr w:type="spellStart"/>
-      <w:r>
-        <w:rPr>
-          <w:lang w:val="en-GB"/>
-        </w:rPr>
-        <w:t>Staaks</w:t>
-      </w:r>
-      <w:proofErr w:type="spellEnd"/>
-      <w:r>
-        <w:rPr>
-          <w:lang w:val="en-GB"/>
-        </w:rPr>
-        <w:t xml:space="preserve">, G. &amp; </w:t>
-      </w:r>
-      <w:proofErr w:type="spellStart"/>
-      <w:r>
-        <w:rPr>
-          <w:lang w:val="en-GB"/>
-        </w:rPr>
-        <w:t>Hölker</w:t>
-      </w:r>
-      <w:proofErr w:type="spellEnd"/>
-      <w:r>
-        <w:rPr>
-          <w:lang w:val="en-GB"/>
-        </w:rPr>
-        <w:t xml:space="preserve">, F. (2007). Effects of temperature, swimming speed and body mass on standard and active metabolic rate in vendace (Coregonus </w:t>
-      </w:r>
-      <w:proofErr w:type="spellStart"/>
-      <w:r>
-        <w:rPr>
-          <w:lang w:val="en-GB"/>
-        </w:rPr>
-        <w:t>albula</w:t>
-      </w:r>
-      <w:proofErr w:type="spellEnd"/>
-      <w:r>
-        <w:rPr>
-          <w:lang w:val="en-GB"/>
-        </w:rPr>
-        <w:t xml:space="preserve">). </w:t>
+      <w:r>
+        <w:rPr>
+          <w:lang w:val="en-GB"/>
+        </w:rPr>
+        <w:t xml:space="preserve">Peters, R.H. (1983). </w:t>
       </w:r>
       <w:r>
         <w:rPr>
@@ -36316,13 +34453,13 @@
           <w:iCs/>
           <w:lang w:val="en-GB"/>
         </w:rPr>
-        <w:t>Journal of Comparative Physiology, B</w:t>
-      </w:r>
-      <w:r>
-        <w:rPr>
-          <w:lang w:val="en-GB"/>
-        </w:rPr>
-        <w:t>, 177, 905–916.</w:t>
+        <w:t>The ecological implications of body size</w:t>
+      </w:r>
+      <w:r>
+        <w:rPr>
+          <w:lang w:val="en-GB"/>
+        </w:rPr>
+        <w:t>. Cambridge University Press.</w:t>
       </w:r>
     </w:p>
     <w:p>
@@ -36336,63 +34473,7 @@
         <w:rPr>
           <w:lang w:val="en-GB"/>
         </w:rPr>
-        <w:t xml:space="preserve">Olmos, M., Payne, M.R., </w:t>
-      </w:r>
-      <w:proofErr w:type="spellStart"/>
-      <w:r>
-        <w:rPr>
-          <w:lang w:val="en-GB"/>
-        </w:rPr>
-        <w:t>Nevoux</w:t>
-      </w:r>
-      <w:proofErr w:type="spellEnd"/>
-      <w:r>
-        <w:rPr>
-          <w:lang w:val="en-GB"/>
-        </w:rPr>
-        <w:t xml:space="preserve">, M., </w:t>
-      </w:r>
-      <w:proofErr w:type="spellStart"/>
-      <w:r>
-        <w:rPr>
-          <w:lang w:val="en-GB"/>
-        </w:rPr>
-        <w:t>Prévost</w:t>
-      </w:r>
-      <w:proofErr w:type="spellEnd"/>
-      <w:r>
-        <w:rPr>
-          <w:lang w:val="en-GB"/>
-        </w:rPr>
-        <w:t xml:space="preserve">, E., </w:t>
-      </w:r>
-      <w:proofErr w:type="spellStart"/>
-      <w:r>
-        <w:rPr>
-          <w:lang w:val="en-GB"/>
-        </w:rPr>
-        <w:t>Chaput</w:t>
-      </w:r>
-      <w:proofErr w:type="spellEnd"/>
-      <w:r>
-        <w:rPr>
-          <w:lang w:val="en-GB"/>
-        </w:rPr>
-        <w:t xml:space="preserve">, G., </w:t>
-      </w:r>
-      <w:proofErr w:type="spellStart"/>
-      <w:r>
-        <w:rPr>
-          <w:lang w:val="en-GB"/>
-        </w:rPr>
-        <w:t>Pontavice</w:t>
-      </w:r>
-      <w:proofErr w:type="spellEnd"/>
-      <w:r>
-        <w:rPr>
-          <w:lang w:val="en-GB"/>
-        </w:rPr>
-        <w:t xml:space="preserve">, H.D., </w:t>
+        <w:t xml:space="preserve">Plummer, M. (2003). JAGS: A program for analysis of Bayesian graphical models using Gibbs sampling. </w:t>
       </w:r>
       <w:r>
         <w:rPr>
@@ -36400,41 +34481,27 @@
           <w:iCs/>
           <w:lang w:val="en-GB"/>
         </w:rPr>
-        <w:t>et al.</w:t>
-      </w:r>
-      <w:r>
-        <w:rPr>
-          <w:lang w:val="en-GB"/>
-        </w:rPr>
-        <w:t xml:space="preserve"> (2019). Spatial synchrony in the response of a </w:t>
-      </w:r>
-      <w:proofErr w:type="gramStart"/>
-      <w:r>
-        <w:rPr>
-          <w:lang w:val="en-GB"/>
-        </w:rPr>
-        <w:t>long range</w:t>
-      </w:r>
-      <w:proofErr w:type="gramEnd"/>
-      <w:r>
-        <w:rPr>
-          <w:lang w:val="en-GB"/>
-        </w:rPr>
-        <w:t xml:space="preserve"> migratory species (Salmo </w:t>
-      </w:r>
-      <w:proofErr w:type="spellStart"/>
-      <w:r>
-        <w:rPr>
-          <w:lang w:val="en-GB"/>
-        </w:rPr>
-        <w:t>salar</w:t>
-      </w:r>
-      <w:proofErr w:type="spellEnd"/>
-      <w:r>
-        <w:rPr>
-          <w:lang w:val="en-GB"/>
-        </w:rPr>
-        <w:t xml:space="preserve">) to climate change in the North Atlantic Ocean. </w:t>
+        <w:t>Working Papers</w:t>
+      </w:r>
+      <w:r>
+        <w:rPr>
+          <w:lang w:val="en-GB"/>
+        </w:rPr>
+        <w:t>, 8.</w:t>
+      </w:r>
+    </w:p>
+    <w:p>
+      <w:pPr>
+        <w:pStyle w:val="Bibliography"/>
+        <w:rPr>
+          <w:lang w:val="en-GB"/>
+        </w:rPr>
+      </w:pPr>
+      <w:r>
+        <w:rPr>
+          <w:lang w:val="en-GB"/>
+        </w:rPr>
+        <w:t xml:space="preserve">Plummer, M. (2019). </w:t>
       </w:r>
       <w:r>
         <w:rPr>
@@ -36442,13 +34509,13 @@
           <w:iCs/>
           <w:lang w:val="en-GB"/>
         </w:rPr>
-        <w:t>Global Change Biology</w:t>
-      </w:r>
-      <w:r>
-        <w:rPr>
-          <w:lang w:val="en-GB"/>
-        </w:rPr>
-        <w:t>, 26, 1319–1337.</w:t>
+        <w:t>rjags</w:t>
+      </w:r>
+      <w:r>
+        <w:rPr>
+          <w:lang w:val="en-GB"/>
+        </w:rPr>
+        <w:t>.</w:t>
       </w:r>
     </w:p>
     <w:p>
@@ -36462,7 +34529,7 @@
         <w:rPr>
           <w:lang w:val="en-GB"/>
         </w:rPr>
-        <w:t xml:space="preserve">Padfield, D., Buckling, A., Warfield, R., Lowe, C. &amp; Yvon‐Durocher, G. (2018). Linking phytoplankton community metabolism to the individual size distribution. </w:t>
+        <w:t xml:space="preserve">Pörtner, H.O. &amp; Knust, R. (2007). Climate change affects marine fishes through the oxygen limitation of thermal tolerance. </w:t>
       </w:r>
       <w:r>
         <w:rPr>
@@ -36470,13 +34537,13 @@
           <w:iCs/>
           <w:lang w:val="en-GB"/>
         </w:rPr>
-        <w:t>Ecology Letters</w:t>
-      </w:r>
-      <w:r>
-        <w:rPr>
-          <w:lang w:val="en-GB"/>
-        </w:rPr>
-        <w:t>, 21, 1152–1161.</w:t>
+        <w:t>Science</w:t>
+      </w:r>
+      <w:r>
+        <w:rPr>
+          <w:lang w:val="en-GB"/>
+        </w:rPr>
+        <w:t>, 315, 95–97.</w:t>
       </w:r>
     </w:p>
     <w:p>
@@ -36486,19 +34553,26 @@
           <w:lang w:val="en-GB"/>
         </w:rPr>
       </w:pPr>
-      <w:proofErr w:type="spellStart"/>
-      <w:r>
-        <w:rPr>
-          <w:lang w:val="en-GB"/>
-        </w:rPr>
-        <w:t>Panov</w:t>
-      </w:r>
-      <w:proofErr w:type="spellEnd"/>
-      <w:r>
-        <w:rPr>
-          <w:lang w:val="en-GB"/>
-        </w:rPr>
-        <w:t>, V.E. &amp; McQueen, D.J. (1998). Effects of temperature on individual growth rate and body size of a freshwater amphipod, 76, 10.</w:t>
+      <w:r>
+        <w:rPr>
+          <w:lang w:val="en-GB"/>
+        </w:rPr>
+        <w:lastRenderedPageBreak/>
+        <w:t xml:space="preserve">Pütter, A. (1920). Studien über physiologische Ähnlichkeit VI. Wachstumsähnlichkeiten. </w:t>
+      </w:r>
+      <w:r>
+        <w:rPr>
+          <w:i/>
+          <w:iCs/>
+          <w:lang w:val="en-GB"/>
+        </w:rPr>
+        <w:t>Pflügers Arch.</w:t>
+      </w:r>
+      <w:r>
+        <w:rPr>
+          <w:lang w:val="en-GB"/>
+        </w:rPr>
+        <w:t>, 180, 298–340.</w:t>
       </w:r>
     </w:p>
     <w:p>
@@ -36512,7 +34586,7 @@
         <w:rPr>
           <w:lang w:val="en-GB"/>
         </w:rPr>
-        <w:t xml:space="preserve">Pauly, D. &amp; Cheung, W.W.L. (2018a). On confusing cause and effect in the oxygen limitation of fish. </w:t>
+        <w:t xml:space="preserve">R Core Team. (2020). </w:t>
       </w:r>
       <w:r>
         <w:rPr>
@@ -36520,13 +34594,13 @@
           <w:iCs/>
           <w:lang w:val="en-GB"/>
         </w:rPr>
-        <w:t>Global Change Biology</w:t>
-      </w:r>
-      <w:r>
-        <w:rPr>
-          <w:lang w:val="en-GB"/>
-        </w:rPr>
-        <w:t>, 24, e743–e744.</w:t>
+        <w:t>R: A Language and Environment for Statistical Computing. R Foundation for Statistical Computing</w:t>
+      </w:r>
+      <w:r>
+        <w:rPr>
+          <w:lang w:val="en-GB"/>
+        </w:rPr>
+        <w:t>. Vienna, Austria.</w:t>
       </w:r>
     </w:p>
     <w:p>
@@ -36540,21 +34614,7 @@
         <w:rPr>
           <w:lang w:val="en-GB"/>
         </w:rPr>
-        <w:t xml:space="preserve">Pauly, D. &amp; Cheung, W.W.L. (2018b). Sound physiological knowledge and principles in </w:t>
-      </w:r>
-      <w:proofErr w:type="spellStart"/>
-      <w:r>
-        <w:rPr>
-          <w:lang w:val="en-GB"/>
-        </w:rPr>
-        <w:t>modeling</w:t>
-      </w:r>
-      <w:proofErr w:type="spellEnd"/>
-      <w:r>
-        <w:rPr>
-          <w:lang w:val="en-GB"/>
-        </w:rPr>
-        <w:t xml:space="preserve"> shrinking of fishes under climate change. </w:t>
+        <w:t xml:space="preserve">Rall, B.C., Brose, U., Hartvig, M., Kalinkat, G., Schwarzmuller, F., Vucic-Pestic, O., </w:t>
       </w:r>
       <w:r>
         <w:rPr>
@@ -36562,13 +34622,27 @@
           <w:iCs/>
           <w:lang w:val="en-GB"/>
         </w:rPr>
-        <w:t>Global Change Biology</w:t>
-      </w:r>
-      <w:r>
-        <w:rPr>
-          <w:lang w:val="en-GB"/>
-        </w:rPr>
-        <w:t>, 24, e15–e26.</w:t>
+        <w:t>et al.</w:t>
+      </w:r>
+      <w:r>
+        <w:rPr>
+          <w:lang w:val="en-GB"/>
+        </w:rPr>
+        <w:t xml:space="preserve"> (2012). Universal temperature and body-mass scaling of feeding rates. </w:t>
+      </w:r>
+      <w:r>
+        <w:rPr>
+          <w:i/>
+          <w:iCs/>
+          <w:lang w:val="en-GB"/>
+        </w:rPr>
+        <w:t>Philosophical Transactions of the Royal Society of London, Series B: Biological Sciences</w:t>
+      </w:r>
+      <w:r>
+        <w:rPr>
+          <w:lang w:val="en-GB"/>
+        </w:rPr>
+        <w:t>, 367, 2923–2934.</w:t>
       </w:r>
     </w:p>
     <w:p>
@@ -36582,7 +34656,7 @@
         <w:rPr>
           <w:lang w:val="en-GB"/>
         </w:rPr>
-        <w:t xml:space="preserve">Peters, R.H. (1983). </w:t>
+        <w:t xml:space="preserve">Rall, B.C., Vucic-Pestic, O., Ehnes, R.B., Emmerson, M. &amp; Brose, U. (2010a). Temperature, predator-prey interaction strength and population stability. </w:t>
       </w:r>
       <w:r>
         <w:rPr>
@@ -36590,13 +34664,13 @@
           <w:iCs/>
           <w:lang w:val="en-GB"/>
         </w:rPr>
-        <w:t>The ecological implications of body size</w:t>
-      </w:r>
-      <w:r>
-        <w:rPr>
-          <w:lang w:val="en-GB"/>
-        </w:rPr>
-        <w:t>. Cambridge University Press.</w:t>
+        <w:t>Global Change Biology</w:t>
+      </w:r>
+      <w:r>
+        <w:rPr>
+          <w:lang w:val="en-GB"/>
+        </w:rPr>
+        <w:t>, 16, 2145–2157.</w:t>
       </w:r>
     </w:p>
     <w:p>
@@ -36610,7 +34684,7 @@
         <w:rPr>
           <w:lang w:val="en-GB"/>
         </w:rPr>
-        <w:t xml:space="preserve">Plummer, M. (2003). JAGS: A program for analysis of Bayesian graphical models using Gibbs sampling. </w:t>
+        <w:t xml:space="preserve">Rall, B.C., Vucic‐Pestic, O., Ehnes, R.B., Emmerson, M. &amp; Brose, U. (2010b). Temperature, predator–prey interaction strength and population stability. </w:t>
       </w:r>
       <w:r>
         <w:rPr>
@@ -36618,13 +34692,13 @@
           <w:iCs/>
           <w:lang w:val="en-GB"/>
         </w:rPr>
-        <w:t>Working Papers</w:t>
-      </w:r>
-      <w:r>
-        <w:rPr>
-          <w:lang w:val="en-GB"/>
-        </w:rPr>
-        <w:t>, 8.</w:t>
+        <w:t>Global Change Biology</w:t>
+      </w:r>
+      <w:r>
+        <w:rPr>
+          <w:lang w:val="en-GB"/>
+        </w:rPr>
+        <w:t>, 16, 2145–2157.</w:t>
       </w:r>
     </w:p>
     <w:p>
@@ -36638,23 +34712,21 @@
         <w:rPr>
           <w:lang w:val="en-GB"/>
         </w:rPr>
-        <w:t xml:space="preserve">Plummer, M. (2019). </w:t>
-      </w:r>
-      <w:proofErr w:type="spellStart"/>
+        <w:t xml:space="preserve">van Rijn, I., Buba, Y., DeLong, J., Kiflawi, M. &amp; Belmaker, J. (2017). Large but uneven reduction in fish size across species in relation to changing sea temperatures. </w:t>
+      </w:r>
       <w:r>
         <w:rPr>
           <w:i/>
           <w:iCs/>
           <w:lang w:val="en-GB"/>
         </w:rPr>
-        <w:t>rjags</w:t>
-      </w:r>
-      <w:proofErr w:type="spellEnd"/>
-      <w:r>
-        <w:rPr>
-          <w:lang w:val="en-GB"/>
-        </w:rPr>
-        <w:t>.</w:t>
+        <w:t>Global Change Biology</w:t>
+      </w:r>
+      <w:r>
+        <w:rPr>
+          <w:lang w:val="en-GB"/>
+        </w:rPr>
+        <w:t>, 23, 3667–3674.</w:t>
       </w:r>
     </w:p>
     <w:p>
@@ -36664,33 +34736,11 @@
           <w:lang w:val="en-GB"/>
         </w:rPr>
       </w:pPr>
-      <w:proofErr w:type="spellStart"/>
-      <w:r>
-        <w:rPr>
-          <w:lang w:val="en-GB"/>
-        </w:rPr>
-        <w:t>Pörtner</w:t>
-      </w:r>
-      <w:proofErr w:type="spellEnd"/>
-      <w:r>
-        <w:rPr>
-          <w:lang w:val="en-GB"/>
-        </w:rPr>
-        <w:t xml:space="preserve">, H.O. &amp; </w:t>
-      </w:r>
-      <w:proofErr w:type="spellStart"/>
-      <w:r>
-        <w:rPr>
-          <w:lang w:val="en-GB"/>
-        </w:rPr>
-        <w:t>Knust</w:t>
-      </w:r>
-      <w:proofErr w:type="spellEnd"/>
-      <w:r>
-        <w:rPr>
-          <w:lang w:val="en-GB"/>
-        </w:rPr>
-        <w:t xml:space="preserve">, R. (2007). Climate change affects marine fishes through the oxygen limitation of thermal tolerance. </w:t>
+      <w:r>
+        <w:rPr>
+          <w:lang w:val="en-GB"/>
+        </w:rPr>
+        <w:t xml:space="preserve">Rijnsdorp, A.D. &amp; Ibelings, B. (1989). Sexual dimorphism in the energetics of reproduction and growth of North Sea plaice, Pleuronectes platessa L. </w:t>
       </w:r>
       <w:r>
         <w:rPr>
@@ -36698,13 +34748,13 @@
           <w:iCs/>
           <w:lang w:val="en-GB"/>
         </w:rPr>
-        <w:t>Science</w:t>
-      </w:r>
-      <w:r>
-        <w:rPr>
-          <w:lang w:val="en-GB"/>
-        </w:rPr>
-        <w:t>, 315, 95–97.</w:t>
+        <w:t>Journal of Fish Biology</w:t>
+      </w:r>
+      <w:r>
+        <w:rPr>
+          <w:lang w:val="en-GB"/>
+        </w:rPr>
+        <w:t>, 35, 401–415.</w:t>
       </w:r>
     </w:p>
     <w:p>
@@ -36714,114 +34764,47 @@
           <w:lang w:val="en-GB"/>
         </w:rPr>
       </w:pPr>
-      <w:proofErr w:type="spellStart"/>
-      <w:r>
-        <w:rPr>
-          <w:lang w:val="en-GB"/>
-        </w:rPr>
-        <w:lastRenderedPageBreak/>
-        <w:t>Pütter</w:t>
-      </w:r>
-      <w:proofErr w:type="spellEnd"/>
-      <w:r>
-        <w:rPr>
-          <w:lang w:val="en-GB"/>
-        </w:rPr>
-        <w:t xml:space="preserve">, A. (1920). </w:t>
-      </w:r>
-      <w:proofErr w:type="spellStart"/>
-      <w:r>
-        <w:rPr>
-          <w:lang w:val="en-GB"/>
-        </w:rPr>
-        <w:t>Studien</w:t>
-      </w:r>
-      <w:proofErr w:type="spellEnd"/>
-      <w:r>
-        <w:rPr>
-          <w:lang w:val="en-GB"/>
-        </w:rPr>
-        <w:t xml:space="preserve"> </w:t>
-      </w:r>
-      <w:proofErr w:type="spellStart"/>
-      <w:r>
-        <w:rPr>
-          <w:lang w:val="en-GB"/>
-        </w:rPr>
-        <w:t>über</w:t>
-      </w:r>
-      <w:proofErr w:type="spellEnd"/>
-      <w:r>
-        <w:rPr>
-          <w:lang w:val="en-GB"/>
-        </w:rPr>
-        <w:t xml:space="preserve"> </w:t>
-      </w:r>
-      <w:proofErr w:type="spellStart"/>
-      <w:r>
-        <w:rPr>
-          <w:lang w:val="en-GB"/>
-        </w:rPr>
-        <w:t>physiologische</w:t>
-      </w:r>
-      <w:proofErr w:type="spellEnd"/>
-      <w:r>
-        <w:rPr>
-          <w:lang w:val="en-GB"/>
-        </w:rPr>
-        <w:t xml:space="preserve"> </w:t>
-      </w:r>
-      <w:proofErr w:type="spellStart"/>
-      <w:r>
-        <w:rPr>
-          <w:lang w:val="en-GB"/>
-        </w:rPr>
-        <w:t>Ähnlichkeit</w:t>
-      </w:r>
-      <w:proofErr w:type="spellEnd"/>
-      <w:r>
-        <w:rPr>
-          <w:lang w:val="en-GB"/>
-        </w:rPr>
-        <w:t xml:space="preserve"> VI. </w:t>
-      </w:r>
-      <w:proofErr w:type="spellStart"/>
-      <w:r>
-        <w:rPr>
-          <w:lang w:val="en-GB"/>
-        </w:rPr>
-        <w:t>Wachstumsähnlichkeiten</w:t>
-      </w:r>
-      <w:proofErr w:type="spellEnd"/>
-      <w:r>
-        <w:rPr>
-          <w:lang w:val="en-GB"/>
-        </w:rPr>
-        <w:t xml:space="preserve">. </w:t>
-      </w:r>
-      <w:proofErr w:type="spellStart"/>
+      <w:r>
+        <w:rPr>
+          <w:lang w:val="en-GB"/>
+        </w:rPr>
+        <w:t xml:space="preserve">Rohatgi, A. (2012). </w:t>
+      </w:r>
       <w:r>
         <w:rPr>
           <w:i/>
           <w:iCs/>
           <w:lang w:val="en-GB"/>
         </w:rPr>
-        <w:t>Pflügers</w:t>
-      </w:r>
-      <w:proofErr w:type="spellEnd"/>
+        <w:t>WebPlotDigitalizer: HTML5 based online tool to extract numerical data from plot images. Version 4.1. [WWW document] URL https://automeris.io/WebPlotDigitizer (accessed on January 2019).</w:t>
+      </w:r>
+    </w:p>
+    <w:p>
+      <w:pPr>
+        <w:pStyle w:val="Bibliography"/>
+        <w:rPr>
+          <w:lang w:val="en-GB"/>
+        </w:rPr>
+      </w:pPr>
+      <w:r>
+        <w:rPr>
+          <w:lang w:val="en-GB"/>
+        </w:rPr>
+        <w:t xml:space="preserve">de Roos, A.M. &amp; Persson, L. (2001). Physiologically structured models – from versatile technique to ecological theory. </w:t>
+      </w:r>
       <w:r>
         <w:rPr>
           <w:i/>
           <w:iCs/>
           <w:lang w:val="en-GB"/>
         </w:rPr>
-        <w:t xml:space="preserve"> Arch.</w:t>
-      </w:r>
-      <w:r>
-        <w:rPr>
-          <w:lang w:val="en-GB"/>
-        </w:rPr>
-        <w:t>, 180, 298–340.</w:t>
+        <w:t>Oikos</w:t>
+      </w:r>
+      <w:r>
+        <w:rPr>
+          <w:lang w:val="en-GB"/>
+        </w:rPr>
+        <w:t>, 94, 51–71.</w:t>
       </w:r>
     </w:p>
     <w:p>
@@ -36835,7 +34818,7 @@
         <w:rPr>
           <w:lang w:val="en-GB"/>
         </w:rPr>
-        <w:t xml:space="preserve">R Core Team. (2020). </w:t>
+        <w:t xml:space="preserve">Savage, V.M., Gillooly, J.F., Brown, J.H., West, G.B. &amp; Charnov, E.L. (2004). Effects of body size and temperature on population growth. </w:t>
       </w:r>
       <w:r>
         <w:rPr>
@@ -36843,13 +34826,13 @@
           <w:iCs/>
           <w:lang w:val="en-GB"/>
         </w:rPr>
-        <w:t>R: A Language and Environment for Statistical Computing. R Foundation for Statistical Computing</w:t>
-      </w:r>
-      <w:r>
-        <w:rPr>
-          <w:lang w:val="en-GB"/>
-        </w:rPr>
-        <w:t>. Vienna, Austria.</w:t>
+        <w:t>The American Naturalist</w:t>
+      </w:r>
+      <w:r>
+        <w:rPr>
+          <w:lang w:val="en-GB"/>
+        </w:rPr>
+        <w:t>, 163, 429–441.</w:t>
       </w:r>
     </w:p>
     <w:p>
@@ -36859,75 +34842,11 @@
           <w:lang w:val="en-GB"/>
         </w:rPr>
       </w:pPr>
-      <w:proofErr w:type="spellStart"/>
-      <w:r>
-        <w:rPr>
-          <w:lang w:val="en-GB"/>
-        </w:rPr>
-        <w:t>Rall</w:t>
-      </w:r>
-      <w:proofErr w:type="spellEnd"/>
-      <w:r>
-        <w:rPr>
-          <w:lang w:val="en-GB"/>
-        </w:rPr>
-        <w:t xml:space="preserve">, B.C., Brose, U., </w:t>
-      </w:r>
-      <w:proofErr w:type="spellStart"/>
-      <w:r>
-        <w:rPr>
-          <w:lang w:val="en-GB"/>
-        </w:rPr>
-        <w:t>Hartvig</w:t>
-      </w:r>
-      <w:proofErr w:type="spellEnd"/>
-      <w:r>
-        <w:rPr>
-          <w:lang w:val="en-GB"/>
-        </w:rPr>
-        <w:t xml:space="preserve">, M., </w:t>
-      </w:r>
-      <w:proofErr w:type="spellStart"/>
-      <w:r>
-        <w:rPr>
-          <w:lang w:val="en-GB"/>
-        </w:rPr>
-        <w:t>Kalinkat</w:t>
-      </w:r>
-      <w:proofErr w:type="spellEnd"/>
-      <w:r>
-        <w:rPr>
-          <w:lang w:val="en-GB"/>
-        </w:rPr>
-        <w:t xml:space="preserve">, G., </w:t>
-      </w:r>
-      <w:proofErr w:type="spellStart"/>
-      <w:r>
-        <w:rPr>
-          <w:lang w:val="en-GB"/>
-        </w:rPr>
-        <w:t>Schwarzmuller</w:t>
-      </w:r>
-      <w:proofErr w:type="spellEnd"/>
-      <w:r>
-        <w:rPr>
-          <w:lang w:val="en-GB"/>
-        </w:rPr>
-        <w:t>, F., Vucic-</w:t>
-      </w:r>
-      <w:proofErr w:type="spellStart"/>
-      <w:r>
-        <w:rPr>
-          <w:lang w:val="en-GB"/>
-        </w:rPr>
-        <w:t>Pestic</w:t>
-      </w:r>
-      <w:proofErr w:type="spellEnd"/>
-      <w:r>
-        <w:rPr>
-          <w:lang w:val="en-GB"/>
-        </w:rPr>
-        <w:t xml:space="preserve">, O., </w:t>
+      <w:r>
+        <w:rPr>
+          <w:lang w:val="en-GB"/>
+        </w:rPr>
+        <w:t xml:space="preserve">Schielzeth, H. (2010). Simple means to improve the interpretability of regression coefficients: Interpretation of regression coefficients. </w:t>
       </w:r>
       <w:r>
         <w:rPr>
@@ -36935,13 +34854,27 @@
           <w:iCs/>
           <w:lang w:val="en-GB"/>
         </w:rPr>
-        <w:t>et al.</w:t>
-      </w:r>
-      <w:r>
-        <w:rPr>
-          <w:lang w:val="en-GB"/>
-        </w:rPr>
-        <w:t xml:space="preserve"> (2012). Universal temperature and body-mass scaling of feeding rates. </w:t>
+        <w:t>Methods in Ecology and Evolution</w:t>
+      </w:r>
+      <w:r>
+        <w:rPr>
+          <w:lang w:val="en-GB"/>
+        </w:rPr>
+        <w:t>, 1, 103–113.</w:t>
+      </w:r>
+    </w:p>
+    <w:p>
+      <w:pPr>
+        <w:pStyle w:val="Bibliography"/>
+        <w:rPr>
+          <w:lang w:val="en-GB"/>
+        </w:rPr>
+      </w:pPr>
+      <w:r>
+        <w:rPr>
+          <w:lang w:val="en-GB"/>
+        </w:rPr>
+        <w:t xml:space="preserve">Schoolfield, R.M., Sharpe, P.J.H. &amp; Magnuson, C.E. (1981). Non-linear regression of biological temperature-dependent rate models based on absolute reaction-rate theory. </w:t>
       </w:r>
       <w:r>
         <w:rPr>
@@ -36949,13 +34882,13 @@
           <w:iCs/>
           <w:lang w:val="en-GB"/>
         </w:rPr>
-        <w:t>Philosophical Transactions of the Royal Society of London, Series B: Biological Sciences</w:t>
-      </w:r>
-      <w:r>
-        <w:rPr>
-          <w:lang w:val="en-GB"/>
-        </w:rPr>
-        <w:t>, 367, 2923–2934.</w:t>
+        <w:t>Journal of Theoretical Biology</w:t>
+      </w:r>
+      <w:r>
+        <w:rPr>
+          <w:lang w:val="en-GB"/>
+        </w:rPr>
+        <w:t>, 88, 719–731.</w:t>
       </w:r>
     </w:p>
     <w:p>
@@ -36965,47 +34898,11 @@
           <w:lang w:val="en-GB"/>
         </w:rPr>
       </w:pPr>
-      <w:proofErr w:type="spellStart"/>
-      <w:r>
-        <w:rPr>
-          <w:lang w:val="en-GB"/>
-        </w:rPr>
-        <w:t>Rall</w:t>
-      </w:r>
-      <w:proofErr w:type="spellEnd"/>
-      <w:r>
-        <w:rPr>
-          <w:lang w:val="en-GB"/>
-        </w:rPr>
-        <w:t>, B.C., Vucic-</w:t>
-      </w:r>
-      <w:proofErr w:type="spellStart"/>
-      <w:r>
-        <w:rPr>
-          <w:lang w:val="en-GB"/>
-        </w:rPr>
-        <w:t>Pestic</w:t>
-      </w:r>
-      <w:proofErr w:type="spellEnd"/>
-      <w:r>
-        <w:rPr>
-          <w:lang w:val="en-GB"/>
-        </w:rPr>
-        <w:t xml:space="preserve">, O., </w:t>
-      </w:r>
-      <w:proofErr w:type="spellStart"/>
-      <w:r>
-        <w:rPr>
-          <w:lang w:val="en-GB"/>
-        </w:rPr>
-        <w:t>Ehnes</w:t>
-      </w:r>
-      <w:proofErr w:type="spellEnd"/>
-      <w:r>
-        <w:rPr>
-          <w:lang w:val="en-GB"/>
-        </w:rPr>
-        <w:t xml:space="preserve">, R.B., Emmerson, M. &amp; Brose, U. (2010a). Temperature, predator-prey interaction strength and population stability. </w:t>
+      <w:r>
+        <w:rPr>
+          <w:lang w:val="en-GB"/>
+        </w:rPr>
+        <w:t xml:space="preserve">Steinarsson, A. &amp; Imsland, A.K. (2003). Size dependent variation in optimum growth temperature of red abalone (Haliotis rufescens). </w:t>
       </w:r>
       <w:r>
         <w:rPr>
@@ -37013,13 +34910,13 @@
           <w:iCs/>
           <w:lang w:val="en-GB"/>
         </w:rPr>
-        <w:t>Global Change Biology</w:t>
-      </w:r>
-      <w:r>
-        <w:rPr>
-          <w:lang w:val="en-GB"/>
-        </w:rPr>
-        <w:t>, 16, 2145–2157.</w:t>
+        <w:t>Aquaculture</w:t>
+      </w:r>
+      <w:r>
+        <w:rPr>
+          <w:lang w:val="en-GB"/>
+        </w:rPr>
+        <w:t>, 224, 353–362.</w:t>
       </w:r>
     </w:p>
     <w:p>
@@ -37029,47 +34926,11 @@
           <w:lang w:val="en-GB"/>
         </w:rPr>
       </w:pPr>
-      <w:proofErr w:type="spellStart"/>
-      <w:r>
-        <w:rPr>
-          <w:lang w:val="en-GB"/>
-        </w:rPr>
-        <w:t>Rall</w:t>
-      </w:r>
-      <w:proofErr w:type="spellEnd"/>
-      <w:r>
-        <w:rPr>
-          <w:lang w:val="en-GB"/>
-        </w:rPr>
-        <w:t>, B.C., Vucic‐</w:t>
-      </w:r>
-      <w:proofErr w:type="spellStart"/>
-      <w:r>
-        <w:rPr>
-          <w:lang w:val="en-GB"/>
-        </w:rPr>
-        <w:t>Pestic</w:t>
-      </w:r>
-      <w:proofErr w:type="spellEnd"/>
-      <w:r>
-        <w:rPr>
-          <w:lang w:val="en-GB"/>
-        </w:rPr>
-        <w:t xml:space="preserve">, O., </w:t>
-      </w:r>
-      <w:proofErr w:type="spellStart"/>
-      <w:r>
-        <w:rPr>
-          <w:lang w:val="en-GB"/>
-        </w:rPr>
-        <w:t>Ehnes</w:t>
-      </w:r>
-      <w:proofErr w:type="spellEnd"/>
-      <w:r>
-        <w:rPr>
-          <w:lang w:val="en-GB"/>
-        </w:rPr>
-        <w:t xml:space="preserve">, R.B., Emmerson, M. &amp; Brose, U. (2010b). Temperature, predator–prey interaction strength and population stability. </w:t>
+      <w:r>
+        <w:rPr>
+          <w:lang w:val="en-GB"/>
+        </w:rPr>
+        <w:t xml:space="preserve">Thresher, R.E., Koslow, J.A., Morison, A.K. &amp; Smith, D.C. (2007). Depth-mediated reversal of the effects of climate change on long-term growth rates of exploited marine fish. </w:t>
       </w:r>
       <w:r>
         <w:rPr>
@@ -37077,13 +34938,13 @@
           <w:iCs/>
           <w:lang w:val="en-GB"/>
         </w:rPr>
-        <w:t>Global Change Biology</w:t>
-      </w:r>
-      <w:r>
-        <w:rPr>
-          <w:lang w:val="en-GB"/>
-        </w:rPr>
-        <w:t>, 16, 2145–2157.</w:t>
+        <w:t>Proceedings of the National Academy of Sciences, USA</w:t>
+      </w:r>
+      <w:r>
+        <w:rPr>
+          <w:lang w:val="en-GB"/>
+        </w:rPr>
+        <w:t>, 104, 7461–7465.</w:t>
       </w:r>
     </w:p>
     <w:p>
@@ -37097,49 +34958,7 @@
         <w:rPr>
           <w:lang w:val="en-GB"/>
         </w:rPr>
-        <w:t xml:space="preserve">van Rijn, I., </w:t>
-      </w:r>
-      <w:proofErr w:type="spellStart"/>
-      <w:r>
-        <w:rPr>
-          <w:lang w:val="en-GB"/>
-        </w:rPr>
-        <w:t>Buba</w:t>
-      </w:r>
-      <w:proofErr w:type="spellEnd"/>
-      <w:r>
-        <w:rPr>
-          <w:lang w:val="en-GB"/>
-        </w:rPr>
-        <w:t xml:space="preserve">, Y., DeLong, J., </w:t>
-      </w:r>
-      <w:proofErr w:type="spellStart"/>
-      <w:r>
-        <w:rPr>
-          <w:lang w:val="en-GB"/>
-        </w:rPr>
-        <w:t>Kiflawi</w:t>
-      </w:r>
-      <w:proofErr w:type="spellEnd"/>
-      <w:r>
-        <w:rPr>
-          <w:lang w:val="en-GB"/>
-        </w:rPr>
-        <w:t xml:space="preserve">, M. &amp; </w:t>
-      </w:r>
-      <w:proofErr w:type="spellStart"/>
-      <w:r>
-        <w:rPr>
-          <w:lang w:val="en-GB"/>
-        </w:rPr>
-        <w:t>Belmaker</w:t>
-      </w:r>
-      <w:proofErr w:type="spellEnd"/>
-      <w:r>
-        <w:rPr>
-          <w:lang w:val="en-GB"/>
-        </w:rPr>
-        <w:t xml:space="preserve">, J. (2017). Large but uneven reduction in fish size across species in relation to changing sea temperatures. </w:t>
+        <w:t xml:space="preserve">Uiterwaal, S.F. &amp; DeLong, J.P. (2020). Functional responses are maximized at intermediate temperatures. </w:t>
       </w:r>
       <w:r>
         <w:rPr>
@@ -37147,13 +34966,13 @@
           <w:iCs/>
           <w:lang w:val="en-GB"/>
         </w:rPr>
-        <w:t>Global Change Biology</w:t>
-      </w:r>
-      <w:r>
-        <w:rPr>
-          <w:lang w:val="en-GB"/>
-        </w:rPr>
-        <w:t>, 23, 3667–3674.</w:t>
+        <w:t>Ecology</w:t>
+      </w:r>
+      <w:r>
+        <w:rPr>
+          <w:lang w:val="en-GB"/>
+        </w:rPr>
+        <w:t>, n/a.</w:t>
       </w:r>
     </w:p>
     <w:p>
@@ -37163,33 +34982,11 @@
           <w:lang w:val="en-GB"/>
         </w:rPr>
       </w:pPr>
-      <w:proofErr w:type="spellStart"/>
-      <w:r>
-        <w:rPr>
-          <w:lang w:val="en-GB"/>
-        </w:rPr>
-        <w:t>Rijnsdorp</w:t>
-      </w:r>
-      <w:proofErr w:type="spellEnd"/>
-      <w:r>
-        <w:rPr>
-          <w:lang w:val="en-GB"/>
-        </w:rPr>
-        <w:t xml:space="preserve">, A.D. &amp; </w:t>
-      </w:r>
-      <w:proofErr w:type="spellStart"/>
-      <w:r>
-        <w:rPr>
-          <w:lang w:val="en-GB"/>
-        </w:rPr>
-        <w:t>Ibelings</w:t>
-      </w:r>
-      <w:proofErr w:type="spellEnd"/>
-      <w:r>
-        <w:rPr>
-          <w:lang w:val="en-GB"/>
-        </w:rPr>
-        <w:t xml:space="preserve">, B. (1989). Sexual dimorphism in the energetics of reproduction and growth of North Sea plaice, Pleuronectes platessa L. </w:t>
+      <w:r>
+        <w:rPr>
+          <w:lang w:val="en-GB"/>
+        </w:rPr>
+        <w:t xml:space="preserve">Ursin, E. (1967). A Mathematical Model of Some Aspects of Fish Growth, Respiration, and Mortality. </w:t>
       </w:r>
       <w:r>
         <w:rPr>
@@ -37197,13 +34994,13 @@
           <w:iCs/>
           <w:lang w:val="en-GB"/>
         </w:rPr>
-        <w:t>Journal of Fish Biology</w:t>
-      </w:r>
-      <w:r>
-        <w:rPr>
-          <w:lang w:val="en-GB"/>
-        </w:rPr>
-        <w:t>, 35, 401–415.</w:t>
+        <w:t>Journal of the Fisheries Research Board of Canada</w:t>
+      </w:r>
+      <w:r>
+        <w:rPr>
+          <w:lang w:val="en-GB"/>
+        </w:rPr>
+        <w:t>, 24, 2355–2453.</w:t>
       </w:r>
     </w:p>
     <w:p>
@@ -37217,43 +35014,106 @@
         <w:rPr>
           <w:lang w:val="en-GB"/>
         </w:rPr>
-        <w:t xml:space="preserve">Rohatgi, A. (2012). </w:t>
-      </w:r>
-      <w:proofErr w:type="spellStart"/>
+        <w:t xml:space="preserve">Vasseur, D.A. &amp; McCann, K.S. (2005). A mechanistic approach for modelling temperature-dependent consumer-resource dynamics. </w:t>
+      </w:r>
       <w:r>
         <w:rPr>
           <w:i/>
           <w:iCs/>
           <w:lang w:val="en-GB"/>
         </w:rPr>
-        <w:t>WebPlotDigitalizer</w:t>
-      </w:r>
-      <w:proofErr w:type="spellEnd"/>
+        <w:t>The American Naturalist</w:t>
+      </w:r>
+      <w:r>
+        <w:rPr>
+          <w:lang w:val="en-GB"/>
+        </w:rPr>
+        <w:t>, 166, 184–198.</w:t>
+      </w:r>
+    </w:p>
+    <w:p>
+      <w:pPr>
+        <w:pStyle w:val="Bibliography"/>
+        <w:rPr>
+          <w:lang w:val="en-GB"/>
+        </w:rPr>
+      </w:pPr>
+      <w:r>
+        <w:rPr>
+          <w:lang w:val="en-GB"/>
+        </w:rPr>
+        <w:t xml:space="preserve">Vehtari, A., Gelman, A. &amp; Gabry, J. (2017). Practical Bayesian model evaluation using leave-one-out cross-validation and WAIC. </w:t>
+      </w:r>
       <w:r>
         <w:rPr>
           <w:i/>
           <w:iCs/>
           <w:lang w:val="en-GB"/>
         </w:rPr>
-        <w:t xml:space="preserve">: HTML5 based online tool to extract numerical data from plot images. Version 4.1. [WWW document] URL https://automeris.io/WebPlotDigitizer (accessed </w:t>
-      </w:r>
-      <w:proofErr w:type="gramStart"/>
+        <w:t>Stat Comput</w:t>
+      </w:r>
+      <w:r>
+        <w:rPr>
+          <w:lang w:val="en-GB"/>
+        </w:rPr>
+        <w:t>, 27, 1413–1432.</w:t>
+      </w:r>
+    </w:p>
+    <w:p>
+      <w:pPr>
+        <w:pStyle w:val="Bibliography"/>
+        <w:rPr>
+          <w:lang w:val="en-GB"/>
+        </w:rPr>
+      </w:pPr>
+      <w:r>
+        <w:rPr>
+          <w:lang w:val="en-GB"/>
+        </w:rPr>
+        <w:t xml:space="preserve">Wang, H.-Y., Shen, S.-F., Chen, Y.-S., Kiang, Y.-K. &amp; Heino, M. (2020). Life histories determine divergent population trends for fishes under climate warming. </w:t>
+      </w:r>
       <w:r>
         <w:rPr>
           <w:i/>
           <w:iCs/>
           <w:lang w:val="en-GB"/>
         </w:rPr>
-        <w:t>on</w:t>
-      </w:r>
-      <w:proofErr w:type="gramEnd"/>
+        <w:t>Nature Communications</w:t>
+      </w:r>
+      <w:r>
+        <w:rPr>
+          <w:lang w:val="en-GB"/>
+        </w:rPr>
+        <w:t>, 11, 4088.</w:t>
+      </w:r>
+    </w:p>
+    <w:p>
+      <w:pPr>
+        <w:pStyle w:val="Bibliography"/>
+        <w:rPr>
+          <w:lang w:val="en-GB"/>
+        </w:rPr>
+      </w:pPr>
+      <w:r>
+        <w:rPr>
+          <w:lang w:val="en-GB"/>
+        </w:rPr>
+        <w:lastRenderedPageBreak/>
+        <w:t xml:space="preserve">Watanabe, S. (2013). A Widely Applicable Bayesian Information Criterion. </w:t>
+      </w:r>
       <w:r>
         <w:rPr>
           <w:i/>
           <w:iCs/>
           <w:lang w:val="en-GB"/>
         </w:rPr>
-        <w:t xml:space="preserve"> January 2019).</w:t>
+        <w:t>Journal of Machine Learning Research</w:t>
+      </w:r>
+      <w:r>
+        <w:rPr>
+          <w:lang w:val="en-GB"/>
+        </w:rPr>
+        <w:t>, 14, 867–897.</w:t>
       </w:r>
     </w:p>
     <w:p>
@@ -37267,21 +35127,7 @@
         <w:rPr>
           <w:lang w:val="en-GB"/>
         </w:rPr>
-        <w:t xml:space="preserve">de </w:t>
-      </w:r>
-      <w:proofErr w:type="spellStart"/>
-      <w:r>
-        <w:rPr>
-          <w:lang w:val="en-GB"/>
-        </w:rPr>
-        <w:t>Roos</w:t>
-      </w:r>
-      <w:proofErr w:type="spellEnd"/>
-      <w:r>
-        <w:rPr>
-          <w:lang w:val="en-GB"/>
-        </w:rPr>
-        <w:t xml:space="preserve">, A.M. &amp; Persson, L. (2001). Physiologically structured models – from versatile technique to ecological theory. </w:t>
+        <w:t xml:space="preserve">Werner, E.E. &amp; Hall, D.J. (1988). Ontogenetic Habitat Shifts in Bluegill: The Foraging Rate-Predation Risk Trade-off. </w:t>
       </w:r>
       <w:r>
         <w:rPr>
@@ -37289,13 +35135,13 @@
           <w:iCs/>
           <w:lang w:val="en-GB"/>
         </w:rPr>
-        <w:t>Oikos</w:t>
-      </w:r>
-      <w:r>
-        <w:rPr>
-          <w:lang w:val="en-GB"/>
-        </w:rPr>
-        <w:t>, 94, 51–71.</w:t>
+        <w:t>Ecology</w:t>
+      </w:r>
+      <w:r>
+        <w:rPr>
+          <w:lang w:val="en-GB"/>
+        </w:rPr>
+        <w:t>, 69, 1352–1366.</w:t>
       </w:r>
     </w:p>
     <w:p>
@@ -37309,35 +35155,7 @@
         <w:rPr>
           <w:lang w:val="en-GB"/>
         </w:rPr>
-        <w:t xml:space="preserve">Savage, V.M., </w:t>
-      </w:r>
-      <w:proofErr w:type="spellStart"/>
-      <w:r>
-        <w:rPr>
-          <w:lang w:val="en-GB"/>
-        </w:rPr>
-        <w:t>Gillooly</w:t>
-      </w:r>
-      <w:proofErr w:type="spellEnd"/>
-      <w:r>
-        <w:rPr>
-          <w:lang w:val="en-GB"/>
-        </w:rPr>
-        <w:t xml:space="preserve">, J.F., Brown, J.H., West, G.B. &amp; </w:t>
-      </w:r>
-      <w:proofErr w:type="spellStart"/>
-      <w:r>
-        <w:rPr>
-          <w:lang w:val="en-GB"/>
-        </w:rPr>
-        <w:t>Charnov</w:t>
-      </w:r>
-      <w:proofErr w:type="spellEnd"/>
-      <w:r>
-        <w:rPr>
-          <w:lang w:val="en-GB"/>
-        </w:rPr>
-        <w:t xml:space="preserve">, E.L. (2004). Effects of body size and temperature on population growth. </w:t>
+        <w:t xml:space="preserve">Wickham, H. (2017). </w:t>
       </w:r>
       <w:r>
         <w:rPr>
@@ -37345,13 +35163,7 @@
           <w:iCs/>
           <w:lang w:val="en-GB"/>
         </w:rPr>
-        <w:t>The American Naturalist</w:t>
-      </w:r>
-      <w:r>
-        <w:rPr>
-          <w:lang w:val="en-GB"/>
-        </w:rPr>
-        <w:t>, 163, 429–441.</w:t>
+        <w:t>tidyverse: Easily Install and Load the “Tidyverse.”</w:t>
       </w:r>
     </w:p>
     <w:p>
@@ -37361,19 +35173,11 @@
           <w:lang w:val="en-GB"/>
         </w:rPr>
       </w:pPr>
-      <w:proofErr w:type="spellStart"/>
-      <w:r>
-        <w:rPr>
-          <w:lang w:val="en-GB"/>
-        </w:rPr>
-        <w:t>Schielzeth</w:t>
-      </w:r>
-      <w:proofErr w:type="spellEnd"/>
-      <w:r>
-        <w:rPr>
-          <w:lang w:val="en-GB"/>
-        </w:rPr>
-        <w:t xml:space="preserve">, H. (2010). Simple means to improve the interpretability of regression coefficients: Interpretation of regression coefficients. </w:t>
+      <w:r>
+        <w:rPr>
+          <w:lang w:val="en-GB"/>
+        </w:rPr>
+        <w:t xml:space="preserve">Wyban, J., Walsh, W.A. &amp; Godin, D.M. (1995). Temperature effects on growth, feeding rate and feed conversion of the Pacific white shrimp (Penaeus vannamei). </w:t>
       </w:r>
       <w:r>
         <w:rPr>
@@ -37381,13 +35185,13 @@
           <w:iCs/>
           <w:lang w:val="en-GB"/>
         </w:rPr>
-        <w:t>Methods in Ecology and Evolution</w:t>
-      </w:r>
-      <w:r>
-        <w:rPr>
-          <w:lang w:val="en-GB"/>
-        </w:rPr>
-        <w:t>, 1, 103–113.</w:t>
+        <w:t>Aquaculture</w:t>
+      </w:r>
+      <w:r>
+        <w:rPr>
+          <w:lang w:val="en-GB"/>
+        </w:rPr>
+        <w:t>, 138, 267–279.</w:t>
       </w:r>
     </w:p>
     <w:p>
@@ -37401,7 +35205,7 @@
         <w:rPr>
           <w:lang w:val="en-GB"/>
         </w:rPr>
-        <w:t xml:space="preserve">Schoolfield, R.M., Sharpe, P.J.H. &amp; Magnuson, C.E. (1981). Non-linear regression of biological temperature-dependent rate models based on absolute reaction-rate theory. </w:t>
+        <w:t xml:space="preserve">Xie, Xiaojun. &amp; Sun, Ruyung. (1990). The Bioenergetics of the Southern Catfish (Silurus meridionalis Chen). I. Resting Metabolic Rate as a Function of Body Weight and Temperature. </w:t>
       </w:r>
       <w:r>
         <w:rPr>
@@ -37409,13 +35213,13 @@
           <w:iCs/>
           <w:lang w:val="en-GB"/>
         </w:rPr>
-        <w:t>Journal of Theoretical Biology</w:t>
-      </w:r>
-      <w:r>
-        <w:rPr>
-          <w:lang w:val="en-GB"/>
-        </w:rPr>
-        <w:t>, 88, 719–731.</w:t>
+        <w:t>Physiological Zoology</w:t>
+      </w:r>
+      <w:r>
+        <w:rPr>
+          <w:lang w:val="en-GB"/>
+        </w:rPr>
+        <w:t>, 63, 1181–1195.</w:t>
       </w:r>
     </w:p>
     <w:p>
@@ -37425,61 +35229,11 @@
           <w:lang w:val="en-GB"/>
         </w:rPr>
       </w:pPr>
-      <w:proofErr w:type="spellStart"/>
-      <w:r>
-        <w:rPr>
-          <w:lang w:val="en-GB"/>
-        </w:rPr>
-        <w:t>Steinarsson</w:t>
-      </w:r>
-      <w:proofErr w:type="spellEnd"/>
-      <w:r>
-        <w:rPr>
-          <w:lang w:val="en-GB"/>
-        </w:rPr>
-        <w:t xml:space="preserve">, A. &amp; </w:t>
-      </w:r>
-      <w:proofErr w:type="spellStart"/>
-      <w:r>
-        <w:rPr>
-          <w:lang w:val="en-GB"/>
-        </w:rPr>
-        <w:t>Imsland</w:t>
-      </w:r>
-      <w:proofErr w:type="spellEnd"/>
-      <w:r>
-        <w:rPr>
-          <w:lang w:val="en-GB"/>
-        </w:rPr>
-        <w:t>, A.K. (2003). Size dependent variation in optimum growth temperature of red abalone (</w:t>
-      </w:r>
-      <w:proofErr w:type="spellStart"/>
-      <w:r>
-        <w:rPr>
-          <w:lang w:val="en-GB"/>
-        </w:rPr>
-        <w:t>Haliotis</w:t>
-      </w:r>
-      <w:proofErr w:type="spellEnd"/>
-      <w:r>
-        <w:rPr>
-          <w:lang w:val="en-GB"/>
-        </w:rPr>
-        <w:t xml:space="preserve"> </w:t>
-      </w:r>
-      <w:proofErr w:type="spellStart"/>
-      <w:r>
-        <w:rPr>
-          <w:lang w:val="en-GB"/>
-        </w:rPr>
-        <w:t>rufescens</w:t>
-      </w:r>
-      <w:proofErr w:type="spellEnd"/>
-      <w:r>
-        <w:rPr>
-          <w:lang w:val="en-GB"/>
-        </w:rPr>
-        <w:t xml:space="preserve">). </w:t>
+      <w:r>
+        <w:rPr>
+          <w:lang w:val="en-GB"/>
+        </w:rPr>
+        <w:t xml:space="preserve">Youngflesh, C. (2018). MCMCvis: Tools to Visualize, Manipulate, and Summarize MCMC Output. </w:t>
       </w:r>
       <w:r>
         <w:rPr>
@@ -37487,568 +35241,7 @@
           <w:iCs/>
           <w:lang w:val="en-GB"/>
         </w:rPr>
-        <w:t>Aquaculture</w:t>
-      </w:r>
-      <w:r>
-        <w:rPr>
-          <w:lang w:val="en-GB"/>
-        </w:rPr>
-        <w:t>, 224, 353–362.</w:t>
-      </w:r>
-    </w:p>
-    <w:p>
-      <w:pPr>
-        <w:pStyle w:val="Bibliography"/>
-        <w:rPr>
-          <w:lang w:val="en-GB"/>
-        </w:rPr>
-      </w:pPr>
-      <w:r>
-        <w:rPr>
-          <w:lang w:val="en-GB"/>
-        </w:rPr>
-        <w:t xml:space="preserve">Thresher, R.E., </w:t>
-      </w:r>
-      <w:proofErr w:type="spellStart"/>
-      <w:r>
-        <w:rPr>
-          <w:lang w:val="en-GB"/>
-        </w:rPr>
-        <w:t>Koslow</w:t>
-      </w:r>
-      <w:proofErr w:type="spellEnd"/>
-      <w:r>
-        <w:rPr>
-          <w:lang w:val="en-GB"/>
-        </w:rPr>
-        <w:t xml:space="preserve">, J.A., Morison, A.K. &amp; Smith, D.C. (2007). Depth-mediated reversal of the effects of climate change on long-term growth rates of exploited marine fish. </w:t>
-      </w:r>
-      <w:r>
-        <w:rPr>
-          <w:i/>
-          <w:iCs/>
-          <w:lang w:val="en-GB"/>
-        </w:rPr>
-        <w:t>Proceedings of the National Academy of Sciences, USA</w:t>
-      </w:r>
-      <w:r>
-        <w:rPr>
-          <w:lang w:val="en-GB"/>
-        </w:rPr>
-        <w:t>, 104, 7461–7465.</w:t>
-      </w:r>
-    </w:p>
-    <w:p>
-      <w:pPr>
-        <w:pStyle w:val="Bibliography"/>
-        <w:rPr>
-          <w:lang w:val="en-GB"/>
-        </w:rPr>
-      </w:pPr>
-      <w:proofErr w:type="spellStart"/>
-      <w:r>
-        <w:rPr>
-          <w:lang w:val="en-GB"/>
-        </w:rPr>
-        <w:t>Uiterwaal</w:t>
-      </w:r>
-      <w:proofErr w:type="spellEnd"/>
-      <w:r>
-        <w:rPr>
-          <w:lang w:val="en-GB"/>
-        </w:rPr>
-        <w:t xml:space="preserve">, S.F. &amp; DeLong, J.P. (2020). Functional responses are maximized at intermediate temperatures. </w:t>
-      </w:r>
-      <w:r>
-        <w:rPr>
-          <w:i/>
-          <w:iCs/>
-          <w:lang w:val="en-GB"/>
-        </w:rPr>
-        <w:t>Ecology</w:t>
-      </w:r>
-      <w:r>
-        <w:rPr>
-          <w:lang w:val="en-GB"/>
-        </w:rPr>
-        <w:t>, n/a.</w:t>
-      </w:r>
-    </w:p>
-    <w:p>
-      <w:pPr>
-        <w:pStyle w:val="Bibliography"/>
-        <w:rPr>
-          <w:lang w:val="en-GB"/>
-        </w:rPr>
-      </w:pPr>
-      <w:r>
-        <w:rPr>
-          <w:lang w:val="en-GB"/>
-        </w:rPr>
-        <w:t xml:space="preserve">Ursin, E. (1967). A Mathematical Model of Some Aspects of Fish Growth, Respiration, and Mortality. </w:t>
-      </w:r>
-      <w:r>
-        <w:rPr>
-          <w:i/>
-          <w:iCs/>
-          <w:lang w:val="en-GB"/>
-        </w:rPr>
-        <w:t>Journal of the Fisheries Research Board of Canada</w:t>
-      </w:r>
-      <w:r>
-        <w:rPr>
-          <w:lang w:val="en-GB"/>
-        </w:rPr>
-        <w:t>, 24, 2355–2453.</w:t>
-      </w:r>
-    </w:p>
-    <w:p>
-      <w:pPr>
-        <w:pStyle w:val="Bibliography"/>
-        <w:rPr>
-          <w:lang w:val="en-GB"/>
-        </w:rPr>
-      </w:pPr>
-      <w:proofErr w:type="spellStart"/>
-      <w:r>
-        <w:rPr>
-          <w:lang w:val="en-GB"/>
-        </w:rPr>
-        <w:t>Vasseur</w:t>
-      </w:r>
-      <w:proofErr w:type="spellEnd"/>
-      <w:r>
-        <w:rPr>
-          <w:lang w:val="en-GB"/>
-        </w:rPr>
-        <w:t xml:space="preserve">, D.A. &amp; McCann, K.S. (2005). A mechanistic approach for modelling temperature-dependent consumer-resource dynamics. </w:t>
-      </w:r>
-      <w:r>
-        <w:rPr>
-          <w:i/>
-          <w:iCs/>
-          <w:lang w:val="en-GB"/>
-        </w:rPr>
-        <w:t>The American Naturalist</w:t>
-      </w:r>
-      <w:r>
-        <w:rPr>
-          <w:lang w:val="en-GB"/>
-        </w:rPr>
-        <w:t>, 166, 184–198.</w:t>
-      </w:r>
-    </w:p>
-    <w:p>
-      <w:pPr>
-        <w:pStyle w:val="Bibliography"/>
-        <w:rPr>
-          <w:lang w:val="en-GB"/>
-        </w:rPr>
-      </w:pPr>
-      <w:proofErr w:type="spellStart"/>
-      <w:r>
-        <w:rPr>
-          <w:lang w:val="en-GB"/>
-        </w:rPr>
-        <w:t>Vehtari</w:t>
-      </w:r>
-      <w:proofErr w:type="spellEnd"/>
-      <w:r>
-        <w:rPr>
-          <w:lang w:val="en-GB"/>
-        </w:rPr>
-        <w:t xml:space="preserve">, A., Gelman, A. &amp; </w:t>
-      </w:r>
-      <w:proofErr w:type="spellStart"/>
-      <w:r>
-        <w:rPr>
-          <w:lang w:val="en-GB"/>
-        </w:rPr>
-        <w:t>Gabry</w:t>
-      </w:r>
-      <w:proofErr w:type="spellEnd"/>
-      <w:r>
-        <w:rPr>
-          <w:lang w:val="en-GB"/>
-        </w:rPr>
-        <w:t xml:space="preserve">, J. (2017). Practical Bayesian model evaluation using leave-one-out cross-validation and WAIC. </w:t>
-      </w:r>
-      <w:r>
-        <w:rPr>
-          <w:i/>
-          <w:iCs/>
-          <w:lang w:val="en-GB"/>
-        </w:rPr>
-        <w:t xml:space="preserve">Stat </w:t>
-      </w:r>
-      <w:proofErr w:type="spellStart"/>
-      <w:r>
-        <w:rPr>
-          <w:i/>
-          <w:iCs/>
-          <w:lang w:val="en-GB"/>
-        </w:rPr>
-        <w:t>Comput</w:t>
-      </w:r>
-      <w:proofErr w:type="spellEnd"/>
-      <w:r>
-        <w:rPr>
-          <w:lang w:val="en-GB"/>
-        </w:rPr>
-        <w:t>, 27, 1413–1432.</w:t>
-      </w:r>
-    </w:p>
-    <w:p>
-      <w:pPr>
-        <w:pStyle w:val="Bibliography"/>
-        <w:rPr>
-          <w:lang w:val="en-GB"/>
-        </w:rPr>
-      </w:pPr>
-      <w:r>
-        <w:rPr>
-          <w:lang w:val="en-GB"/>
-        </w:rPr>
-        <w:t xml:space="preserve">Wang, H.-Y., Shen, S.-F., Chen, Y.-S., Kiang, Y.-K. &amp; </w:t>
-      </w:r>
-      <w:proofErr w:type="spellStart"/>
-      <w:r>
-        <w:rPr>
-          <w:lang w:val="en-GB"/>
-        </w:rPr>
-        <w:t>Heino</w:t>
-      </w:r>
-      <w:proofErr w:type="spellEnd"/>
-      <w:r>
-        <w:rPr>
-          <w:lang w:val="en-GB"/>
-        </w:rPr>
-        <w:t xml:space="preserve">, M. (2020). Life histories determine divergent population trends for fishes under climate warming. </w:t>
-      </w:r>
-      <w:r>
-        <w:rPr>
-          <w:i/>
-          <w:iCs/>
-          <w:lang w:val="en-GB"/>
-        </w:rPr>
-        <w:t>Nature Communications</w:t>
-      </w:r>
-      <w:r>
-        <w:rPr>
-          <w:lang w:val="en-GB"/>
-        </w:rPr>
-        <w:t>, 11, 4088.</w:t>
-      </w:r>
-    </w:p>
-    <w:p>
-      <w:pPr>
-        <w:pStyle w:val="Bibliography"/>
-        <w:rPr>
-          <w:lang w:val="en-GB"/>
-        </w:rPr>
-      </w:pPr>
-      <w:r>
-        <w:rPr>
-          <w:lang w:val="en-GB"/>
-        </w:rPr>
-        <w:lastRenderedPageBreak/>
-        <w:t xml:space="preserve">Watanabe, S. (2013). A Widely Applicable Bayesian Information Criterion. </w:t>
-      </w:r>
-      <w:r>
-        <w:rPr>
-          <w:i/>
-          <w:iCs/>
-          <w:lang w:val="en-GB"/>
-        </w:rPr>
-        <w:t>Journal of Machine Learning Research</w:t>
-      </w:r>
-      <w:r>
-        <w:rPr>
-          <w:lang w:val="en-GB"/>
-        </w:rPr>
-        <w:t>, 14, 867–897.</w:t>
-      </w:r>
-    </w:p>
-    <w:p>
-      <w:pPr>
-        <w:pStyle w:val="Bibliography"/>
-        <w:rPr>
-          <w:lang w:val="en-GB"/>
-        </w:rPr>
-      </w:pPr>
-      <w:r>
-        <w:rPr>
-          <w:lang w:val="en-GB"/>
-        </w:rPr>
-        <w:t xml:space="preserve">Werner, E.E. &amp; Hall, D.J. (1988). Ontogenetic Habitat Shifts in Bluegill: The Foraging Rate-Predation Risk Trade-off. </w:t>
-      </w:r>
-      <w:r>
-        <w:rPr>
-          <w:i/>
-          <w:iCs/>
-          <w:lang w:val="en-GB"/>
-        </w:rPr>
-        <w:t>Ecology</w:t>
-      </w:r>
-      <w:r>
-        <w:rPr>
-          <w:lang w:val="en-GB"/>
-        </w:rPr>
-        <w:t>, 69, 1352–1366.</w:t>
-      </w:r>
-    </w:p>
-    <w:p>
-      <w:pPr>
-        <w:pStyle w:val="Bibliography"/>
-        <w:rPr>
-          <w:lang w:val="en-GB"/>
-        </w:rPr>
-      </w:pPr>
-      <w:r>
-        <w:rPr>
-          <w:lang w:val="en-GB"/>
-        </w:rPr>
-        <w:t xml:space="preserve">Wickham, H. (2017). </w:t>
-      </w:r>
-      <w:proofErr w:type="spellStart"/>
-      <w:r>
-        <w:rPr>
-          <w:i/>
-          <w:iCs/>
-          <w:lang w:val="en-GB"/>
-        </w:rPr>
-        <w:t>tidyverse</w:t>
-      </w:r>
-      <w:proofErr w:type="spellEnd"/>
-      <w:r>
-        <w:rPr>
-          <w:i/>
-          <w:iCs/>
-          <w:lang w:val="en-GB"/>
-        </w:rPr>
-        <w:t>: Easily Install and Load the “</w:t>
-      </w:r>
-      <w:proofErr w:type="spellStart"/>
-      <w:r>
-        <w:rPr>
-          <w:i/>
-          <w:iCs/>
-          <w:lang w:val="en-GB"/>
-        </w:rPr>
-        <w:t>Tidyverse</w:t>
-      </w:r>
-      <w:proofErr w:type="spellEnd"/>
-      <w:r>
-        <w:rPr>
-          <w:i/>
-          <w:iCs/>
-          <w:lang w:val="en-GB"/>
-        </w:rPr>
-        <w:t>.”</w:t>
-      </w:r>
-    </w:p>
-    <w:p>
-      <w:pPr>
-        <w:pStyle w:val="Bibliography"/>
-        <w:rPr>
-          <w:lang w:val="en-GB"/>
-        </w:rPr>
-      </w:pPr>
-      <w:proofErr w:type="spellStart"/>
-      <w:r>
-        <w:rPr>
-          <w:lang w:val="en-GB"/>
-        </w:rPr>
-        <w:t>Wyban</w:t>
-      </w:r>
-      <w:proofErr w:type="spellEnd"/>
-      <w:r>
-        <w:rPr>
-          <w:lang w:val="en-GB"/>
-        </w:rPr>
-        <w:t xml:space="preserve">, J., Walsh, W.A. &amp; Godin, D.M. (1995). Temperature effects on growth, feeding rate and feed conversion of the Pacific white shrimp (Penaeus </w:t>
-      </w:r>
-      <w:proofErr w:type="spellStart"/>
-      <w:r>
-        <w:rPr>
-          <w:lang w:val="en-GB"/>
-        </w:rPr>
-        <w:t>vannamei</w:t>
-      </w:r>
-      <w:proofErr w:type="spellEnd"/>
-      <w:r>
-        <w:rPr>
-          <w:lang w:val="en-GB"/>
-        </w:rPr>
-        <w:t xml:space="preserve">). </w:t>
-      </w:r>
-      <w:r>
-        <w:rPr>
-          <w:i/>
-          <w:iCs/>
-          <w:lang w:val="en-GB"/>
-        </w:rPr>
-        <w:t>Aquaculture</w:t>
-      </w:r>
-      <w:r>
-        <w:rPr>
-          <w:lang w:val="en-GB"/>
-        </w:rPr>
-        <w:t>, 138, 267–279.</w:t>
-      </w:r>
-    </w:p>
-    <w:p>
-      <w:pPr>
-        <w:pStyle w:val="Bibliography"/>
-        <w:rPr>
-          <w:lang w:val="en-GB"/>
-        </w:rPr>
-      </w:pPr>
-      <w:proofErr w:type="spellStart"/>
-      <w:r>
-        <w:rPr>
-          <w:lang w:val="en-GB"/>
-        </w:rPr>
-        <w:t>Xie</w:t>
-      </w:r>
-      <w:proofErr w:type="spellEnd"/>
-      <w:r>
-        <w:rPr>
-          <w:lang w:val="en-GB"/>
-        </w:rPr>
-        <w:t xml:space="preserve">, </w:t>
-      </w:r>
-      <w:proofErr w:type="spellStart"/>
-      <w:r>
-        <w:rPr>
-          <w:lang w:val="en-GB"/>
-        </w:rPr>
-        <w:t>Xiaojun</w:t>
-      </w:r>
-      <w:proofErr w:type="spellEnd"/>
-      <w:r>
-        <w:rPr>
-          <w:lang w:val="en-GB"/>
-        </w:rPr>
-        <w:t xml:space="preserve">. &amp; Sun, </w:t>
-      </w:r>
-      <w:proofErr w:type="spellStart"/>
-      <w:r>
-        <w:rPr>
-          <w:lang w:val="en-GB"/>
-        </w:rPr>
-        <w:t>Ruyung</w:t>
-      </w:r>
-      <w:proofErr w:type="spellEnd"/>
-      <w:r>
-        <w:rPr>
-          <w:lang w:val="en-GB"/>
-        </w:rPr>
-        <w:t>. (1990). The Bioenergetics of the Southern Catfish (</w:t>
-      </w:r>
-      <w:proofErr w:type="spellStart"/>
-      <w:r>
-        <w:rPr>
-          <w:lang w:val="en-GB"/>
-        </w:rPr>
-        <w:t>Silurus</w:t>
-      </w:r>
-      <w:proofErr w:type="spellEnd"/>
-      <w:r>
-        <w:rPr>
-          <w:lang w:val="en-GB"/>
-        </w:rPr>
-        <w:t xml:space="preserve"> </w:t>
-      </w:r>
-      <w:proofErr w:type="spellStart"/>
-      <w:r>
-        <w:rPr>
-          <w:lang w:val="en-GB"/>
-        </w:rPr>
-        <w:t>meridionalis</w:t>
-      </w:r>
-      <w:proofErr w:type="spellEnd"/>
-      <w:r>
-        <w:rPr>
-          <w:lang w:val="en-GB"/>
-        </w:rPr>
-        <w:t xml:space="preserve"> Chen). I. Resting Metabolic Rate as a Function of Body Weight and Temperature. </w:t>
-      </w:r>
-      <w:r>
-        <w:rPr>
-          <w:i/>
-          <w:iCs/>
-          <w:lang w:val="en-GB"/>
-        </w:rPr>
-        <w:t>Physiological Zoology</w:t>
-      </w:r>
-      <w:r>
-        <w:rPr>
-          <w:lang w:val="en-GB"/>
-        </w:rPr>
-        <w:t>, 63, 1181–1195.</w:t>
-      </w:r>
-    </w:p>
-    <w:p>
-      <w:pPr>
-        <w:pStyle w:val="Bibliography"/>
-        <w:rPr>
-          <w:lang w:val="en-GB"/>
-        </w:rPr>
-      </w:pPr>
-      <w:proofErr w:type="spellStart"/>
-      <w:r>
-        <w:rPr>
-          <w:lang w:val="en-GB"/>
-        </w:rPr>
-        <w:t>Youngflesh</w:t>
-      </w:r>
-      <w:proofErr w:type="spellEnd"/>
-      <w:r>
-        <w:rPr>
-          <w:lang w:val="en-GB"/>
-        </w:rPr>
-        <w:t xml:space="preserve">, C. (2018). </w:t>
-      </w:r>
-      <w:proofErr w:type="spellStart"/>
-      <w:r>
-        <w:rPr>
-          <w:lang w:val="en-GB"/>
-        </w:rPr>
-        <w:t>MCMCvis</w:t>
-      </w:r>
-      <w:proofErr w:type="spellEnd"/>
-      <w:r>
-        <w:rPr>
-          <w:lang w:val="en-GB"/>
-        </w:rPr>
-        <w:t xml:space="preserve">: Tools to Visualize, Manipulate, and Summarize MCMC Output. </w:t>
-      </w:r>
-      <w:r>
-        <w:rPr>
-          <w:i/>
-          <w:iCs/>
-          <w:lang w:val="en-GB"/>
-        </w:rPr>
-        <w:t xml:space="preserve">Journal of </w:t>
-      </w:r>
-      <w:proofErr w:type="gramStart"/>
-      <w:r>
-        <w:rPr>
-          <w:i/>
-          <w:iCs/>
-          <w:lang w:val="en-GB"/>
-        </w:rPr>
-        <w:t>Open Source</w:t>
-      </w:r>
-      <w:proofErr w:type="gramEnd"/>
-      <w:r>
-        <w:rPr>
-          <w:i/>
-          <w:iCs/>
-          <w:lang w:val="en-GB"/>
-        </w:rPr>
-        <w:t xml:space="preserve"> Software</w:t>
+        <w:t>Journal of Open Source Software</w:t>
       </w:r>
       <w:r>
         <w:rPr>
@@ -38164,23 +35357,7 @@
           <w:i/>
           <w:lang w:val="en-GB"/>
         </w:rPr>
-        <w:t xml:space="preserve">These findings help advance mechanistic models of individual growth and food web </w:t>
-      </w:r>
-      <w:proofErr w:type="gramStart"/>
-      <w:r>
-        <w:rPr>
-          <w:i/>
-          <w:lang w:val="en-GB"/>
-        </w:rPr>
-        <w:t>dynamics, and</w:t>
-      </w:r>
-      <w:proofErr w:type="gramEnd"/>
-      <w:r>
-        <w:rPr>
-          <w:i/>
-          <w:lang w:val="en-GB"/>
-        </w:rPr>
-        <w:t xml:space="preserve"> improve our understanding of how climate warming affects the growth and size structure of aquatic ectotherms</w:t>
+        <w:t>These findings help advance mechanistic models of individual growth and food web dynamics, and improve our understanding of how climate warming affects the growth and size structure of aquatic ectotherms</w:t>
       </w:r>
       <w:r>
         <w:rPr>
@@ -38214,21 +35391,7 @@
         <w:rPr>
           <w:lang w:val="en-US"/>
         </w:rPr>
-        <w:t>used a similar kind of phrasing in the cover letter (</w:t>
-      </w:r>
-      <w:proofErr w:type="gramStart"/>
-      <w:r>
-        <w:rPr>
-          <w:lang w:val="en-US"/>
-        </w:rPr>
-        <w:t>i.e.</w:t>
-      </w:r>
-      <w:proofErr w:type="gramEnd"/>
-      <w:r>
-        <w:rPr>
-          <w:lang w:val="en-US"/>
-        </w:rPr>
-        <w:t xml:space="preserve"> focusing on what our findings can help with rather than focusing on how it differ from other studies)</w:t>
+        <w:t>used a similar kind of phrasing in the cover letter (i.e. focusing on what our findings can help with rather than focusing on how it differ from other studies)</w:t>
       </w:r>
     </w:p>
   </w:comment>
@@ -38278,21 +35441,7 @@
         <w:rPr>
           <w:lang w:val="en-GB"/>
         </w:rPr>
-        <w:t xml:space="preserve">Somewhere here we need to focus in on ectotherms, or even aquatic </w:t>
-      </w:r>
-      <w:proofErr w:type="gramStart"/>
-      <w:r>
-        <w:rPr>
-          <w:lang w:val="en-GB"/>
-        </w:rPr>
-        <w:t>ectotherms</w:t>
-      </w:r>
-      <w:proofErr w:type="gramEnd"/>
-      <w:r>
-        <w:rPr>
-          <w:lang w:val="en-GB"/>
-        </w:rPr>
-        <w:t xml:space="preserve"> I think… We want the intro to be general but should also make that distinction at some point.</w:t>
+        <w:t>Somewhere here we need to focus in on ectotherms, or even aquatic ectotherms I think… We want the intro to be general but should also make that distinction at some point.</w:t>
       </w:r>
     </w:p>
   </w:comment>
@@ -38342,7 +35491,7 @@
       </w:r>
     </w:p>
   </w:comment>
-  <w:comment w:id="6" w:author="Max Lindmark" w:date="2020-11-07T11:47:00Z" w:initials="ML">
+  <w:comment w:id="15" w:author="Anna Gårdmark" w:date="2020-11-23T11:38:00Z" w:initials="AG">
     <w:p>
       <w:pPr>
         <w:pStyle w:val="CommentText"/>
@@ -38360,30 +35509,22 @@
         <w:rPr>
           <w:lang w:val="en-GB"/>
         </w:rPr>
-        <w:t xml:space="preserve">Still early view on the </w:t>
-      </w:r>
-      <w:proofErr w:type="spellStart"/>
-      <w:r>
-        <w:rPr>
-          <w:lang w:val="en-GB"/>
-        </w:rPr>
-        <w:t>Denderen</w:t>
-      </w:r>
-      <w:proofErr w:type="spellEnd"/>
-      <w:r>
-        <w:rPr>
-          <w:lang w:val="en-GB"/>
-        </w:rPr>
-        <w:t xml:space="preserve"> paper</w:t>
+        <w:t xml:space="preserve">some readers (or most) may need a justification or explanation of why here (even though it is obvious to us). </w:t>
+      </w:r>
+      <w:r>
+        <w:rPr>
+          <w:lang w:val="en-GB"/>
+        </w:rPr>
+        <w:t>Consider including it, even though it may seem as being overly explicit – it’ll drive your point home stronger.</w:t>
       </w:r>
     </w:p>
   </w:comment>
-  <w:comment w:id="16" w:author="Anna Gårdmark" w:date="2020-11-23T11:38:00Z" w:initials="AG">
+  <w:comment w:id="16" w:author="Max Lindmark" w:date="2020-12-01T14:43:00Z" w:initials="ML">
     <w:p>
       <w:pPr>
         <w:pStyle w:val="CommentText"/>
         <w:rPr>
-          <w:lang w:val="en-GB"/>
+          <w:lang w:val="en-US"/>
         </w:rPr>
       </w:pPr>
       <w:r>
@@ -38394,15 +35535,28 @@
       </w:r>
       <w:r>
         <w:rPr>
-          <w:lang w:val="en-GB"/>
-        </w:rPr>
-        <w:t xml:space="preserve">some readers (or most) may need a justification or explanation of why here (even though it is obvious to us). </w:t>
-      </w:r>
-      <w:r>
-        <w:rPr>
-          <w:lang w:val="en-GB"/>
-        </w:rPr>
-        <w:t>Consider including it, even though it may seem as being overly explicit – it’ll drive your point home stronger.</w:t>
+          <w:rStyle w:val="CommentReference"/>
+          <w:lang w:val="sv-SE"/>
+        </w:rPr>
+        <w:t>T</w:t>
+      </w:r>
+      <w:r>
+        <w:rPr>
+          <w:lang w:val="en-US"/>
+        </w:rPr>
+        <w:t>ried to a</w:t>
+      </w:r>
+      <w:r>
+        <w:rPr>
+          <w:lang w:val="en-US"/>
+        </w:rPr>
+        <w:t>d</w:t>
+      </w:r>
+      <w:r>
+        <w:rPr>
+          <w:lang w:val="en-US"/>
+        </w:rPr>
+        <w:t>dress that!</w:t>
       </w:r>
     </w:p>
   </w:comment>
@@ -38474,21 +35628,7 @@
         <w:rPr>
           <w:lang w:val="en-GB"/>
         </w:rPr>
-        <w:t xml:space="preserve">I’d refer to the supplement </w:t>
-      </w:r>
-      <w:proofErr w:type="gramStart"/>
-      <w:r>
-        <w:rPr>
-          <w:lang w:val="en-GB"/>
-        </w:rPr>
-        <w:t>after ”growth</w:t>
-      </w:r>
-      <w:proofErr w:type="gramEnd"/>
-      <w:r>
-        <w:rPr>
-          <w:lang w:val="en-GB"/>
-        </w:rPr>
-        <w:t xml:space="preserve"> models would predict” so the reader can see how it was done</w:t>
+        <w:t>I’d refer to the supplement after ”growth models would predict” so the reader can see how it was done</w:t>
       </w:r>
     </w:p>
   </w:comment>
@@ -38518,23 +35658,7 @@
           <w:rStyle w:val="CommentReference"/>
           <w:lang w:val="en-US"/>
         </w:rPr>
-        <w:t>, specify which growth models? If so maybe adding “</w:t>
-      </w:r>
-      <w:proofErr w:type="spellStart"/>
-      <w:r>
-        <w:rPr>
-          <w:rStyle w:val="CommentReference"/>
-          <w:lang w:val="en-US"/>
-        </w:rPr>
-        <w:t>Pütter</w:t>
-      </w:r>
-      <w:proofErr w:type="spellEnd"/>
-      <w:r>
-        <w:rPr>
-          <w:rStyle w:val="CommentReference"/>
-          <w:lang w:val="en-US"/>
-        </w:rPr>
-        <w:t>” solves it</w:t>
+        <w:t>, specify which growth models? If so maybe adding “Pütter” solves it</w:t>
       </w:r>
     </w:p>
   </w:comment>
@@ -38586,7 +35710,25 @@
         <w:rPr>
           <w:lang w:val="en-US"/>
         </w:rPr>
-        <w:t>Rewrote this to repeat less and go straight to what we found…</w:t>
+        <w:t xml:space="preserve">Rewrote this to repeat less </w:t>
+      </w:r>
+      <w:r>
+        <w:rPr>
+          <w:lang w:val="en-US"/>
+        </w:rPr>
+        <w:t xml:space="preserve">of the intro </w:t>
+      </w:r>
+      <w:r>
+        <w:rPr>
+          <w:lang w:val="en-US"/>
+        </w:rPr>
+        <w:t>and go straight to what we foun</w:t>
+      </w:r>
+      <w:r>
+        <w:rPr>
+          <w:lang w:val="en-US"/>
+        </w:rPr>
+        <w:t>d, as discussed at the meeting!</w:t>
       </w:r>
     </w:p>
   </w:comment>
@@ -38608,21 +35750,7 @@
         <w:rPr>
           <w:lang w:val="en-US"/>
         </w:rPr>
-        <w:t xml:space="preserve">Felt maybe too specific with the </w:t>
-      </w:r>
-      <w:proofErr w:type="spellStart"/>
-      <w:r>
-        <w:rPr>
-          <w:lang w:val="en-US"/>
-        </w:rPr>
-        <w:t>Jutfelt</w:t>
-      </w:r>
-      <w:proofErr w:type="spellEnd"/>
-      <w:r>
-        <w:rPr>
-          <w:lang w:val="en-US"/>
-        </w:rPr>
-        <w:t xml:space="preserve"> ref here now that it’s the opening paragraph of the discussion</w:t>
+        <w:t>Felt maybe too specific with the Jutfelt ref here now that it’s the opening paragraph of the discussion</w:t>
       </w:r>
     </w:p>
   </w:comment>
@@ -38650,18 +35778,24 @@
         <w:rPr>
           <w:lang w:val="en-US"/>
         </w:rPr>
-        <w:t xml:space="preserve"> (hence no track changes)</w:t>
+        <w:t xml:space="preserve"> (hence no track changes</w:t>
       </w:r>
       <w:r>
         <w:rPr>
           <w:lang w:val="en-US"/>
         </w:rPr>
-        <w:t>, except that I</w:t>
+        <w:t xml:space="preserve">) – except </w:t>
       </w:r>
       <w:r>
         <w:rPr>
           <w:lang w:val="en-US"/>
         </w:rPr>
+        <w:t>that I</w:t>
+      </w:r>
+      <w:r>
+        <w:rPr>
+          <w:lang w:val="en-US"/>
+        </w:rPr>
         <w:t xml:space="preserve"> shuffled around the sentences to start from the</w:t>
       </w:r>
       <w:r>
@@ -38682,19 +35816,11 @@
         </w:rPr>
         <w:t xml:space="preserve">summarizing </w:t>
       </w:r>
-      <w:proofErr w:type="spellStart"/>
       <w:r>
         <w:rPr>
           <w:lang w:val="en-US"/>
         </w:rPr>
-        <w:t xml:space="preserve">the </w:t>
-      </w:r>
-      <w:proofErr w:type="spellEnd"/>
-      <w:r>
-        <w:rPr>
-          <w:lang w:val="en-US"/>
-        </w:rPr>
-        <w:t>von B text, to get a better flow from the paragraph above.</w:t>
+        <w:t>the von B text, to get a better flow from the paragraph above.</w:t>
       </w:r>
     </w:p>
   </w:comment>
@@ -38780,21 +35906,7 @@
         <w:rPr>
           <w:lang w:val="en-US"/>
         </w:rPr>
-        <w:t xml:space="preserve">I moved this paragraph up here to start the discussion with the two criteria, then onto the support for declining </w:t>
-      </w:r>
-      <w:proofErr w:type="spellStart"/>
-      <w:r>
-        <w:rPr>
-          <w:lang w:val="en-US"/>
-        </w:rPr>
-        <w:t>T_opt</w:t>
-      </w:r>
-      <w:proofErr w:type="spellEnd"/>
-      <w:r>
-        <w:rPr>
-          <w:lang w:val="en-US"/>
-        </w:rPr>
-        <w:t>, then some imp</w:t>
+        <w:t>I moved this paragraph up here to start the discussion with the two criteria, then onto the support for declining T_opt, then some imp</w:t>
       </w:r>
       <w:r>
         <w:rPr>
@@ -38804,7 +35916,7 @@
       </w:r>
     </w:p>
   </w:comment>
-  <w:comment w:id="204" w:author="Anna Gårdmark" w:date="2020-11-23T14:59:00Z" w:initials="AG">
+  <w:comment w:id="192" w:author="Anna Gårdmark" w:date="2020-11-23T14:59:00Z" w:initials="AG">
     <w:p>
       <w:pPr>
         <w:pStyle w:val="CommentText"/>
@@ -38820,7 +35932,7 @@
       </w:r>
     </w:p>
   </w:comment>
-  <w:comment w:id="188" w:author="Anna Gårdmark" w:date="2020-11-23T14:56:00Z" w:initials="AG">
+  <w:comment w:id="176" w:author="Anna Gårdmark" w:date="2020-11-23T14:56:00Z" w:initials="AG">
     <w:p>
       <w:pPr>
         <w:pStyle w:val="CommentText"/>
@@ -38848,7 +35960,7 @@
       </w:r>
     </w:p>
   </w:comment>
-  <w:comment w:id="189" w:author="Max Lindmark" w:date="2020-12-01T09:44:00Z" w:initials="ML">
+  <w:comment w:id="177" w:author="Max Lindmark" w:date="2020-12-01T09:44:00Z" w:initials="ML">
     <w:p>
       <w:pPr>
         <w:pStyle w:val="CommentText"/>
@@ -38873,10 +35985,16 @@
           <w:lang w:val="en-US"/>
         </w:rPr>
         <w:t>your suggestion slightly, I think it works now (but note we decided to avoid using the term factorial a few versions back, because probably not all experiments had all possible combinations of size-temp treatments</w:t>
+      </w:r>
+      <w:r>
+        <w:rPr>
+          <w:lang w:val="en-US"/>
+        </w:rPr>
+        <w:t>)</w:t>
       </w:r>
     </w:p>
   </w:comment>
-  <w:comment w:id="214" w:author="Jan Ohlberger" w:date="2020-11-10T16:08:00Z" w:initials="Ca">
+  <w:comment w:id="205" w:author="Jan Ohlberger" w:date="2020-11-10T16:08:00Z" w:initials="Ca">
     <w:p>
       <w:pPr>
         <w:pStyle w:val="CommentText"/>
@@ -38898,7 +36016,7 @@
       </w:r>
     </w:p>
   </w:comment>
-  <w:comment w:id="216" w:author="Anna Gårdmark" w:date="2020-11-23T15:06:00Z" w:initials="AG">
+  <w:comment w:id="207" w:author="Anna Gårdmark" w:date="2020-11-23T15:06:00Z" w:initials="AG">
     <w:p>
       <w:pPr>
         <w:pStyle w:val="CommentText"/>
@@ -38916,25 +36034,11 @@
         <w:rPr>
           <w:lang w:val="en-GB"/>
         </w:rPr>
-        <w:t xml:space="preserve">this detail </w:t>
-      </w:r>
-      <w:proofErr w:type="spellStart"/>
-      <w:r>
-        <w:rPr>
-          <w:lang w:val="en-GB"/>
-        </w:rPr>
-        <w:t>shoudl</w:t>
-      </w:r>
-      <w:proofErr w:type="spellEnd"/>
-      <w:r>
-        <w:rPr>
-          <w:lang w:val="en-GB"/>
-        </w:rPr>
-        <w:t xml:space="preserve"> be inside the brackets</w:t>
+        <w:t>this detail shoudl be inside the brackets</w:t>
       </w:r>
     </w:p>
   </w:comment>
-  <w:comment w:id="217" w:author="Max Lindmark" w:date="2020-11-24T15:42:00Z" w:initials="ML">
+  <w:comment w:id="208" w:author="Max Lindmark" w:date="2020-11-24T15:42:00Z" w:initials="ML">
     <w:p>
       <w:pPr>
         <w:pStyle w:val="CommentText"/>
@@ -38962,7 +36066,7 @@
       </w:r>
     </w:p>
   </w:comment>
-  <w:comment w:id="246" w:author="Anna Gårdmark" w:date="2020-11-23T15:15:00Z" w:initials="AG">
+  <w:comment w:id="238" w:author="Anna Gårdmark" w:date="2020-11-23T15:15:00Z" w:initials="AG">
     <w:p>
       <w:pPr>
         <w:pStyle w:val="CommentText"/>
@@ -38980,45 +36084,17 @@
         <w:rPr>
           <w:lang w:val="en-GB"/>
         </w:rPr>
-        <w:t xml:space="preserve">or somehow indicate that we were selecting studies which had </w:t>
-      </w:r>
-      <w:proofErr w:type="spellStart"/>
-      <w:r>
-        <w:rPr>
-          <w:lang w:val="en-GB"/>
-        </w:rPr>
-        <w:t>variationin</w:t>
-      </w:r>
-      <w:proofErr w:type="spellEnd"/>
-      <w:r>
-        <w:rPr>
-          <w:lang w:val="en-GB"/>
-        </w:rPr>
-        <w:t xml:space="preserve"> both temp &amp; mass</w:t>
-      </w:r>
-      <w:r>
-        <w:rPr>
-          <w:lang w:val="en-GB"/>
-        </w:rPr>
-        <w:t xml:space="preserve">, factorially, already here in the most </w:t>
-      </w:r>
-      <w:proofErr w:type="spellStart"/>
-      <w:r>
-        <w:rPr>
-          <w:lang w:val="en-GB"/>
-        </w:rPr>
-        <w:t>importat</w:t>
-      </w:r>
-      <w:proofErr w:type="spellEnd"/>
-      <w:r>
-        <w:rPr>
-          <w:lang w:val="en-GB"/>
-        </w:rPr>
-        <w:t xml:space="preserve"> part of the paragraph</w:t>
+        <w:t>or somehow indicate that we were selecting studies which had variationin both temp &amp; mass</w:t>
+      </w:r>
+      <w:r>
+        <w:rPr>
+          <w:lang w:val="en-GB"/>
+        </w:rPr>
+        <w:t>, factorially, already here in the most importat part of the paragraph</w:t>
       </w:r>
     </w:p>
   </w:comment>
-  <w:comment w:id="247" w:author="Max Lindmark" w:date="2020-12-01T09:51:00Z" w:initials="ML">
+  <w:comment w:id="239" w:author="Max Lindmark" w:date="2020-12-01T09:51:00Z" w:initials="ML">
     <w:p>
       <w:pPr>
         <w:pStyle w:val="CommentText"/>
@@ -39046,7 +36122,7 @@
       </w:r>
     </w:p>
   </w:comment>
-  <w:comment w:id="291" w:author="Jan Ohlberger" w:date="2020-11-10T18:56:00Z" w:initials="Ca">
+  <w:comment w:id="283" w:author="Jan Ohlberger" w:date="2020-11-10T18:56:00Z" w:initials="Ca">
     <w:p>
       <w:pPr>
         <w:pStyle w:val="CommentText"/>
@@ -39060,19 +36136,11 @@
         </w:rPr>
         <w:annotationRef/>
       </w:r>
-      <w:proofErr w:type="gramStart"/>
-      <w:r>
-        <w:rPr>
-          <w:lang w:val="en-GB"/>
-        </w:rPr>
-        <w:t>Also</w:t>
-      </w:r>
-      <w:proofErr w:type="gramEnd"/>
-      <w:r>
-        <w:rPr>
-          <w:lang w:val="en-GB"/>
-        </w:rPr>
-        <w:t xml:space="preserve"> rather awkward to read, so maybe write it out?</w:t>
+      <w:r>
+        <w:rPr>
+          <w:lang w:val="en-GB"/>
+        </w:rPr>
+        <w:t>Also rather awkward to read, so maybe write it out?</w:t>
       </w:r>
     </w:p>
     <w:p>
@@ -39090,7 +36158,7 @@
       </w:r>
     </w:p>
   </w:comment>
-  <w:comment w:id="308" w:author="Jan Ohlberger" w:date="2020-11-10T18:55:00Z" w:initials="Ca">
+  <w:comment w:id="300" w:author="Jan Ohlberger" w:date="2020-11-10T18:55:00Z" w:initials="Ca">
     <w:p>
       <w:pPr>
         <w:pStyle w:val="CommentText"/>
@@ -39112,7 +36180,7 @@
       </w:r>
     </w:p>
   </w:comment>
-  <w:comment w:id="313" w:author="Max Lindmark" w:date="2020-12-01T14:10:00Z" w:initials="ML">
+  <w:comment w:id="305" w:author="Max Lindmark" w:date="2020-12-01T14:10:00Z" w:initials="ML">
     <w:p>
       <w:pPr>
         <w:pStyle w:val="CommentText"/>
@@ -39140,7 +36208,7 @@
       </w:r>
     </w:p>
   </w:comment>
-  <w:comment w:id="317" w:author="Max Lindmark" w:date="2020-12-01T14:10:00Z" w:initials="ML">
+  <w:comment w:id="309" w:author="Max Lindmark" w:date="2020-12-01T14:10:00Z" w:initials="ML">
     <w:p>
       <w:pPr>
         <w:pStyle w:val="CommentText"/>
@@ -39168,7 +36236,7 @@
       </w:r>
     </w:p>
   </w:comment>
-  <w:comment w:id="318" w:author="Jan Ohlberger" w:date="2020-11-10T19:04:00Z" w:initials="Ca">
+  <w:comment w:id="310" w:author="Jan Ohlberger" w:date="2020-11-10T19:04:00Z" w:initials="Ca">
     <w:p>
       <w:pPr>
         <w:pStyle w:val="CommentText"/>
@@ -39190,7 +36258,7 @@
       </w:r>
     </w:p>
   </w:comment>
-  <w:comment w:id="319" w:author="Max Lindmark" w:date="2020-12-01T14:09:00Z" w:initials="ML">
+  <w:comment w:id="311" w:author="Max Lindmark" w:date="2020-12-01T14:09:00Z" w:initials="ML">
     <w:p>
       <w:pPr>
         <w:pStyle w:val="CommentText"/>
@@ -39212,7 +36280,7 @@
       </w:r>
     </w:p>
   </w:comment>
-  <w:comment w:id="326" w:author="Anna Gårdmark" w:date="2020-10-03T09:39:00Z" w:initials="AG">
+  <w:comment w:id="318" w:author="Anna Gårdmark" w:date="2020-10-03T09:39:00Z" w:initials="AG">
     <w:p>
       <w:pPr>
         <w:pStyle w:val="CommentText"/>
@@ -39234,7 +36302,7 @@
       </w:r>
     </w:p>
   </w:comment>
-  <w:comment w:id="327" w:author="Max Lindmark" w:date="2020-10-13T11:07:00Z" w:initials="ML">
+  <w:comment w:id="319" w:author="Max Lindmark" w:date="2020-10-13T11:07:00Z" w:initials="ML">
     <w:p>
       <w:pPr>
         <w:pStyle w:val="CommentText"/>
@@ -39256,7 +36324,7 @@
       </w:r>
     </w:p>
   </w:comment>
-  <w:comment w:id="328" w:author="Jan Ohlberger" w:date="2020-11-10T19:09:00Z" w:initials="Ca">
+  <w:comment w:id="320" w:author="Jan Ohlberger" w:date="2020-11-10T19:09:00Z" w:initials="Ca">
     <w:p>
       <w:pPr>
         <w:pStyle w:val="CommentText"/>
@@ -39286,7 +36354,7 @@
       </w:pPr>
     </w:p>
   </w:comment>
-  <w:comment w:id="329" w:author="Max Lindmark" w:date="2020-12-01T10:13:00Z" w:initials="ML">
+  <w:comment w:id="321" w:author="Max Lindmark" w:date="2020-12-01T10:13:00Z" w:initials="ML">
     <w:p>
       <w:pPr>
         <w:pStyle w:val="CommentText"/>
@@ -39309,7 +36377,7 @@
       </w:r>
     </w:p>
   </w:comment>
-  <w:comment w:id="331" w:author="Jan Ohlberger" w:date="2020-11-10T19:12:00Z" w:initials="Ca">
+  <w:comment w:id="324" w:author="Anna Gårdmark" w:date="2020-11-23T15:32:00Z" w:initials="AG">
     <w:p>
       <w:pPr>
         <w:pStyle w:val="CommentText"/>
@@ -39327,31 +36395,22 @@
         <w:rPr>
           <w:lang w:val="en-GB"/>
         </w:rPr>
-        <w:t>Add some explanation in case it is not obvious – such as “(</w:t>
-      </w:r>
-      <w:r>
-        <w:rPr>
-          <w:rFonts w:eastAsiaTheme="minorEastAsia"/>
-          <w:lang w:val="en-GB"/>
-        </w:rPr>
-        <w:t>because species are adapted to different thermal regimes)</w:t>
-      </w:r>
-      <w:proofErr w:type="gramStart"/>
-      <w:r>
-        <w:rPr>
-          <w:lang w:val="en-GB"/>
-        </w:rPr>
-        <w:t>” ?</w:t>
-      </w:r>
-      <w:proofErr w:type="gramEnd"/>
+        <w:t>what about Malin Aronsson? They’re both teachers at that course</w:t>
+      </w:r>
+      <w:r>
+        <w:rPr>
+          <w:lang w:val="en-GB"/>
+        </w:rPr>
+        <w:t xml:space="preserve"> (and have prepared many of the exercises together)</w:t>
+      </w:r>
     </w:p>
   </w:comment>
-  <w:comment w:id="332" w:author="Anna Gårdmark" w:date="2020-11-23T15:32:00Z" w:initials="AG">
+  <w:comment w:id="325" w:author="Max Lindmark" w:date="2020-12-01T10:18:00Z" w:initials="ML">
     <w:p>
       <w:pPr>
         <w:pStyle w:val="CommentText"/>
         <w:rPr>
-          <w:lang w:val="en-GB"/>
+          <w:lang w:val="en-US"/>
         </w:rPr>
       </w:pPr>
       <w:r>
@@ -39362,33 +36421,49 @@
       </w:r>
       <w:r>
         <w:rPr>
-          <w:lang w:val="en-GB"/>
-        </w:rPr>
-        <w:t xml:space="preserve">what about </w:t>
-      </w:r>
-      <w:proofErr w:type="spellStart"/>
-      <w:r>
-        <w:rPr>
-          <w:lang w:val="en-GB"/>
-        </w:rPr>
-        <w:t>Malin</w:t>
-      </w:r>
-      <w:proofErr w:type="spellEnd"/>
-      <w:r>
-        <w:rPr>
-          <w:lang w:val="en-GB"/>
-        </w:rPr>
-        <w:t xml:space="preserve"> Aronsson? They’re both teachers at that course</w:t>
-      </w:r>
-      <w:r>
-        <w:rPr>
-          <w:lang w:val="en-GB"/>
-        </w:rPr>
-        <w:t xml:space="preserve"> (and have prepared many of the exercises together)</w:t>
+          <w:lang w:val="en-US"/>
+        </w:rPr>
+        <w:t xml:space="preserve">True, though Matt Low </w:t>
+      </w:r>
+      <w:r>
+        <w:rPr>
+          <w:lang w:val="en-US"/>
+        </w:rPr>
+        <w:t>was</w:t>
+      </w:r>
+      <w:r>
+        <w:rPr>
+          <w:lang w:val="en-US"/>
+        </w:rPr>
+        <w:t xml:space="preserve"> the course leader</w:t>
+      </w:r>
+      <w:r>
+        <w:rPr>
+          <w:lang w:val="en-US"/>
+        </w:rPr>
+        <w:t xml:space="preserve"> and held all the lectures, but </w:t>
+      </w:r>
+      <w:r>
+        <w:rPr>
+          <w:lang w:val="en-US"/>
+        </w:rPr>
+        <w:t xml:space="preserve">I can add Malin </w:t>
+      </w:r>
+      <w:r>
+        <w:rPr>
+          <w:lang w:val="en-US"/>
+        </w:rPr>
+        <w:t>too</w:t>
+      </w:r>
+      <w:r>
+        <w:rPr>
+          <w:lang w:val="en-US"/>
+        </w:rPr>
+        <w:t>!</w:t>
       </w:r>
     </w:p>
   </w:comment>
-  <w:comment w:id="333" w:author="Max Lindmark" w:date="2020-12-01T10:18:00Z" w:initials="ML">
+  <w:comment w:id="326" w:author="Max Lindmark" w:date="2020-11-30T14:34:00Z" w:initials="ML">
     <w:p>
       <w:pPr>
         <w:pStyle w:val="CommentText"/>
@@ -39406,61 +36481,39 @@
         <w:rPr>
           <w:lang w:val="en-US"/>
         </w:rPr>
-        <w:t xml:space="preserve">True, though Matt Low </w:t>
+        <w:t>T</w:t>
       </w:r>
       <w:r>
         <w:rPr>
           <w:lang w:val="en-US"/>
         </w:rPr>
-        <w:t>was</w:t>
-      </w:r>
-      <w:r>
+        <w:t>his would be a two-column figure, the rest I see as one-column figures</w:t>
+      </w:r>
+    </w:p>
+    <w:p>
+      <w:pPr>
+        <w:pStyle w:val="CommentText"/>
         <w:rPr>
           <w:lang w:val="en-US"/>
         </w:rPr>
-        <w:t xml:space="preserve"> the course leader</w:t>
-      </w:r>
-      <w:r>
+      </w:pPr>
+    </w:p>
+    <w:p>
+      <w:pPr>
+        <w:pStyle w:val="CommentText"/>
         <w:rPr>
           <w:lang w:val="en-US"/>
         </w:rPr>
-        <w:t xml:space="preserve"> and held all the lectures, but </w:t>
-      </w:r>
+      </w:pPr>
       <w:r>
         <w:rPr>
           <w:lang w:val="en-US"/>
         </w:rPr>
-        <w:t xml:space="preserve">I can add </w:t>
-      </w:r>
-      <w:proofErr w:type="spellStart"/>
-      <w:r>
-        <w:rPr>
-          <w:lang w:val="en-US"/>
-        </w:rPr>
-        <w:t>Malin</w:t>
-      </w:r>
-      <w:proofErr w:type="spellEnd"/>
-      <w:r>
-        <w:rPr>
-          <w:lang w:val="en-US"/>
-        </w:rPr>
-        <w:t xml:space="preserve"> </w:t>
-      </w:r>
-      <w:r>
-        <w:rPr>
-          <w:lang w:val="en-US"/>
-        </w:rPr>
-        <w:t>too</w:t>
-      </w:r>
-      <w:r>
-        <w:rPr>
-          <w:lang w:val="en-US"/>
-        </w:rPr>
-        <w:t>!</w:t>
+        <w:t xml:space="preserve">Also, merging these figures was much harder than I expected… that’s why they’re not perfectly aligned (nor the labels…) </w:t>
       </w:r>
     </w:p>
   </w:comment>
-  <w:comment w:id="334" w:author="Max Lindmark" w:date="2020-11-30T14:34:00Z" w:initials="ML">
+  <w:comment w:id="327" w:author="Max Lindmark" w:date="2020-12-01T10:21:00Z" w:initials="ML">
     <w:p>
       <w:pPr>
         <w:pStyle w:val="CommentText"/>
@@ -39478,77 +36531,13 @@
         <w:rPr>
           <w:lang w:val="en-US"/>
         </w:rPr>
-        <w:t>T</w:t>
+        <w:t xml:space="preserve">Have not added silhouettes here, because </w:t>
       </w:r>
       <w:r>
         <w:rPr>
           <w:lang w:val="en-US"/>
         </w:rPr>
-        <w:t>his would be a two-column figure, the rest I see as one-column figures</w:t>
-      </w:r>
-    </w:p>
-    <w:p>
-      <w:pPr>
-        <w:pStyle w:val="CommentText"/>
-        <w:rPr>
-          <w:lang w:val="en-US"/>
-        </w:rPr>
-      </w:pPr>
-    </w:p>
-    <w:p>
-      <w:pPr>
-        <w:pStyle w:val="CommentText"/>
-        <w:rPr>
-          <w:lang w:val="en-US"/>
-        </w:rPr>
-      </w:pPr>
-      <w:r>
-        <w:rPr>
-          <w:lang w:val="en-US"/>
-        </w:rPr>
-        <w:t xml:space="preserve">Also, merging these figures was much harder than I expected… that’s why they’re not perfectly aligned (nor the labels…) </w:t>
-      </w:r>
-    </w:p>
-  </w:comment>
-  <w:comment w:id="335" w:author="Max Lindmark" w:date="2020-12-01T10:21:00Z" w:initials="ML">
-    <w:p>
-      <w:pPr>
-        <w:pStyle w:val="CommentText"/>
-        <w:rPr>
-          <w:lang w:val="en-US"/>
-        </w:rPr>
-      </w:pPr>
-      <w:r>
-        <w:rPr>
-          <w:rStyle w:val="CommentReference"/>
-        </w:rPr>
-        <w:annotationRef/>
-      </w:r>
-      <w:r>
-        <w:rPr>
-          <w:lang w:val="en-US"/>
-        </w:rPr>
-        <w:t xml:space="preserve">Have not added silhouettes here, because </w:t>
-      </w:r>
-      <w:r>
-        <w:rPr>
-          <w:lang w:val="en-US"/>
-        </w:rPr>
-        <w:t xml:space="preserve">it might give the impression that we are exemplifying this using a specific fish species, but also because it’s pretty difficult to add it in the different labels in a </w:t>
-      </w:r>
-      <w:proofErr w:type="spellStart"/>
-      <w:r>
-        <w:rPr>
-          <w:lang w:val="en-US"/>
-        </w:rPr>
-        <w:t>ggplot</w:t>
-      </w:r>
-      <w:proofErr w:type="spellEnd"/>
-      <w:r>
-        <w:rPr>
-          <w:lang w:val="en-US"/>
-        </w:rPr>
-        <w:t xml:space="preserve"> like this, and if I do it in power point the resolution changes. I need to figure out a good way to do it first (if we do it!)</w:t>
+        <w:t>it might give the impression that we are exemplifying this using a specific fish species, but also because it’s pretty difficult to add it in the different labels in a ggplot like this, and if I do it in power point the resolution changes. I need to figure out a good way to do it first (if we do it!)</w:t>
       </w:r>
     </w:p>
   </w:comment>
@@ -39563,8 +36552,8 @@
   <w15:commentEx w15:paraId="0CCEBA04" w15:done="0"/>
   <w15:commentEx w15:paraId="43BA63FF" w15:done="0"/>
   <w15:commentEx w15:paraId="0BC982B8" w15:paraIdParent="43BA63FF" w15:done="0"/>
-  <w15:commentEx w15:paraId="0ECF4811" w15:done="0"/>
   <w15:commentEx w15:paraId="11ACAB14" w15:done="0"/>
+  <w15:commentEx w15:paraId="72F208F6" w15:paraIdParent="11ACAB14" w15:done="0"/>
   <w15:commentEx w15:paraId="4F10D154" w15:done="0"/>
   <w15:commentEx w15:paraId="0929C81A" w15:done="0"/>
   <w15:commentEx w15:paraId="261BEBE0" w15:paraIdParent="0929C81A" w15:done="0"/>
@@ -39594,7 +36583,6 @@
   <w15:commentEx w15:paraId="039DC6F5" w15:paraIdParent="6496665D" w15:done="0"/>
   <w15:commentEx w15:paraId="2A957670" w15:paraIdParent="6496665D" w15:done="0"/>
   <w15:commentEx w15:paraId="0738BE91" w15:paraIdParent="6496665D" w15:done="0"/>
-  <w15:commentEx w15:paraId="57B43786" w15:done="0"/>
   <w15:commentEx w15:paraId="7902CDD9" w15:done="0"/>
   <w15:commentEx w15:paraId="739CDD4D" w15:paraIdParent="7902CDD9" w15:done="0"/>
   <w15:commentEx w15:paraId="621A3237" w15:done="0"/>
@@ -39608,7 +36596,7 @@
   <w16cex:commentExtensible w16cex:durableId="236795F5" w16cex:dateUtc="2020-11-24T13:23:00Z"/>
   <w16cex:commentExtensible w16cex:durableId="236797E1" w16cex:dateUtc="2020-11-24T13:32:00Z"/>
   <w16cex:commentExtensible w16cex:durableId="23679913" w16cex:dateUtc="2020-11-24T13:37:00Z"/>
-  <w16cex:commentExtensible w16cex:durableId="235107D3" w16cex:dateUtc="2020-11-07T10:47:00Z"/>
+  <w16cex:commentExtensible w16cex:durableId="2370D515" w16cex:dateUtc="2020-12-01T13:43:00Z"/>
   <w16cex:commentExtensible w16cex:durableId="236F8C09" w16cex:dateUtc="2020-11-30T14:19:00Z"/>
   <w16cex:commentExtensible w16cex:durableId="23679DB2" w16cex:dateUtc="2020-11-24T13:56:00Z"/>
   <w16cex:commentExtensible w16cex:durableId="236F9687" w16cex:dateUtc="2020-11-30T15:04:00Z"/>
@@ -39639,8 +36627,8 @@
   <w16cid:commentId w16cid:paraId="0CCEBA04" w16cid:durableId="236797E1"/>
   <w16cid:commentId w16cid:paraId="43BA63FF" w16cid:durableId="23551EB9"/>
   <w16cid:commentId w16cid:paraId="0BC982B8" w16cid:durableId="23679913"/>
-  <w16cid:commentId w16cid:paraId="0ECF4811" w16cid:durableId="235107D3"/>
   <w16cid:commentId w16cid:paraId="11ACAB14" w16cid:durableId="23678E6E"/>
+  <w16cid:commentId w16cid:paraId="72F208F6" w16cid:durableId="2370D515"/>
   <w16cid:commentId w16cid:paraId="4F10D154" w16cid:durableId="236F8C09"/>
   <w16cid:commentId w16cid:paraId="0929C81A" w16cid:durableId="23552E72"/>
   <w16cid:commentId w16cid:paraId="261BEBE0" w16cid:durableId="23678E7E"/>
@@ -39670,7 +36658,6 @@
   <w16cid:commentId w16cid:paraId="039DC6F5" w16cid:durableId="2330090B"/>
   <w16cid:commentId w16cid:paraId="2A957670" w16cid:durableId="235563F3"/>
   <w16cid:commentId w16cid:paraId="0738BE91" w16cid:durableId="237095E5"/>
-  <w16cid:commentId w16cid:paraId="57B43786" w16cid:durableId="23556481"/>
   <w16cid:commentId w16cid:paraId="7902CDD9" w16cid:durableId="23678ECC"/>
   <w16cid:commentId w16cid:paraId="739CDD4D" w16cid:durableId="23709712"/>
   <w16cid:commentId w16cid:paraId="621A3237" w16cid:durableId="236F816D"/>
